--- a/BCDA_CS3_ChauVanMan.docx
+++ b/BCDA_CS3_ChauVanMan.docx
@@ -5,6 +5,7 @@
     <w:p>
       <w:pPr>
         <w:spacing w:line="360" w:lineRule="auto"/>
+        <w:jc w:val="center"/>
         <w:rPr>
           <w:rFonts w:cs="Times New Roman"/>
           <w:b/>
@@ -13,11 +14,89 @@
           <w:szCs w:val="32"/>
         </w:rPr>
       </w:pPr>
-    </w:p>
-    <w:p>
-      <w:pPr>
-        <w:spacing w:line="360" w:lineRule="auto"/>
-        <w:jc w:val="center"/>
+      <w:r>
+        <w:rPr>
+          <w:b/>
+          <w:bCs/>
+          <w:noProof/>
+          <w:sz w:val="32"/>
+          <w:szCs w:val="36"/>
+        </w:rPr>
+        <mc:AlternateContent>
+          <mc:Choice Requires="wps">
+            <w:drawing>
+              <wp:anchor distT="0" distB="0" distL="114300" distR="114300" simplePos="0" relativeHeight="251659264" behindDoc="1" locked="0" layoutInCell="1" allowOverlap="1" wp14:anchorId="2C32CBB5" wp14:editId="5FBA18BA">
+                <wp:simplePos x="0" y="0"/>
+                <wp:positionH relativeFrom="column">
+                  <wp:posOffset>19492</wp:posOffset>
+                </wp:positionH>
+                <wp:positionV relativeFrom="paragraph">
+                  <wp:posOffset>-468326</wp:posOffset>
+                </wp:positionV>
+                <wp:extent cx="5922882" cy="8681278"/>
+                <wp:effectExtent l="25400" t="25400" r="33655" b="43815"/>
+                <wp:wrapNone/>
+                <wp:docPr id="13" name="Rectangle 13"/>
+                <wp:cNvGraphicFramePr/>
+                <a:graphic xmlns:a="http://schemas.openxmlformats.org/drawingml/2006/main">
+                  <a:graphicData uri="http://schemas.microsoft.com/office/word/2010/wordprocessingShape">
+                    <wps:wsp>
+                      <wps:cNvSpPr/>
+                      <wps:spPr>
+                        <a:xfrm>
+                          <a:off x="0" y="0"/>
+                          <a:ext cx="5922882" cy="8681278"/>
+                        </a:xfrm>
+                        <a:prstGeom prst="rect">
+                          <a:avLst/>
+                        </a:prstGeom>
+                        <a:noFill/>
+                        <a:ln w="63500" cmpd="thinThick"/>
+                      </wps:spPr>
+                      <wps:style>
+                        <a:lnRef idx="2">
+                          <a:schemeClr val="accent1">
+                            <a:shade val="50000"/>
+                          </a:schemeClr>
+                        </a:lnRef>
+                        <a:fillRef idx="1">
+                          <a:schemeClr val="accent1"/>
+                        </a:fillRef>
+                        <a:effectRef idx="0">
+                          <a:schemeClr val="accent1"/>
+                        </a:effectRef>
+                        <a:fontRef idx="minor">
+                          <a:schemeClr val="lt1"/>
+                        </a:fontRef>
+                      </wps:style>
+                      <wps:bodyPr rot="0" spcFirstLastPara="0" vertOverflow="overflow" horzOverflow="overflow" vert="horz" wrap="square" lIns="91440" tIns="45720" rIns="91440" bIns="45720" numCol="1" spcCol="0" rtlCol="0" fromWordArt="0" anchor="ctr" anchorCtr="0" forceAA="0" compatLnSpc="1">
+                        <a:prstTxWarp prst="textNoShape">
+                          <a:avLst/>
+                        </a:prstTxWarp>
+                        <a:noAutofit/>
+                      </wps:bodyPr>
+                    </wps:wsp>
+                  </a:graphicData>
+                </a:graphic>
+                <wp14:sizeRelH relativeFrom="margin">
+                  <wp14:pctWidth>0</wp14:pctWidth>
+                </wp14:sizeRelH>
+                <wp14:sizeRelV relativeFrom="margin">
+                  <wp14:pctHeight>0</wp14:pctHeight>
+                </wp14:sizeRelV>
+              </wp:anchor>
+            </w:drawing>
+          </mc:Choice>
+          <mc:Fallback>
+            <w:pict>
+              <v:rect w14:anchorId="7772ED32" id="Rectangle 13" o:spid="_x0000_s1026" style="position:absolute;margin-left:1.55pt;margin-top:-36.9pt;width:466.35pt;height:683.55pt;z-index:-251657216;visibility:visible;mso-wrap-style:square;mso-width-percent:0;mso-height-percent:0;mso-wrap-distance-left:9pt;mso-wrap-distance-top:0;mso-wrap-distance-right:9pt;mso-wrap-distance-bottom:0;mso-position-horizontal:absolute;mso-position-horizontal-relative:text;mso-position-vertical:absolute;mso-position-vertical-relative:text;mso-width-percent:0;mso-height-percent:0;mso-width-relative:margin;mso-height-relative:margin;v-text-anchor:middle" o:gfxdata="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" filled="f" strokecolor="#1f3763 [1604]" strokeweight="5pt">
+                <v:stroke linestyle="thinThick"/>
+              </v:rect>
+            </w:pict>
+          </mc:Fallback>
+        </mc:AlternateContent>
+      </w:r>
+      <w:r>
         <w:rPr>
           <w:rFonts w:cs="Times New Roman"/>
           <w:b/>
@@ -25,8 +104,13 @@
           <w:sz w:val="32"/>
           <w:szCs w:val="32"/>
         </w:rPr>
-      </w:pPr>
-      <w:r>
+        <w:t>TRƯỜNG ĐẠI HỌC CÔNG NGHỆ THÔNG TIN VÀ TRUYỀN THÔNG VIỆT – HÀN</w:t>
+      </w:r>
+    </w:p>
+    <w:p>
+      <w:pPr>
+        <w:spacing w:line="360" w:lineRule="auto"/>
+        <w:jc w:val="center"/>
         <w:rPr>
           <w:rFonts w:cs="Times New Roman"/>
           <w:b/>
@@ -34,13 +118,8 @@
           <w:sz w:val="32"/>
           <w:szCs w:val="32"/>
         </w:rPr>
-        <w:t>TRƯỜNG ĐẠI HỌC CÔNG NGHỆ THÔNG TIN VÀ TRUYỀN THÔNG VIỆT – HÀN</w:t>
-      </w:r>
-    </w:p>
-    <w:p>
-      <w:pPr>
-        <w:spacing w:line="360" w:lineRule="auto"/>
-        <w:jc w:val="center"/>
+      </w:pPr>
+      <w:r>
         <w:rPr>
           <w:rFonts w:cs="Times New Roman"/>
           <w:b/>
@@ -48,8 +127,26 @@
           <w:sz w:val="32"/>
           <w:szCs w:val="32"/>
         </w:rPr>
-      </w:pPr>
-      <w:r>
+        <w:t>KHOA KHOA HỌC MÁY TÍNH</w:t>
+      </w:r>
+    </w:p>
+    <w:p>
+      <w:pPr>
+        <w:spacing w:line="360" w:lineRule="auto"/>
+        <w:jc w:val="both"/>
+        <w:rPr>
+          <w:rFonts w:cs="Times New Roman"/>
+          <w:b/>
+          <w:bCs/>
+          <w:sz w:val="36"/>
+          <w:szCs w:val="36"/>
+        </w:rPr>
+      </w:pPr>
+    </w:p>
+    <w:p>
+      <w:pPr>
+        <w:spacing w:line="360" w:lineRule="auto"/>
+        <w:jc w:val="center"/>
         <w:rPr>
           <w:rFonts w:cs="Times New Roman"/>
           <w:b/>
@@ -57,33 +154,6 @@
           <w:sz w:val="32"/>
           <w:szCs w:val="32"/>
         </w:rPr>
-        <w:t>KHOA KHOA HỌC MÁY TÍNH</w:t>
-      </w:r>
-    </w:p>
-    <w:p>
-      <w:pPr>
-        <w:spacing w:line="360" w:lineRule="auto"/>
-        <w:jc w:val="center"/>
-        <w:rPr>
-          <w:rFonts w:cs="Times New Roman"/>
-          <w:b/>
-          <w:bCs/>
-          <w:sz w:val="36"/>
-          <w:szCs w:val="36"/>
-        </w:rPr>
-      </w:pPr>
-    </w:p>
-    <w:p>
-      <w:pPr>
-        <w:spacing w:line="360" w:lineRule="auto"/>
-        <w:jc w:val="center"/>
-        <w:rPr>
-          <w:rFonts w:cs="Times New Roman"/>
-          <w:b/>
-          <w:bCs/>
-          <w:sz w:val="32"/>
-          <w:szCs w:val="32"/>
-        </w:rPr>
       </w:pPr>
       <w:r>
         <w:rPr>
@@ -91,9 +161,9 @@
           <w:szCs w:val="28"/>
         </w:rPr>
         <w:drawing>
-          <wp:inline distT="0" distB="0" distL="0" distR="0" wp14:anchorId="44FEE34A" wp14:editId="01626075">
-            <wp:extent cx="1257300" cy="735401"/>
-            <wp:effectExtent l="0" t="0" r="0" b="7620"/>
+          <wp:inline distT="0" distB="0" distL="0" distR="0" wp14:anchorId="44FEE34A" wp14:editId="578D4DDA">
+            <wp:extent cx="1787237" cy="1045365"/>
+            <wp:effectExtent l="0" t="0" r="3810" b="0"/>
             <wp:docPr id="22" name="Picture 22"/>
             <wp:cNvGraphicFramePr>
               <a:graphicFrameLocks xmlns:a="http://schemas.openxmlformats.org/drawingml/2006/main" noChangeAspect="1"/>
@@ -119,7 +189,7 @@
                   <pic:spPr bwMode="auto">
                     <a:xfrm>
                       <a:off x="0" y="0"/>
-                      <a:ext cx="1257961" cy="735788"/>
+                      <a:ext cx="1850345" cy="1082277"/>
                     </a:xfrm>
                     <a:prstGeom prst="rect">
                       <a:avLst/>
@@ -143,7 +213,7 @@
     <w:p>
       <w:pPr>
         <w:spacing w:line="360" w:lineRule="auto"/>
-        <w:jc w:val="center"/>
+        <w:jc w:val="both"/>
         <w:rPr>
           <w:rFonts w:cs="Times New Roman"/>
           <w:b/>
@@ -223,6 +293,7 @@
       <w:pPr>
         <w:spacing w:line="360" w:lineRule="auto"/>
         <w:ind w:firstLine="720"/>
+        <w:jc w:val="center"/>
         <w:rPr>
           <w:rFonts w:cs="Times New Roman"/>
           <w:sz w:val="32"/>
@@ -244,6 +315,101 @@
           <w:szCs w:val="32"/>
         </w:rPr>
         <w:t xml:space="preserve">inh viên thực hiện:  </w:t>
+      </w:r>
+      <w:r>
+        <w:rPr>
+          <w:rFonts w:cs="Times New Roman"/>
+          <w:sz w:val="32"/>
+          <w:szCs w:val="32"/>
+        </w:rPr>
+        <w:t>22IT172</w:t>
+      </w:r>
+      <w:r>
+        <w:rPr>
+          <w:rFonts w:cs="Times New Roman"/>
+          <w:sz w:val="32"/>
+          <w:szCs w:val="32"/>
+        </w:rPr>
+        <w:t xml:space="preserve"> –</w:t>
+      </w:r>
+      <w:r>
+        <w:rPr>
+          <w:rFonts w:cs="Times New Roman"/>
+          <w:sz w:val="32"/>
+          <w:szCs w:val="32"/>
+        </w:rPr>
+        <w:t xml:space="preserve"> Châu Văn Mẫn</w:t>
+      </w:r>
+    </w:p>
+    <w:p>
+      <w:pPr>
+        <w:spacing w:line="360" w:lineRule="auto"/>
+        <w:jc w:val="both"/>
+        <w:rPr>
+          <w:rFonts w:cs="Times New Roman"/>
+          <w:sz w:val="32"/>
+          <w:szCs w:val="32"/>
+        </w:rPr>
+      </w:pPr>
+      <w:r>
+        <w:rPr>
+          <w:rFonts w:cs="Times New Roman"/>
+          <w:sz w:val="32"/>
+          <w:szCs w:val="32"/>
+        </w:rPr>
+        <w:tab/>
+      </w:r>
+      <w:r>
+        <w:rPr>
+          <w:rFonts w:cs="Times New Roman"/>
+          <w:sz w:val="32"/>
+          <w:szCs w:val="32"/>
+        </w:rPr>
+        <w:tab/>
+      </w:r>
+      <w:r>
+        <w:rPr>
+          <w:rFonts w:cs="Times New Roman"/>
+          <w:sz w:val="32"/>
+          <w:szCs w:val="32"/>
+        </w:rPr>
+        <w:tab/>
+      </w:r>
+      <w:r>
+        <w:rPr>
+          <w:rFonts w:cs="Times New Roman"/>
+          <w:sz w:val="32"/>
+          <w:szCs w:val="32"/>
+        </w:rPr>
+        <w:tab/>
+      </w:r>
+      <w:r>
+        <w:rPr>
+          <w:rFonts w:cs="Times New Roman"/>
+          <w:sz w:val="32"/>
+          <w:szCs w:val="32"/>
+        </w:rPr>
+        <w:tab/>
+      </w:r>
+    </w:p>
+    <w:p>
+      <w:pPr>
+        <w:spacing w:line="360" w:lineRule="auto"/>
+        <w:ind w:firstLine="720"/>
+        <w:jc w:val="center"/>
+        <w:rPr>
+          <w:rFonts w:cs="Times New Roman"/>
+          <w:sz w:val="32"/>
+          <w:szCs w:val="32"/>
+        </w:rPr>
+      </w:pPr>
+      <w:r>
+        <w:rPr>
+          <w:rFonts w:cs="Times New Roman"/>
+          <w:sz w:val="32"/>
+          <w:szCs w:val="32"/>
+        </w:rPr>
+        <w:t xml:space="preserve">Giảng viên hướng dẫn: </w:t>
       </w:r>
       <w:r>
         <w:rPr>
@@ -253,94 +419,13 @@
           <w:sz w:val="32"/>
           <w:szCs w:val="32"/>
         </w:rPr>
-        <w:t>22IT172</w:t>
-      </w:r>
-      <w:r>
-        <w:rPr>
-          <w:rFonts w:cs="Times New Roman"/>
-          <w:sz w:val="32"/>
-          <w:szCs w:val="32"/>
-        </w:rPr>
-        <w:t xml:space="preserve"> –</w:t>
-      </w:r>
-      <w:r>
-        <w:rPr>
-          <w:rFonts w:cs="Times New Roman"/>
-          <w:sz w:val="32"/>
-          <w:szCs w:val="32"/>
-        </w:rPr>
-        <w:t xml:space="preserve"> Châu Văn Mẫn</w:t>
+        <w:t>KS.NGUYỄN THỊ THANH THÚY</w:t>
       </w:r>
     </w:p>
     <w:p>
       <w:pPr>
         <w:spacing w:line="360" w:lineRule="auto"/>
-        <w:rPr>
-          <w:rFonts w:cs="Times New Roman"/>
-          <w:sz w:val="32"/>
-          <w:szCs w:val="32"/>
-        </w:rPr>
-      </w:pPr>
-      <w:r>
-        <w:rPr>
-          <w:rFonts w:cs="Times New Roman"/>
-          <w:sz w:val="32"/>
-          <w:szCs w:val="32"/>
-        </w:rPr>
-        <w:tab/>
-      </w:r>
-      <w:r>
-        <w:rPr>
-          <w:rFonts w:cs="Times New Roman"/>
-          <w:sz w:val="32"/>
-          <w:szCs w:val="32"/>
-        </w:rPr>
-        <w:tab/>
-      </w:r>
-      <w:r>
-        <w:rPr>
-          <w:rFonts w:cs="Times New Roman"/>
-          <w:sz w:val="32"/>
-          <w:szCs w:val="32"/>
-        </w:rPr>
-        <w:tab/>
-      </w:r>
-      <w:r>
-        <w:rPr>
-          <w:rFonts w:cs="Times New Roman"/>
-          <w:sz w:val="32"/>
-          <w:szCs w:val="32"/>
-        </w:rPr>
-        <w:tab/>
-      </w:r>
-      <w:r>
-        <w:rPr>
-          <w:rFonts w:cs="Times New Roman"/>
-          <w:sz w:val="32"/>
-          <w:szCs w:val="32"/>
-        </w:rPr>
-        <w:tab/>
-      </w:r>
-    </w:p>
-    <w:p>
-      <w:pPr>
-        <w:spacing w:line="360" w:lineRule="auto"/>
-        <w:ind w:firstLine="720"/>
-        <w:rPr>
-          <w:rFonts w:cs="Times New Roman"/>
-          <w:sz w:val="32"/>
-          <w:szCs w:val="32"/>
-        </w:rPr>
-      </w:pPr>
-      <w:r>
-        <w:rPr>
-          <w:rFonts w:cs="Times New Roman"/>
-          <w:sz w:val="32"/>
-          <w:szCs w:val="32"/>
-        </w:rPr>
-        <w:t xml:space="preserve">Giảng viên hướng dẫn: </w:t>
-      </w:r>
-      <w:r>
+        <w:jc w:val="both"/>
         <w:rPr>
           <w:rFonts w:cs="Times New Roman"/>
           <w:b/>
@@ -348,12 +433,12 @@
           <w:sz w:val="32"/>
           <w:szCs w:val="32"/>
         </w:rPr>
-        <w:t>KS.NGUYỄN THỊ THANH THÚY</w:t>
-      </w:r>
+      </w:pPr>
     </w:p>
     <w:p>
       <w:pPr>
         <w:spacing w:line="360" w:lineRule="auto"/>
+        <w:jc w:val="both"/>
         <w:rPr>
           <w:rFonts w:cs="Times New Roman"/>
           <w:b/>
@@ -366,28 +451,7 @@
     <w:p>
       <w:pPr>
         <w:spacing w:line="360" w:lineRule="auto"/>
-        <w:rPr>
-          <w:rFonts w:cs="Times New Roman"/>
-          <w:b/>
-          <w:bCs/>
-          <w:sz w:val="32"/>
-          <w:szCs w:val="32"/>
-        </w:rPr>
-      </w:pPr>
-    </w:p>
-    <w:p>
-      <w:pPr>
-        <w:spacing w:line="360" w:lineRule="auto"/>
         <w:jc w:val="center"/>
-        <w:rPr>
-          <w:rFonts w:cs="Times New Roman"/>
-          <w:b/>
-          <w:bCs/>
-          <w:sz w:val="32"/>
-          <w:szCs w:val="32"/>
-        </w:rPr>
-      </w:pPr>
-      <w:r>
         <w:rPr>
           <w:rFonts w:cs="Times New Roman"/>
           <w:b/>
@@ -397,9 +461,12 @@
           <w:sz w:val="28"/>
           <w:szCs w:val="28"/>
         </w:rPr>
-        <w:t xml:space="preserve">Đà Nẵng, </w:t>
-      </w:r>
-      <w:r>
+      </w:pPr>
+    </w:p>
+    <w:p>
+      <w:pPr>
+        <w:spacing w:line="360" w:lineRule="auto"/>
+        <w:jc w:val="center"/>
         <w:rPr>
           <w:rFonts w:cs="Times New Roman"/>
           <w:b/>
@@ -409,8 +476,20 @@
           <w:sz w:val="28"/>
           <w:szCs w:val="28"/>
         </w:rPr>
-        <w:t>2</w:t>
-      </w:r>
+      </w:pPr>
+    </w:p>
+    <w:p>
+      <w:pPr>
+        <w:spacing w:line="360" w:lineRule="auto"/>
+        <w:jc w:val="center"/>
+        <w:rPr>
+          <w:rFonts w:cs="Times New Roman"/>
+          <w:b/>
+          <w:bCs/>
+          <w:sz w:val="32"/>
+          <w:szCs w:val="32"/>
+        </w:rPr>
+      </w:pPr>
       <w:r>
         <w:rPr>
           <w:rFonts w:cs="Times New Roman"/>
@@ -421,7 +500,7 @@
           <w:sz w:val="28"/>
           <w:szCs w:val="28"/>
         </w:rPr>
-        <w:t xml:space="preserve"> tháng </w:t>
+        <w:t xml:space="preserve">Đà Nẵng, </w:t>
       </w:r>
       <w:r>
         <w:rPr>
@@ -433,7 +512,7 @@
           <w:sz w:val="28"/>
           <w:szCs w:val="28"/>
         </w:rPr>
-        <w:t>5</w:t>
+        <w:t>2</w:t>
       </w:r>
       <w:r>
         <w:rPr>
@@ -445,7 +524,7 @@
           <w:sz w:val="28"/>
           <w:szCs w:val="28"/>
         </w:rPr>
-        <w:t xml:space="preserve"> năm 202</w:t>
+        <w:t xml:space="preserve"> tháng </w:t>
       </w:r>
       <w:r>
         <w:rPr>
@@ -457,36 +536,9 @@
           <w:sz w:val="28"/>
           <w:szCs w:val="28"/>
         </w:rPr>
-        <w:t>4</w:t>
-      </w:r>
-      <w:r>
-        <w:rPr>
-          <w:rFonts w:cs="Times New Roman"/>
-          <w:b/>
-          <w:bCs/>
-          <w:sz w:val="32"/>
-          <w:szCs w:val="32"/>
-        </w:rPr>
-        <w:br w:type="page"/>
-      </w:r>
-    </w:p>
-    <w:p>
-      <w:pPr>
-        <w:spacing w:line="360" w:lineRule="auto"/>
-        <w:jc w:val="center"/>
-        <w:rPr>
-          <w:rFonts w:cs="Times New Roman"/>
-          <w:b/>
-          <w:bCs/>
-          <w:sz w:val="32"/>
-          <w:szCs w:val="32"/>
-        </w:rPr>
-      </w:pPr>
-    </w:p>
-    <w:p>
-      <w:pPr>
-        <w:spacing w:line="360" w:lineRule="auto"/>
-        <w:jc w:val="center"/>
+        <w:t>5</w:t>
+      </w:r>
+      <w:r>
         <w:rPr>
           <w:rFonts w:cs="Times New Roman"/>
           <w:b/>
@@ -496,7 +548,20 @@
           <w:sz w:val="28"/>
           <w:szCs w:val="28"/>
         </w:rPr>
-      </w:pPr>
+        <w:t xml:space="preserve"> năm 202</w:t>
+      </w:r>
+      <w:r>
+        <w:rPr>
+          <w:rFonts w:cs="Times New Roman"/>
+          <w:b/>
+          <w:bCs/>
+          <w:i/>
+          <w:iCs/>
+          <w:sz w:val="28"/>
+          <w:szCs w:val="28"/>
+        </w:rPr>
+        <w:t>4</w:t>
+      </w:r>
       <w:r>
         <w:rPr>
           <w:rFonts w:cs="Times New Roman"/>
@@ -505,13 +570,13 @@
           <w:sz w:val="32"/>
           <w:szCs w:val="32"/>
         </w:rPr>
-        <w:t>TRƯỜNG ĐẠI HỌC CÔNG NGHỆ THÔNG TIN VÀ TRUYỀN THÔNG VIỆT – HÀN</w:t>
+        <w:br w:type="page"/>
       </w:r>
     </w:p>
     <w:p>
       <w:pPr>
         <w:spacing w:line="360" w:lineRule="auto"/>
-        <w:jc w:val="center"/>
+        <w:jc w:val="both"/>
         <w:rPr>
           <w:rFonts w:cs="Times New Roman"/>
           <w:b/>
@@ -520,6 +585,21 @@
           <w:szCs w:val="32"/>
         </w:rPr>
       </w:pPr>
+    </w:p>
+    <w:p>
+      <w:pPr>
+        <w:spacing w:line="360" w:lineRule="auto"/>
+        <w:jc w:val="center"/>
+        <w:rPr>
+          <w:rFonts w:cs="Times New Roman"/>
+          <w:b/>
+          <w:bCs/>
+          <w:i/>
+          <w:iCs/>
+          <w:sz w:val="28"/>
+          <w:szCs w:val="28"/>
+        </w:rPr>
+      </w:pPr>
       <w:r>
         <w:rPr>
           <w:rFonts w:cs="Times New Roman"/>
@@ -528,13 +608,36 @@
           <w:sz w:val="32"/>
           <w:szCs w:val="32"/>
         </w:rPr>
-        <w:t>KHOA KHOA HỌC MÁY TÍNH</w:t>
+        <w:t>TRƯỜNG ĐẠI HỌC CÔNG NGHỆ THÔNG TIN VÀ TRUYỀN THÔNG VIỆT – HÀN</w:t>
       </w:r>
     </w:p>
     <w:p>
       <w:pPr>
         <w:spacing w:line="360" w:lineRule="auto"/>
         <w:jc w:val="center"/>
+        <w:rPr>
+          <w:rFonts w:cs="Times New Roman"/>
+          <w:b/>
+          <w:bCs/>
+          <w:sz w:val="32"/>
+          <w:szCs w:val="32"/>
+        </w:rPr>
+      </w:pPr>
+      <w:r>
+        <w:rPr>
+          <w:rFonts w:cs="Times New Roman"/>
+          <w:b/>
+          <w:bCs/>
+          <w:sz w:val="32"/>
+          <w:szCs w:val="32"/>
+        </w:rPr>
+        <w:t>KHOA KHOA HỌC MÁY TÍNH</w:t>
+      </w:r>
+    </w:p>
+    <w:p>
+      <w:pPr>
+        <w:spacing w:line="360" w:lineRule="auto"/>
+        <w:jc w:val="both"/>
         <w:rPr>
           <w:rFonts w:cs="Times New Roman"/>
           <w:b/>
@@ -562,9 +665,9 @@
           <w:szCs w:val="28"/>
         </w:rPr>
         <w:drawing>
-          <wp:inline distT="0" distB="0" distL="0" distR="0" wp14:anchorId="13458B7F" wp14:editId="6E0550B7">
-            <wp:extent cx="1257300" cy="735401"/>
-            <wp:effectExtent l="0" t="0" r="0" b="7620"/>
+          <wp:inline distT="0" distB="0" distL="0" distR="0" wp14:anchorId="13458B7F" wp14:editId="6BBE7660">
+            <wp:extent cx="1739265" cy="1017305"/>
+            <wp:effectExtent l="0" t="0" r="635" b="0"/>
             <wp:docPr id="3" name="Picture 3"/>
             <wp:cNvGraphicFramePr>
               <a:graphicFrameLocks xmlns:a="http://schemas.openxmlformats.org/drawingml/2006/main" noChangeAspect="1"/>
@@ -590,7 +693,7 @@
                   <pic:spPr bwMode="auto">
                     <a:xfrm>
                       <a:off x="0" y="0"/>
-                      <a:ext cx="1257961" cy="735788"/>
+                      <a:ext cx="1752594" cy="1025101"/>
                     </a:xfrm>
                     <a:prstGeom prst="rect">
                       <a:avLst/>
@@ -614,7 +717,7 @@
     <w:p>
       <w:pPr>
         <w:spacing w:line="360" w:lineRule="auto"/>
-        <w:jc w:val="center"/>
+        <w:jc w:val="both"/>
         <w:rPr>
           <w:rFonts w:cs="Times New Roman"/>
           <w:b/>
@@ -694,6 +797,7 @@
       <w:pPr>
         <w:spacing w:line="360" w:lineRule="auto"/>
         <w:ind w:firstLine="720"/>
+        <w:jc w:val="center"/>
         <w:rPr>
           <w:rFonts w:cs="Times New Roman"/>
           <w:sz w:val="32"/>
@@ -709,6 +813,118 @@
         <w:t xml:space="preserve">Nhóm sinh viên thực hiện:  </w:t>
       </w:r>
       <w:r>
+        <w:rPr>
+          <w:rFonts w:cs="Times New Roman"/>
+          <w:sz w:val="32"/>
+          <w:szCs w:val="32"/>
+        </w:rPr>
+        <w:t>22IT172</w:t>
+      </w:r>
+      <w:r>
+        <w:rPr>
+          <w:rFonts w:cs="Times New Roman"/>
+          <w:sz w:val="32"/>
+          <w:szCs w:val="32"/>
+        </w:rPr>
+        <w:t xml:space="preserve"> –</w:t>
+      </w:r>
+      <w:r>
+        <w:rPr>
+          <w:rFonts w:cs="Times New Roman"/>
+          <w:sz w:val="32"/>
+          <w:szCs w:val="32"/>
+        </w:rPr>
+        <w:t xml:space="preserve"> Châu Văn Mẫn</w:t>
+      </w:r>
+    </w:p>
+    <w:p>
+      <w:pPr>
+        <w:spacing w:line="360" w:lineRule="auto"/>
+        <w:jc w:val="both"/>
+        <w:rPr>
+          <w:rFonts w:cs="Times New Roman"/>
+          <w:sz w:val="32"/>
+          <w:szCs w:val="32"/>
+        </w:rPr>
+      </w:pPr>
+      <w:r>
+        <w:rPr>
+          <w:rFonts w:cs="Times New Roman"/>
+          <w:sz w:val="32"/>
+          <w:szCs w:val="32"/>
+        </w:rPr>
+        <w:tab/>
+      </w:r>
+      <w:r>
+        <w:rPr>
+          <w:rFonts w:cs="Times New Roman"/>
+          <w:sz w:val="32"/>
+          <w:szCs w:val="32"/>
+        </w:rPr>
+        <w:tab/>
+      </w:r>
+      <w:r>
+        <w:rPr>
+          <w:rFonts w:cs="Times New Roman"/>
+          <w:sz w:val="32"/>
+          <w:szCs w:val="32"/>
+        </w:rPr>
+        <w:tab/>
+      </w:r>
+      <w:r>
+        <w:rPr>
+          <w:rFonts w:cs="Times New Roman"/>
+          <w:sz w:val="32"/>
+          <w:szCs w:val="32"/>
+        </w:rPr>
+        <w:tab/>
+      </w:r>
+      <w:r>
+        <w:rPr>
+          <w:rFonts w:cs="Times New Roman"/>
+          <w:sz w:val="32"/>
+          <w:szCs w:val="32"/>
+        </w:rPr>
+        <w:tab/>
+      </w:r>
+      <w:r>
+        <w:rPr>
+          <w:rFonts w:cs="Times New Roman"/>
+          <w:sz w:val="32"/>
+          <w:szCs w:val="32"/>
+        </w:rPr>
+        <w:tab/>
+      </w:r>
+      <w:r>
+        <w:rPr>
+          <w:rFonts w:cs="Times New Roman"/>
+          <w:sz w:val="32"/>
+          <w:szCs w:val="32"/>
+        </w:rPr>
+        <w:tab/>
+      </w:r>
+      <w:r>
+        <w:rPr>
+          <w:rFonts w:cs="Times New Roman"/>
+          <w:sz w:val="32"/>
+          <w:szCs w:val="32"/>
+        </w:rPr>
+        <w:tab/>
+      </w:r>
+      <w:r>
+        <w:rPr>
+          <w:rFonts w:cs="Times New Roman"/>
+          <w:sz w:val="32"/>
+          <w:szCs w:val="32"/>
+        </w:rPr>
+        <w:tab/>
+      </w:r>
+    </w:p>
+    <w:p>
+      <w:pPr>
+        <w:spacing w:line="360" w:lineRule="auto"/>
+        <w:ind w:firstLine="720"/>
+        <w:jc w:val="center"/>
         <w:rPr>
           <w:rFonts w:cs="Times New Roman"/>
           <w:b/>
@@ -716,111 +932,16 @@
           <w:sz w:val="32"/>
           <w:szCs w:val="32"/>
         </w:rPr>
-        <w:t>22IT172</w:t>
-      </w:r>
+      </w:pPr>
       <w:r>
         <w:rPr>
           <w:rFonts w:cs="Times New Roman"/>
           <w:sz w:val="32"/>
           <w:szCs w:val="32"/>
         </w:rPr>
-        <w:t xml:space="preserve"> –</w:t>
-      </w:r>
-      <w:r>
-        <w:rPr>
-          <w:rFonts w:cs="Times New Roman"/>
-          <w:sz w:val="32"/>
-          <w:szCs w:val="32"/>
-        </w:rPr>
-        <w:t xml:space="preserve"> Châu Văn Mẫn</w:t>
-      </w:r>
-    </w:p>
-    <w:p>
-      <w:pPr>
-        <w:spacing w:line="360" w:lineRule="auto"/>
-        <w:rPr>
-          <w:rFonts w:cs="Times New Roman"/>
-          <w:sz w:val="32"/>
-          <w:szCs w:val="32"/>
-        </w:rPr>
-      </w:pPr>
-      <w:r>
-        <w:rPr>
-          <w:rFonts w:cs="Times New Roman"/>
-          <w:sz w:val="32"/>
-          <w:szCs w:val="32"/>
-        </w:rPr>
-        <w:tab/>
-      </w:r>
-      <w:r>
-        <w:rPr>
-          <w:rFonts w:cs="Times New Roman"/>
-          <w:sz w:val="32"/>
-          <w:szCs w:val="32"/>
-        </w:rPr>
-        <w:tab/>
-      </w:r>
-      <w:r>
-        <w:rPr>
-          <w:rFonts w:cs="Times New Roman"/>
-          <w:sz w:val="32"/>
-          <w:szCs w:val="32"/>
-        </w:rPr>
-        <w:tab/>
-      </w:r>
-      <w:r>
-        <w:rPr>
-          <w:rFonts w:cs="Times New Roman"/>
-          <w:sz w:val="32"/>
-          <w:szCs w:val="32"/>
-        </w:rPr>
-        <w:tab/>
-      </w:r>
-      <w:r>
-        <w:rPr>
-          <w:rFonts w:cs="Times New Roman"/>
-          <w:sz w:val="32"/>
-          <w:szCs w:val="32"/>
-        </w:rPr>
-        <w:tab/>
-      </w:r>
-      <w:r>
-        <w:rPr>
-          <w:rFonts w:cs="Times New Roman"/>
-          <w:sz w:val="32"/>
-          <w:szCs w:val="32"/>
-        </w:rPr>
-        <w:tab/>
-      </w:r>
-      <w:r>
-        <w:rPr>
-          <w:rFonts w:cs="Times New Roman"/>
-          <w:sz w:val="32"/>
-          <w:szCs w:val="32"/>
-        </w:rPr>
-        <w:tab/>
-      </w:r>
-      <w:r>
-        <w:rPr>
-          <w:rFonts w:cs="Times New Roman"/>
-          <w:sz w:val="32"/>
-          <w:szCs w:val="32"/>
-        </w:rPr>
-        <w:tab/>
-      </w:r>
-      <w:r>
-        <w:rPr>
-          <w:rFonts w:cs="Times New Roman"/>
-          <w:sz w:val="32"/>
-          <w:szCs w:val="32"/>
-        </w:rPr>
-        <w:tab/>
-      </w:r>
-    </w:p>
-    <w:p>
-      <w:pPr>
-        <w:spacing w:line="360" w:lineRule="auto"/>
-        <w:ind w:firstLine="720"/>
+        <w:t xml:space="preserve">Giảng viên hướng dẫn: </w:t>
+      </w:r>
+      <w:r>
         <w:rPr>
           <w:rFonts w:cs="Times New Roman"/>
           <w:b/>
@@ -828,16 +949,13 @@
           <w:sz w:val="32"/>
           <w:szCs w:val="32"/>
         </w:rPr>
-      </w:pPr>
-      <w:r>
-        <w:rPr>
-          <w:rFonts w:cs="Times New Roman"/>
-          <w:sz w:val="32"/>
-          <w:szCs w:val="32"/>
-        </w:rPr>
-        <w:t xml:space="preserve">Giảng viên hướng dẫn: </w:t>
-      </w:r>
-      <w:r>
+        <w:t>KS.NGUYỄN THỊ THANH THÚY</w:t>
+      </w:r>
+    </w:p>
+    <w:p>
+      <w:pPr>
+        <w:spacing w:line="360" w:lineRule="auto"/>
+        <w:jc w:val="both"/>
         <w:rPr>
           <w:rFonts w:cs="Times New Roman"/>
           <w:b/>
@@ -845,12 +963,12 @@
           <w:sz w:val="32"/>
           <w:szCs w:val="32"/>
         </w:rPr>
-        <w:t>KS.NGUYỄN THỊ THANH THÚY</w:t>
-      </w:r>
+      </w:pPr>
     </w:p>
     <w:p>
       <w:pPr>
         <w:spacing w:line="360" w:lineRule="auto"/>
+        <w:jc w:val="both"/>
         <w:rPr>
           <w:rFonts w:cs="Times New Roman"/>
           <w:b/>
@@ -862,7 +980,8 @@
     </w:p>
     <w:p>
       <w:pPr>
-        <w:spacing w:line="360" w:lineRule="auto"/>
+        <w:spacing w:after="120" w:line="360" w:lineRule="auto"/>
+        <w:jc w:val="both"/>
         <w:rPr>
           <w:rFonts w:cs="Times New Roman"/>
           <w:b/>
@@ -958,9 +1077,7 @@
         </w:rPr>
         <w:t>3</w:t>
       </w:r>
-    </w:p>
-    <w:p>
-      <w:pPr>
+      <w:r>
         <w:rPr>
           <w:rFonts w:cs="Times New Roman"/>
           <w:b/>
@@ -970,17 +1087,6 @@
           <w:sz w:val="28"/>
           <w:szCs w:val="28"/>
         </w:rPr>
-      </w:pPr>
-      <w:r>
-        <w:rPr>
-          <w:rFonts w:cs="Times New Roman"/>
-          <w:b/>
-          <w:bCs/>
-          <w:i/>
-          <w:iCs/>
-          <w:sz w:val="28"/>
-          <w:szCs w:val="28"/>
-        </w:rPr>
         <w:br w:type="page"/>
       </w:r>
     </w:p>
@@ -1011,7 +1117,7 @@
     <w:p>
       <w:pPr>
         <w:spacing w:line="360" w:lineRule="auto"/>
-        <w:jc w:val="center"/>
+        <w:jc w:val="both"/>
         <w:rPr>
           <w:rFonts w:cs="Times New Roman"/>
           <w:b/>
@@ -1027,6 +1133,7 @@
           <w:tab w:val="left" w:leader="dot" w:pos="9072"/>
         </w:tabs>
         <w:spacing w:line="360" w:lineRule="auto"/>
+        <w:jc w:val="both"/>
         <w:rPr>
           <w:rFonts w:cs="Times New Roman"/>
           <w:szCs w:val="26"/>
@@ -1046,6 +1153,7 @@
           <w:tab w:val="left" w:leader="dot" w:pos="9072"/>
         </w:tabs>
         <w:spacing w:line="360" w:lineRule="auto"/>
+        <w:jc w:val="both"/>
         <w:rPr>
           <w:rFonts w:cs="Times New Roman"/>
           <w:szCs w:val="26"/>
@@ -1065,6 +1173,7 @@
           <w:tab w:val="left" w:leader="dot" w:pos="9072"/>
         </w:tabs>
         <w:spacing w:line="360" w:lineRule="auto"/>
+        <w:jc w:val="both"/>
         <w:rPr>
           <w:rFonts w:cs="Times New Roman"/>
           <w:szCs w:val="26"/>
@@ -1084,6 +1193,7 @@
           <w:tab w:val="left" w:leader="dot" w:pos="9072"/>
         </w:tabs>
         <w:spacing w:line="360" w:lineRule="auto"/>
+        <w:jc w:val="both"/>
         <w:rPr>
           <w:rFonts w:cs="Times New Roman"/>
           <w:szCs w:val="26"/>
@@ -1103,6 +1213,7 @@
           <w:tab w:val="left" w:leader="dot" w:pos="9072"/>
         </w:tabs>
         <w:spacing w:line="360" w:lineRule="auto"/>
+        <w:jc w:val="both"/>
         <w:rPr>
           <w:rFonts w:cs="Times New Roman"/>
           <w:szCs w:val="26"/>
@@ -1122,6 +1233,7 @@
           <w:tab w:val="left" w:leader="dot" w:pos="9072"/>
         </w:tabs>
         <w:spacing w:line="360" w:lineRule="auto"/>
+        <w:jc w:val="both"/>
         <w:rPr>
           <w:rFonts w:cs="Times New Roman"/>
           <w:szCs w:val="26"/>
@@ -1141,6 +1253,7 @@
           <w:tab w:val="left" w:leader="dot" w:pos="9072"/>
         </w:tabs>
         <w:spacing w:line="360" w:lineRule="auto"/>
+        <w:jc w:val="both"/>
         <w:rPr>
           <w:rFonts w:cs="Times New Roman"/>
           <w:szCs w:val="26"/>
@@ -1160,6 +1273,7 @@
           <w:tab w:val="left" w:leader="dot" w:pos="9072"/>
         </w:tabs>
         <w:spacing w:line="360" w:lineRule="auto"/>
+        <w:jc w:val="both"/>
         <w:rPr>
           <w:rFonts w:cs="Times New Roman"/>
           <w:szCs w:val="26"/>
@@ -1179,6 +1293,7 @@
           <w:tab w:val="left" w:leader="dot" w:pos="9072"/>
         </w:tabs>
         <w:spacing w:line="360" w:lineRule="auto"/>
+        <w:jc w:val="both"/>
         <w:rPr>
           <w:rFonts w:cs="Times New Roman"/>
           <w:szCs w:val="26"/>
@@ -1198,6 +1313,7 @@
           <w:tab w:val="left" w:leader="dot" w:pos="9072"/>
         </w:tabs>
         <w:spacing w:line="360" w:lineRule="auto"/>
+        <w:jc w:val="both"/>
         <w:rPr>
           <w:rFonts w:cs="Times New Roman"/>
           <w:szCs w:val="26"/>
@@ -1217,6 +1333,7 @@
           <w:tab w:val="left" w:leader="dot" w:pos="9072"/>
         </w:tabs>
         <w:spacing w:line="360" w:lineRule="auto"/>
+        <w:jc w:val="both"/>
         <w:rPr>
           <w:rFonts w:cs="Times New Roman"/>
           <w:szCs w:val="26"/>
@@ -1236,6 +1353,7 @@
           <w:tab w:val="left" w:leader="dot" w:pos="9072"/>
         </w:tabs>
         <w:spacing w:line="360" w:lineRule="auto"/>
+        <w:jc w:val="both"/>
         <w:rPr>
           <w:rFonts w:cs="Times New Roman"/>
           <w:szCs w:val="26"/>
@@ -1255,6 +1373,7 @@
           <w:tab w:val="left" w:leader="dot" w:pos="9072"/>
         </w:tabs>
         <w:spacing w:line="360" w:lineRule="auto"/>
+        <w:jc w:val="both"/>
         <w:rPr>
           <w:rFonts w:cs="Times New Roman"/>
           <w:szCs w:val="26"/>
@@ -1270,7 +1389,7 @@
     </w:p>
     <w:p>
       <w:pPr>
-        <w:spacing w:line="360" w:lineRule="auto"/>
+        <w:jc w:val="both"/>
         <w:rPr>
           <w:rFonts w:cs="Times New Roman"/>
           <w:szCs w:val="26"/>
@@ -1286,9 +1405,6 @@
     </w:p>
     <w:p>
       <w:pPr>
-        <w:tabs>
-          <w:tab w:val="left" w:leader="dot" w:pos="9072"/>
-        </w:tabs>
         <w:spacing w:line="360" w:lineRule="auto"/>
         <w:jc w:val="center"/>
         <w:rPr>
@@ -1308,12 +1424,71 @@
           <w:szCs w:val="32"/>
         </w:rPr>
         <w:lastRenderedPageBreak/>
+        <w:t>LỜI CẢM ƠN</w:t>
+      </w:r>
+    </w:p>
+    <w:p>
+      <w:pPr>
+        <w:spacing w:line="360" w:lineRule="auto"/>
+        <w:jc w:val="both"/>
+        <w:rPr>
+          <w:rFonts w:cs="Times New Roman"/>
+          <w:szCs w:val="26"/>
+        </w:rPr>
+      </w:pPr>
+      <w:r>
+        <w:rPr>
+          <w:rFonts w:cs="Times New Roman"/>
+          <w:b/>
+          <w:bCs/>
+          <w:szCs w:val="26"/>
+        </w:rPr>
+        <w:tab/>
+      </w:r>
+      <w:bookmarkStart w:id="0" w:name="_Hlk104820205"/>
+      <w:r>
+        <w:rPr>
+          <w:szCs w:val="26"/>
+        </w:rPr>
+        <w:t>Để làm ra sản phẩm này, em đã nhận được sự hỗ trợ, giúp đỡ rất nhiều từ giảng viên hướng dẫn – cô KS.Nguyễn Thị Thanh Thuý. Với tình cảm sâu sắc, chân thành, cho phép em được bày tỏ lòng biết ơn sâu sắc đến cô và tất cả các bạn trong nhóm đã cùng nhau giúp đỡ, cùng nhau nghiên cứu trong suốt quá trình thực hiện đề tài. Với điều kiện thời gian cũng như kinh nghiệm còn hạn chế, bản báo cáo này không thể tránh khỏi những thiếu sót. Chúng em rất mong nhận được sự chỉ bảo, đóng góp ý kiến từ các thầy cô, từ đó chúng em có thể bổ sung, nâng cao ý thức của mình, phục vụ tốt hơn cho các dự án sau này. Em xin chân thành cảm ơn!</w:t>
+      </w:r>
+      <w:bookmarkEnd w:id="0"/>
+    </w:p>
+    <w:p>
+      <w:pPr>
+        <w:spacing w:line="360" w:lineRule="auto"/>
+        <w:jc w:val="center"/>
+        <w:rPr>
+          <w:rFonts w:cs="Times New Roman"/>
+          <w:szCs w:val="26"/>
+        </w:rPr>
+      </w:pPr>
+      <w:r>
+        <w:rPr>
+          <w:rFonts w:cs="Times New Roman"/>
+          <w:b/>
+          <w:bCs/>
+          <w:sz w:val="32"/>
+          <w:szCs w:val="32"/>
+        </w:rPr>
+        <w:br w:type="page"/>
+      </w:r>
+      <w:r>
+        <w:rPr>
+          <w:rFonts w:cs="Times New Roman"/>
+          <w:b/>
+          <w:bCs/>
+          <w:sz w:val="32"/>
+          <w:szCs w:val="32"/>
+        </w:rPr>
+        <w:lastRenderedPageBreak/>
         <w:t>MỤC LỤC</w:t>
       </w:r>
     </w:p>
     <w:p>
       <w:pPr>
         <w:pStyle w:val="TOC1"/>
+        <w:jc w:val="both"/>
         <w:rPr>
           <w:rFonts w:asciiTheme="minorHAnsi" w:eastAsiaTheme="minorEastAsia" w:hAnsiTheme="minorHAnsi"/>
           <w:b w:val="0"/>
@@ -1349,7 +1524,7 @@
         </w:rPr>
         <w:fldChar w:fldCharType="separate"/>
       </w:r>
-      <w:hyperlink w:anchor="_Toc168346883" w:history="1">
+      <w:hyperlink w:anchor="_Toc168553824" w:history="1">
         <w:r>
           <w:rPr>
             <w:rStyle w:val="Hyperlink"/>
@@ -1391,7 +1566,7 @@
           <w:rPr>
             <w:webHidden/>
           </w:rPr>
-          <w:instrText xml:space="preserve"> PAGEREF _Toc168346883 \h </w:instrText>
+          <w:instrText xml:space="preserve"> PAGEREF _Toc168553824 \h </w:instrText>
         </w:r>
         <w:r>
           <w:rPr>
@@ -1425,6 +1600,7 @@
           <w:tab w:val="left" w:pos="960"/>
           <w:tab w:val="right" w:leader="dot" w:pos="9394"/>
         </w:tabs>
+        <w:jc w:val="both"/>
         <w:rPr>
           <w:rFonts w:asciiTheme="minorHAnsi" w:eastAsiaTheme="minorEastAsia" w:hAnsiTheme="minorHAnsi"/>
           <w:noProof/>
@@ -1435,7 +1611,7 @@
           <w14:ligatures w14:val="standardContextual"/>
         </w:rPr>
       </w:pPr>
-      <w:hyperlink w:anchor="_Toc168346884" w:history="1">
+      <w:hyperlink w:anchor="_Toc168553825" w:history="1">
         <w:r>
           <w:rPr>
             <w:rStyle w:val="Hyperlink"/>
@@ -1481,7 +1657,7 @@
             <w:noProof/>
             <w:webHidden/>
           </w:rPr>
-          <w:instrText xml:space="preserve"> PAGEREF _Toc168346884 \h </w:instrText>
+          <w:instrText xml:space="preserve"> PAGEREF _Toc168553825 \h </w:instrText>
         </w:r>
         <w:r>
           <w:rPr>
@@ -1519,6 +1695,7 @@
           <w:tab w:val="left" w:pos="1440"/>
           <w:tab w:val="right" w:leader="dot" w:pos="9394"/>
         </w:tabs>
+        <w:jc w:val="both"/>
         <w:rPr>
           <w:rFonts w:asciiTheme="minorHAnsi" w:eastAsiaTheme="minorEastAsia" w:hAnsiTheme="minorHAnsi"/>
           <w:noProof/>
@@ -1529,7 +1706,7 @@
           <w14:ligatures w14:val="standardContextual"/>
         </w:rPr>
       </w:pPr>
-      <w:hyperlink w:anchor="_Toc168346885" w:history="1">
+      <w:hyperlink w:anchor="_Toc168553826" w:history="1">
         <w:r>
           <w:rPr>
             <w:rStyle w:val="Hyperlink"/>
@@ -1575,7 +1752,7 @@
             <w:noProof/>
             <w:webHidden/>
           </w:rPr>
-          <w:instrText xml:space="preserve"> PAGEREF _Toc168346885 \h </w:instrText>
+          <w:instrText xml:space="preserve"> PAGEREF _Toc168553826 \h </w:instrText>
         </w:r>
         <w:r>
           <w:rPr>
@@ -1613,6 +1790,7 @@
           <w:tab w:val="left" w:pos="1440"/>
           <w:tab w:val="right" w:leader="dot" w:pos="9394"/>
         </w:tabs>
+        <w:jc w:val="both"/>
         <w:rPr>
           <w:rFonts w:asciiTheme="minorHAnsi" w:eastAsiaTheme="minorEastAsia" w:hAnsiTheme="minorHAnsi"/>
           <w:noProof/>
@@ -1623,7 +1801,7 @@
           <w14:ligatures w14:val="standardContextual"/>
         </w:rPr>
       </w:pPr>
-      <w:hyperlink w:anchor="_Toc168346886" w:history="1">
+      <w:hyperlink w:anchor="_Toc168553827" w:history="1">
         <w:r>
           <w:rPr>
             <w:rStyle w:val="Hyperlink"/>
@@ -1669,7 +1847,7 @@
             <w:noProof/>
             <w:webHidden/>
           </w:rPr>
-          <w:instrText xml:space="preserve"> PAGEREF _Toc168346886 \h </w:instrText>
+          <w:instrText xml:space="preserve"> PAGEREF _Toc168553827 \h </w:instrText>
         </w:r>
         <w:r>
           <w:rPr>
@@ -1707,6 +1885,7 @@
           <w:tab w:val="left" w:pos="1440"/>
           <w:tab w:val="right" w:leader="dot" w:pos="9394"/>
         </w:tabs>
+        <w:jc w:val="both"/>
         <w:rPr>
           <w:rFonts w:asciiTheme="minorHAnsi" w:eastAsiaTheme="minorEastAsia" w:hAnsiTheme="minorHAnsi"/>
           <w:noProof/>
@@ -1717,7 +1896,7 @@
           <w14:ligatures w14:val="standardContextual"/>
         </w:rPr>
       </w:pPr>
-      <w:hyperlink w:anchor="_Toc168346887" w:history="1">
+      <w:hyperlink w:anchor="_Toc168553828" w:history="1">
         <w:r>
           <w:rPr>
             <w:rStyle w:val="Hyperlink"/>
@@ -1763,7 +1942,7 @@
             <w:noProof/>
             <w:webHidden/>
           </w:rPr>
-          <w:instrText xml:space="preserve"> PAGEREF _Toc168346887 \h </w:instrText>
+          <w:instrText xml:space="preserve"> PAGEREF _Toc168553828 \h </w:instrText>
         </w:r>
         <w:r>
           <w:rPr>
@@ -1801,6 +1980,7 @@
           <w:tab w:val="left" w:pos="1440"/>
           <w:tab w:val="right" w:leader="dot" w:pos="9394"/>
         </w:tabs>
+        <w:jc w:val="both"/>
         <w:rPr>
           <w:rFonts w:asciiTheme="minorHAnsi" w:eastAsiaTheme="minorEastAsia" w:hAnsiTheme="minorHAnsi"/>
           <w:noProof/>
@@ -1811,7 +1991,7 @@
           <w14:ligatures w14:val="standardContextual"/>
         </w:rPr>
       </w:pPr>
-      <w:hyperlink w:anchor="_Toc168346888" w:history="1">
+      <w:hyperlink w:anchor="_Toc168553829" w:history="1">
         <w:r>
           <w:rPr>
             <w:rStyle w:val="Hyperlink"/>
@@ -1857,7 +2037,7 @@
             <w:noProof/>
             <w:webHidden/>
           </w:rPr>
-          <w:instrText xml:space="preserve"> PAGEREF _Toc168346888 \h </w:instrText>
+          <w:instrText xml:space="preserve"> PAGEREF _Toc168553829 \h </w:instrText>
         </w:r>
         <w:r>
           <w:rPr>
@@ -1895,6 +2075,7 @@
           <w:tab w:val="left" w:pos="960"/>
           <w:tab w:val="right" w:leader="dot" w:pos="9394"/>
         </w:tabs>
+        <w:jc w:val="both"/>
         <w:rPr>
           <w:rFonts w:asciiTheme="minorHAnsi" w:eastAsiaTheme="minorEastAsia" w:hAnsiTheme="minorHAnsi"/>
           <w:noProof/>
@@ -1905,7 +2086,7 @@
           <w14:ligatures w14:val="standardContextual"/>
         </w:rPr>
       </w:pPr>
-      <w:hyperlink w:anchor="_Toc168346889" w:history="1">
+      <w:hyperlink w:anchor="_Toc168553830" w:history="1">
         <w:r>
           <w:rPr>
             <w:rStyle w:val="Hyperlink"/>
@@ -1951,7 +2132,7 @@
             <w:noProof/>
             <w:webHidden/>
           </w:rPr>
-          <w:instrText xml:space="preserve"> PAGEREF _Toc168346889 \h </w:instrText>
+          <w:instrText xml:space="preserve"> PAGEREF _Toc168553830 \h </w:instrText>
         </w:r>
         <w:r>
           <w:rPr>
@@ -1989,6 +2170,7 @@
           <w:tab w:val="left" w:pos="1440"/>
           <w:tab w:val="right" w:leader="dot" w:pos="9394"/>
         </w:tabs>
+        <w:jc w:val="both"/>
         <w:rPr>
           <w:rFonts w:asciiTheme="minorHAnsi" w:eastAsiaTheme="minorEastAsia" w:hAnsiTheme="minorHAnsi"/>
           <w:noProof/>
@@ -1999,7 +2181,7 @@
           <w14:ligatures w14:val="standardContextual"/>
         </w:rPr>
       </w:pPr>
-      <w:hyperlink w:anchor="_Toc168346890" w:history="1">
+      <w:hyperlink w:anchor="_Toc168553831" w:history="1">
         <w:r>
           <w:rPr>
             <w:rStyle w:val="Hyperlink"/>
@@ -2045,7 +2227,7 @@
             <w:noProof/>
             <w:webHidden/>
           </w:rPr>
-          <w:instrText xml:space="preserve"> PAGEREF _Toc168346890 \h </w:instrText>
+          <w:instrText xml:space="preserve"> PAGEREF _Toc168553831 \h </w:instrText>
         </w:r>
         <w:r>
           <w:rPr>
@@ -2083,6 +2265,7 @@
           <w:tab w:val="left" w:pos="1440"/>
           <w:tab w:val="right" w:leader="dot" w:pos="9394"/>
         </w:tabs>
+        <w:jc w:val="both"/>
         <w:rPr>
           <w:rFonts w:asciiTheme="minorHAnsi" w:eastAsiaTheme="minorEastAsia" w:hAnsiTheme="minorHAnsi"/>
           <w:noProof/>
@@ -2093,7 +2276,7 @@
           <w14:ligatures w14:val="standardContextual"/>
         </w:rPr>
       </w:pPr>
-      <w:hyperlink w:anchor="_Toc168346891" w:history="1">
+      <w:hyperlink w:anchor="_Toc168553832" w:history="1">
         <w:r>
           <w:rPr>
             <w:rStyle w:val="Hyperlink"/>
@@ -2139,7 +2322,7 @@
             <w:noProof/>
             <w:webHidden/>
           </w:rPr>
-          <w:instrText xml:space="preserve"> PAGEREF _Toc168346891 \h </w:instrText>
+          <w:instrText xml:space="preserve"> PAGEREF _Toc168553832 \h </w:instrText>
         </w:r>
         <w:r>
           <w:rPr>
@@ -2177,6 +2360,7 @@
           <w:tab w:val="left" w:pos="960"/>
           <w:tab w:val="right" w:leader="dot" w:pos="9394"/>
         </w:tabs>
+        <w:jc w:val="both"/>
         <w:rPr>
           <w:rFonts w:asciiTheme="minorHAnsi" w:eastAsiaTheme="minorEastAsia" w:hAnsiTheme="minorHAnsi"/>
           <w:noProof/>
@@ -2187,7 +2371,7 @@
           <w14:ligatures w14:val="standardContextual"/>
         </w:rPr>
       </w:pPr>
-      <w:hyperlink w:anchor="_Toc168346892" w:history="1">
+      <w:hyperlink w:anchor="_Toc168553833" w:history="1">
         <w:r>
           <w:rPr>
             <w:rStyle w:val="Hyperlink"/>
@@ -2233,7 +2417,7 @@
             <w:noProof/>
             <w:webHidden/>
           </w:rPr>
-          <w:instrText xml:space="preserve"> PAGEREF _Toc168346892 \h </w:instrText>
+          <w:instrText xml:space="preserve"> PAGEREF _Toc168553833 \h </w:instrText>
         </w:r>
         <w:r>
           <w:rPr>
@@ -2271,6 +2455,7 @@
           <w:tab w:val="left" w:pos="1440"/>
           <w:tab w:val="right" w:leader="dot" w:pos="9394"/>
         </w:tabs>
+        <w:jc w:val="both"/>
         <w:rPr>
           <w:rFonts w:asciiTheme="minorHAnsi" w:eastAsiaTheme="minorEastAsia" w:hAnsiTheme="minorHAnsi"/>
           <w:noProof/>
@@ -2281,7 +2466,7 @@
           <w14:ligatures w14:val="standardContextual"/>
         </w:rPr>
       </w:pPr>
-      <w:hyperlink w:anchor="_Toc168346893" w:history="1">
+      <w:hyperlink w:anchor="_Toc168553834" w:history="1">
         <w:r>
           <w:rPr>
             <w:rStyle w:val="Hyperlink"/>
@@ -2327,7 +2512,7 @@
             <w:noProof/>
             <w:webHidden/>
           </w:rPr>
-          <w:instrText xml:space="preserve"> PAGEREF _Toc168346893 \h </w:instrText>
+          <w:instrText xml:space="preserve"> PAGEREF _Toc168553834 \h </w:instrText>
         </w:r>
         <w:r>
           <w:rPr>
@@ -2365,6 +2550,7 @@
           <w:tab w:val="left" w:pos="1440"/>
           <w:tab w:val="right" w:leader="dot" w:pos="9394"/>
         </w:tabs>
+        <w:jc w:val="both"/>
         <w:rPr>
           <w:rFonts w:asciiTheme="minorHAnsi" w:eastAsiaTheme="minorEastAsia" w:hAnsiTheme="minorHAnsi"/>
           <w:noProof/>
@@ -2375,7 +2561,7 @@
           <w14:ligatures w14:val="standardContextual"/>
         </w:rPr>
       </w:pPr>
-      <w:hyperlink w:anchor="_Toc168346894" w:history="1">
+      <w:hyperlink w:anchor="_Toc168553835" w:history="1">
         <w:r>
           <w:rPr>
             <w:rStyle w:val="Hyperlink"/>
@@ -2423,7 +2609,7 @@
             <w:noProof/>
             <w:webHidden/>
           </w:rPr>
-          <w:instrText xml:space="preserve"> PAGEREF _Toc168346894 \h </w:instrText>
+          <w:instrText xml:space="preserve"> PAGEREF _Toc168553835 \h </w:instrText>
         </w:r>
         <w:r>
           <w:rPr>
@@ -2461,6 +2647,7 @@
           <w:tab w:val="left" w:pos="1440"/>
           <w:tab w:val="right" w:leader="dot" w:pos="9394"/>
         </w:tabs>
+        <w:jc w:val="both"/>
         <w:rPr>
           <w:rFonts w:asciiTheme="minorHAnsi" w:eastAsiaTheme="minorEastAsia" w:hAnsiTheme="minorHAnsi"/>
           <w:noProof/>
@@ -2471,7 +2658,7 @@
           <w14:ligatures w14:val="standardContextual"/>
         </w:rPr>
       </w:pPr>
-      <w:hyperlink w:anchor="_Toc168346895" w:history="1">
+      <w:hyperlink w:anchor="_Toc168553836" w:history="1">
         <w:r>
           <w:rPr>
             <w:rStyle w:val="Hyperlink"/>
@@ -2517,7 +2704,7 @@
             <w:noProof/>
             <w:webHidden/>
           </w:rPr>
-          <w:instrText xml:space="preserve"> PAGEREF _Toc168346895 \h </w:instrText>
+          <w:instrText xml:space="preserve"> PAGEREF _Toc168553836 \h </w:instrText>
         </w:r>
         <w:r>
           <w:rPr>
@@ -2555,6 +2742,7 @@
           <w:tab w:val="left" w:pos="1440"/>
           <w:tab w:val="right" w:leader="dot" w:pos="9394"/>
         </w:tabs>
+        <w:jc w:val="both"/>
         <w:rPr>
           <w:rFonts w:asciiTheme="minorHAnsi" w:eastAsiaTheme="minorEastAsia" w:hAnsiTheme="minorHAnsi"/>
           <w:noProof/>
@@ -2565,7 +2753,7 @@
           <w14:ligatures w14:val="standardContextual"/>
         </w:rPr>
       </w:pPr>
-      <w:hyperlink w:anchor="_Toc168346896" w:history="1">
+      <w:hyperlink w:anchor="_Toc168553837" w:history="1">
         <w:r>
           <w:rPr>
             <w:rStyle w:val="Hyperlink"/>
@@ -2611,7 +2799,7 @@
             <w:noProof/>
             <w:webHidden/>
           </w:rPr>
-          <w:instrText xml:space="preserve"> PAGEREF _Toc168346896 \h </w:instrText>
+          <w:instrText xml:space="preserve"> PAGEREF _Toc168553837 \h </w:instrText>
         </w:r>
         <w:r>
           <w:rPr>
@@ -2649,6 +2837,7 @@
           <w:tab w:val="left" w:pos="960"/>
           <w:tab w:val="right" w:leader="dot" w:pos="9394"/>
         </w:tabs>
+        <w:jc w:val="both"/>
         <w:rPr>
           <w:rFonts w:asciiTheme="minorHAnsi" w:eastAsiaTheme="minorEastAsia" w:hAnsiTheme="minorHAnsi"/>
           <w:noProof/>
@@ -2659,7 +2848,7 @@
           <w14:ligatures w14:val="standardContextual"/>
         </w:rPr>
       </w:pPr>
-      <w:hyperlink w:anchor="_Toc168346897" w:history="1">
+      <w:hyperlink w:anchor="_Toc168553838" w:history="1">
         <w:r>
           <w:rPr>
             <w:rStyle w:val="Hyperlink"/>
@@ -2705,7 +2894,7 @@
             <w:noProof/>
             <w:webHidden/>
           </w:rPr>
-          <w:instrText xml:space="preserve"> PAGEREF _Toc168346897 \h </w:instrText>
+          <w:instrText xml:space="preserve"> PAGEREF _Toc168553838 \h </w:instrText>
         </w:r>
         <w:r>
           <w:rPr>
@@ -2743,6 +2932,7 @@
           <w:tab w:val="left" w:pos="960"/>
           <w:tab w:val="right" w:leader="dot" w:pos="9394"/>
         </w:tabs>
+        <w:jc w:val="both"/>
         <w:rPr>
           <w:rFonts w:asciiTheme="minorHAnsi" w:eastAsiaTheme="minorEastAsia" w:hAnsiTheme="minorHAnsi"/>
           <w:noProof/>
@@ -2753,7 +2943,7 @@
           <w14:ligatures w14:val="standardContextual"/>
         </w:rPr>
       </w:pPr>
-      <w:hyperlink w:anchor="_Toc168346898" w:history="1">
+      <w:hyperlink w:anchor="_Toc168553839" w:history="1">
         <w:r>
           <w:rPr>
             <w:rStyle w:val="Hyperlink"/>
@@ -2799,7 +2989,7 @@
             <w:noProof/>
             <w:webHidden/>
           </w:rPr>
-          <w:instrText xml:space="preserve"> PAGEREF _Toc168346898 \h </w:instrText>
+          <w:instrText xml:space="preserve"> PAGEREF _Toc168553839 \h </w:instrText>
         </w:r>
         <w:r>
           <w:rPr>
@@ -2837,6 +3027,7 @@
           <w:tab w:val="left" w:pos="960"/>
           <w:tab w:val="right" w:leader="dot" w:pos="9394"/>
         </w:tabs>
+        <w:jc w:val="both"/>
         <w:rPr>
           <w:rFonts w:asciiTheme="minorHAnsi" w:eastAsiaTheme="minorEastAsia" w:hAnsiTheme="minorHAnsi"/>
           <w:noProof/>
@@ -2847,7 +3038,7 @@
           <w14:ligatures w14:val="standardContextual"/>
         </w:rPr>
       </w:pPr>
-      <w:hyperlink w:anchor="_Toc168346899" w:history="1">
+      <w:hyperlink w:anchor="_Toc168553840" w:history="1">
         <w:r>
           <w:rPr>
             <w:rStyle w:val="Hyperlink"/>
@@ -2893,7 +3084,7 @@
             <w:noProof/>
             <w:webHidden/>
           </w:rPr>
-          <w:instrText xml:space="preserve"> PAGEREF _Toc168346899 \h </w:instrText>
+          <w:instrText xml:space="preserve"> PAGEREF _Toc168553840 \h </w:instrText>
         </w:r>
         <w:r>
           <w:rPr>
@@ -2927,6 +3118,7 @@
     <w:p>
       <w:pPr>
         <w:pStyle w:val="TOC1"/>
+        <w:jc w:val="both"/>
         <w:rPr>
           <w:rFonts w:asciiTheme="minorHAnsi" w:eastAsiaTheme="minorEastAsia" w:hAnsiTheme="minorHAnsi"/>
           <w:b w:val="0"/>
@@ -2938,7 +3130,7 @@
           <w14:ligatures w14:val="standardContextual"/>
         </w:rPr>
       </w:pPr>
-      <w:hyperlink w:anchor="_Toc168346900" w:history="1">
+      <w:hyperlink w:anchor="_Toc168553841" w:history="1">
         <w:r>
           <w:rPr>
             <w:rStyle w:val="Hyperlink"/>
@@ -2980,7 +3172,7 @@
           <w:rPr>
             <w:webHidden/>
           </w:rPr>
-          <w:instrText xml:space="preserve"> PAGEREF _Toc168346900 \h </w:instrText>
+          <w:instrText xml:space="preserve"> PAGEREF _Toc168553841 \h </w:instrText>
         </w:r>
         <w:r>
           <w:rPr>
@@ -3014,6 +3206,7 @@
           <w:tab w:val="left" w:pos="960"/>
           <w:tab w:val="right" w:leader="dot" w:pos="9394"/>
         </w:tabs>
+        <w:jc w:val="both"/>
         <w:rPr>
           <w:rFonts w:asciiTheme="minorHAnsi" w:eastAsiaTheme="minorEastAsia" w:hAnsiTheme="minorHAnsi"/>
           <w:noProof/>
@@ -3024,7 +3217,7 @@
           <w14:ligatures w14:val="standardContextual"/>
         </w:rPr>
       </w:pPr>
-      <w:hyperlink w:anchor="_Toc168346901" w:history="1">
+      <w:hyperlink w:anchor="_Toc168553842" w:history="1">
         <w:r>
           <w:rPr>
             <w:rStyle w:val="Hyperlink"/>
@@ -3070,7 +3263,7 @@
             <w:noProof/>
             <w:webHidden/>
           </w:rPr>
-          <w:instrText xml:space="preserve"> PAGEREF _Toc168346901 \h </w:instrText>
+          <w:instrText xml:space="preserve"> PAGEREF _Toc168553842 \h </w:instrText>
         </w:r>
         <w:r>
           <w:rPr>
@@ -3108,6 +3301,7 @@
           <w:tab w:val="left" w:pos="1440"/>
           <w:tab w:val="right" w:leader="dot" w:pos="9394"/>
         </w:tabs>
+        <w:jc w:val="both"/>
         <w:rPr>
           <w:rFonts w:asciiTheme="minorHAnsi" w:eastAsiaTheme="minorEastAsia" w:hAnsiTheme="minorHAnsi"/>
           <w:noProof/>
@@ -3118,7 +3312,7 @@
           <w14:ligatures w14:val="standardContextual"/>
         </w:rPr>
       </w:pPr>
-      <w:hyperlink w:anchor="_Toc168346902" w:history="1">
+      <w:hyperlink w:anchor="_Toc168553843" w:history="1">
         <w:r>
           <w:rPr>
             <w:rStyle w:val="Hyperlink"/>
@@ -3164,7 +3358,7 @@
             <w:noProof/>
             <w:webHidden/>
           </w:rPr>
-          <w:instrText xml:space="preserve"> PAGEREF _Toc168346902 \h </w:instrText>
+          <w:instrText xml:space="preserve"> PAGEREF _Toc168553843 \h </w:instrText>
         </w:r>
         <w:r>
           <w:rPr>
@@ -3202,6 +3396,7 @@
           <w:tab w:val="left" w:pos="960"/>
           <w:tab w:val="right" w:leader="dot" w:pos="9394"/>
         </w:tabs>
+        <w:jc w:val="both"/>
         <w:rPr>
           <w:rFonts w:asciiTheme="minorHAnsi" w:eastAsiaTheme="minorEastAsia" w:hAnsiTheme="minorHAnsi"/>
           <w:noProof/>
@@ -3212,7 +3407,7 @@
           <w14:ligatures w14:val="standardContextual"/>
         </w:rPr>
       </w:pPr>
-      <w:hyperlink w:anchor="_Toc168346903" w:history="1">
+      <w:hyperlink w:anchor="_Toc168553844" w:history="1">
         <w:r>
           <w:rPr>
             <w:rStyle w:val="Hyperlink"/>
@@ -3258,7 +3453,7 @@
             <w:noProof/>
             <w:webHidden/>
           </w:rPr>
-          <w:instrText xml:space="preserve"> PAGEREF _Toc168346903 \h </w:instrText>
+          <w:instrText xml:space="preserve"> PAGEREF _Toc168553844 \h </w:instrText>
         </w:r>
         <w:r>
           <w:rPr>
@@ -3296,6 +3491,7 @@
           <w:tab w:val="left" w:pos="1440"/>
           <w:tab w:val="right" w:leader="dot" w:pos="9394"/>
         </w:tabs>
+        <w:jc w:val="both"/>
         <w:rPr>
           <w:rFonts w:asciiTheme="minorHAnsi" w:eastAsiaTheme="minorEastAsia" w:hAnsiTheme="minorHAnsi"/>
           <w:noProof/>
@@ -3306,7 +3502,7 @@
           <w14:ligatures w14:val="standardContextual"/>
         </w:rPr>
       </w:pPr>
-      <w:hyperlink w:anchor="_Toc168346904" w:history="1">
+      <w:hyperlink w:anchor="_Toc168553845" w:history="1">
         <w:r>
           <w:rPr>
             <w:rStyle w:val="Hyperlink"/>
@@ -3352,7 +3548,7 @@
             <w:noProof/>
             <w:webHidden/>
           </w:rPr>
-          <w:instrText xml:space="preserve"> PAGEREF _Toc168346904 \h </w:instrText>
+          <w:instrText xml:space="preserve"> PAGEREF _Toc168553845 \h </w:instrText>
         </w:r>
         <w:r>
           <w:rPr>
@@ -3390,6 +3586,7 @@
           <w:tab w:val="left" w:pos="1440"/>
           <w:tab w:val="right" w:leader="dot" w:pos="9394"/>
         </w:tabs>
+        <w:jc w:val="both"/>
         <w:rPr>
           <w:rFonts w:asciiTheme="minorHAnsi" w:eastAsiaTheme="minorEastAsia" w:hAnsiTheme="minorHAnsi"/>
           <w:noProof/>
@@ -3400,7 +3597,7 @@
           <w14:ligatures w14:val="standardContextual"/>
         </w:rPr>
       </w:pPr>
-      <w:hyperlink w:anchor="_Toc168346905" w:history="1">
+      <w:hyperlink w:anchor="_Toc168553846" w:history="1">
         <w:r>
           <w:rPr>
             <w:rStyle w:val="Hyperlink"/>
@@ -3446,7 +3643,7 @@
             <w:noProof/>
             <w:webHidden/>
           </w:rPr>
-          <w:instrText xml:space="preserve"> PAGEREF _Toc168346905 \h </w:instrText>
+          <w:instrText xml:space="preserve"> PAGEREF _Toc168553846 \h </w:instrText>
         </w:r>
         <w:r>
           <w:rPr>
@@ -3484,6 +3681,7 @@
           <w:tab w:val="left" w:pos="1440"/>
           <w:tab w:val="right" w:leader="dot" w:pos="9394"/>
         </w:tabs>
+        <w:jc w:val="both"/>
         <w:rPr>
           <w:rFonts w:asciiTheme="minorHAnsi" w:eastAsiaTheme="minorEastAsia" w:hAnsiTheme="minorHAnsi"/>
           <w:noProof/>
@@ -3494,7 +3692,7 @@
           <w14:ligatures w14:val="standardContextual"/>
         </w:rPr>
       </w:pPr>
-      <w:hyperlink w:anchor="_Toc168346906" w:history="1">
+      <w:hyperlink w:anchor="_Toc168553847" w:history="1">
         <w:r>
           <w:rPr>
             <w:rStyle w:val="Hyperlink"/>
@@ -3540,7 +3738,7 @@
             <w:noProof/>
             <w:webHidden/>
           </w:rPr>
-          <w:instrText xml:space="preserve"> PAGEREF _Toc168346906 \h </w:instrText>
+          <w:instrText xml:space="preserve"> PAGEREF _Toc168553847 \h </w:instrText>
         </w:r>
         <w:r>
           <w:rPr>
@@ -3578,6 +3776,7 @@
           <w:tab w:val="left" w:pos="1440"/>
           <w:tab w:val="right" w:leader="dot" w:pos="9394"/>
         </w:tabs>
+        <w:jc w:val="both"/>
         <w:rPr>
           <w:rFonts w:asciiTheme="minorHAnsi" w:eastAsiaTheme="minorEastAsia" w:hAnsiTheme="minorHAnsi"/>
           <w:noProof/>
@@ -3588,7 +3787,7 @@
           <w14:ligatures w14:val="standardContextual"/>
         </w:rPr>
       </w:pPr>
-      <w:hyperlink w:anchor="_Toc168346907" w:history="1">
+      <w:hyperlink w:anchor="_Toc168553848" w:history="1">
         <w:r>
           <w:rPr>
             <w:rStyle w:val="Hyperlink"/>
@@ -3634,7 +3833,7 @@
             <w:noProof/>
             <w:webHidden/>
           </w:rPr>
-          <w:instrText xml:space="preserve"> PAGEREF _Toc168346907 \h </w:instrText>
+          <w:instrText xml:space="preserve"> PAGEREF _Toc168553848 \h </w:instrText>
         </w:r>
         <w:r>
           <w:rPr>
@@ -3672,6 +3871,7 @@
           <w:tab w:val="left" w:pos="1440"/>
           <w:tab w:val="right" w:leader="dot" w:pos="9394"/>
         </w:tabs>
+        <w:jc w:val="both"/>
         <w:rPr>
           <w:rFonts w:asciiTheme="minorHAnsi" w:eastAsiaTheme="minorEastAsia" w:hAnsiTheme="minorHAnsi"/>
           <w:noProof/>
@@ -3682,7 +3882,7 @@
           <w14:ligatures w14:val="standardContextual"/>
         </w:rPr>
       </w:pPr>
-      <w:hyperlink w:anchor="_Toc168346908" w:history="1">
+      <w:hyperlink w:anchor="_Toc168553849" w:history="1">
         <w:r>
           <w:rPr>
             <w:rStyle w:val="Hyperlink"/>
@@ -3728,7 +3928,7 @@
             <w:noProof/>
             <w:webHidden/>
           </w:rPr>
-          <w:instrText xml:space="preserve"> PAGEREF _Toc168346908 \h </w:instrText>
+          <w:instrText xml:space="preserve"> PAGEREF _Toc168553849 \h </w:instrText>
         </w:r>
         <w:r>
           <w:rPr>
@@ -3766,6 +3966,7 @@
           <w:tab w:val="left" w:pos="1440"/>
           <w:tab w:val="right" w:leader="dot" w:pos="9394"/>
         </w:tabs>
+        <w:jc w:val="both"/>
         <w:rPr>
           <w:rFonts w:asciiTheme="minorHAnsi" w:eastAsiaTheme="minorEastAsia" w:hAnsiTheme="minorHAnsi"/>
           <w:noProof/>
@@ -3776,7 +3977,7 @@
           <w14:ligatures w14:val="standardContextual"/>
         </w:rPr>
       </w:pPr>
-      <w:hyperlink w:anchor="_Toc168346909" w:history="1">
+      <w:hyperlink w:anchor="_Toc168553850" w:history="1">
         <w:r>
           <w:rPr>
             <w:rStyle w:val="Hyperlink"/>
@@ -3822,7 +4023,7 @@
             <w:noProof/>
             <w:webHidden/>
           </w:rPr>
-          <w:instrText xml:space="preserve"> PAGEREF _Toc168346909 \h </w:instrText>
+          <w:instrText xml:space="preserve"> PAGEREF _Toc168553850 \h </w:instrText>
         </w:r>
         <w:r>
           <w:rPr>
@@ -3860,6 +4061,7 @@
           <w:tab w:val="left" w:pos="1440"/>
           <w:tab w:val="right" w:leader="dot" w:pos="9394"/>
         </w:tabs>
+        <w:jc w:val="both"/>
         <w:rPr>
           <w:rFonts w:asciiTheme="minorHAnsi" w:eastAsiaTheme="minorEastAsia" w:hAnsiTheme="minorHAnsi"/>
           <w:noProof/>
@@ -3870,7 +4072,7 @@
           <w14:ligatures w14:val="standardContextual"/>
         </w:rPr>
       </w:pPr>
-      <w:hyperlink w:anchor="_Toc168346910" w:history="1">
+      <w:hyperlink w:anchor="_Toc168553851" w:history="1">
         <w:r>
           <w:rPr>
             <w:rStyle w:val="Hyperlink"/>
@@ -3916,7 +4118,7 @@
             <w:noProof/>
             <w:webHidden/>
           </w:rPr>
-          <w:instrText xml:space="preserve"> PAGEREF _Toc168346910 \h </w:instrText>
+          <w:instrText xml:space="preserve"> PAGEREF _Toc168553851 \h </w:instrText>
         </w:r>
         <w:r>
           <w:rPr>
@@ -3954,6 +4156,7 @@
           <w:tab w:val="left" w:pos="960"/>
           <w:tab w:val="right" w:leader="dot" w:pos="9394"/>
         </w:tabs>
+        <w:jc w:val="both"/>
         <w:rPr>
           <w:rFonts w:asciiTheme="minorHAnsi" w:eastAsiaTheme="minorEastAsia" w:hAnsiTheme="minorHAnsi"/>
           <w:noProof/>
@@ -3964,7 +4167,7 @@
           <w14:ligatures w14:val="standardContextual"/>
         </w:rPr>
       </w:pPr>
-      <w:hyperlink w:anchor="_Toc168346911" w:history="1">
+      <w:hyperlink w:anchor="_Toc168553852" w:history="1">
         <w:r>
           <w:rPr>
             <w:rStyle w:val="Hyperlink"/>
@@ -4010,7 +4213,7 @@
             <w:noProof/>
             <w:webHidden/>
           </w:rPr>
-          <w:instrText xml:space="preserve"> PAGEREF _Toc168346911 \h </w:instrText>
+          <w:instrText xml:space="preserve"> PAGEREF _Toc168553852 \h </w:instrText>
         </w:r>
         <w:r>
           <w:rPr>
@@ -4048,6 +4251,7 @@
           <w:tab w:val="left" w:pos="1440"/>
           <w:tab w:val="right" w:leader="dot" w:pos="9394"/>
         </w:tabs>
+        <w:jc w:val="both"/>
         <w:rPr>
           <w:rFonts w:asciiTheme="minorHAnsi" w:eastAsiaTheme="minorEastAsia" w:hAnsiTheme="minorHAnsi"/>
           <w:noProof/>
@@ -4058,7 +4262,7 @@
           <w14:ligatures w14:val="standardContextual"/>
         </w:rPr>
       </w:pPr>
-      <w:hyperlink w:anchor="_Toc168346912" w:history="1">
+      <w:hyperlink w:anchor="_Toc168553853" w:history="1">
         <w:r>
           <w:rPr>
             <w:rStyle w:val="Hyperlink"/>
@@ -4104,7 +4308,7 @@
             <w:noProof/>
             <w:webHidden/>
           </w:rPr>
-          <w:instrText xml:space="preserve"> PAGEREF _Toc168346912 \h </w:instrText>
+          <w:instrText xml:space="preserve"> PAGEREF _Toc168553853 \h </w:instrText>
         </w:r>
         <w:r>
           <w:rPr>
@@ -4142,6 +4346,7 @@
           <w:tab w:val="left" w:pos="1440"/>
           <w:tab w:val="right" w:leader="dot" w:pos="9394"/>
         </w:tabs>
+        <w:jc w:val="both"/>
         <w:rPr>
           <w:rFonts w:asciiTheme="minorHAnsi" w:eastAsiaTheme="minorEastAsia" w:hAnsiTheme="minorHAnsi"/>
           <w:noProof/>
@@ -4152,7 +4357,7 @@
           <w14:ligatures w14:val="standardContextual"/>
         </w:rPr>
       </w:pPr>
-      <w:hyperlink w:anchor="_Toc168346913" w:history="1">
+      <w:hyperlink w:anchor="_Toc168553854" w:history="1">
         <w:r>
           <w:rPr>
             <w:rStyle w:val="Hyperlink"/>
@@ -4198,7 +4403,7 @@
             <w:noProof/>
             <w:webHidden/>
           </w:rPr>
-          <w:instrText xml:space="preserve"> PAGEREF _Toc168346913 \h </w:instrText>
+          <w:instrText xml:space="preserve"> PAGEREF _Toc168553854 \h </w:instrText>
         </w:r>
         <w:r>
           <w:rPr>
@@ -4236,6 +4441,7 @@
           <w:tab w:val="left" w:pos="1440"/>
           <w:tab w:val="right" w:leader="dot" w:pos="9394"/>
         </w:tabs>
+        <w:jc w:val="both"/>
         <w:rPr>
           <w:rFonts w:asciiTheme="minorHAnsi" w:eastAsiaTheme="minorEastAsia" w:hAnsiTheme="minorHAnsi"/>
           <w:noProof/>
@@ -4246,7 +4452,7 @@
           <w14:ligatures w14:val="standardContextual"/>
         </w:rPr>
       </w:pPr>
-      <w:hyperlink w:anchor="_Toc168346914" w:history="1">
+      <w:hyperlink w:anchor="_Toc168553855" w:history="1">
         <w:r>
           <w:rPr>
             <w:rStyle w:val="Hyperlink"/>
@@ -4292,7 +4498,7 @@
             <w:noProof/>
             <w:webHidden/>
           </w:rPr>
-          <w:instrText xml:space="preserve"> PAGEREF _Toc168346914 \h </w:instrText>
+          <w:instrText xml:space="preserve"> PAGEREF _Toc168553855 \h </w:instrText>
         </w:r>
         <w:r>
           <w:rPr>
@@ -4330,6 +4536,7 @@
           <w:tab w:val="left" w:pos="1440"/>
           <w:tab w:val="right" w:leader="dot" w:pos="9394"/>
         </w:tabs>
+        <w:jc w:val="both"/>
         <w:rPr>
           <w:rFonts w:asciiTheme="minorHAnsi" w:eastAsiaTheme="minorEastAsia" w:hAnsiTheme="minorHAnsi"/>
           <w:noProof/>
@@ -4340,7 +4547,7 @@
           <w14:ligatures w14:val="standardContextual"/>
         </w:rPr>
       </w:pPr>
-      <w:hyperlink w:anchor="_Toc168346915" w:history="1">
+      <w:hyperlink w:anchor="_Toc168553856" w:history="1">
         <w:r>
           <w:rPr>
             <w:rStyle w:val="Hyperlink"/>
@@ -4386,7 +4593,7 @@
             <w:noProof/>
             <w:webHidden/>
           </w:rPr>
-          <w:instrText xml:space="preserve"> PAGEREF _Toc168346915 \h </w:instrText>
+          <w:instrText xml:space="preserve"> PAGEREF _Toc168553856 \h </w:instrText>
         </w:r>
         <w:r>
           <w:rPr>
@@ -4424,6 +4631,7 @@
           <w:tab w:val="left" w:pos="1440"/>
           <w:tab w:val="right" w:leader="dot" w:pos="9394"/>
         </w:tabs>
+        <w:jc w:val="both"/>
         <w:rPr>
           <w:rFonts w:asciiTheme="minorHAnsi" w:eastAsiaTheme="minorEastAsia" w:hAnsiTheme="minorHAnsi"/>
           <w:noProof/>
@@ -4434,7 +4642,7 @@
           <w14:ligatures w14:val="standardContextual"/>
         </w:rPr>
       </w:pPr>
-      <w:hyperlink w:anchor="_Toc168346916" w:history="1">
+      <w:hyperlink w:anchor="_Toc168553857" w:history="1">
         <w:r>
           <w:rPr>
             <w:rStyle w:val="Hyperlink"/>
@@ -4480,7 +4688,7 @@
             <w:noProof/>
             <w:webHidden/>
           </w:rPr>
-          <w:instrText xml:space="preserve"> PAGEREF _Toc168346916 \h </w:instrText>
+          <w:instrText xml:space="preserve"> PAGEREF _Toc168553857 \h </w:instrText>
         </w:r>
         <w:r>
           <w:rPr>
@@ -4518,6 +4726,7 @@
           <w:tab w:val="left" w:pos="1440"/>
           <w:tab w:val="right" w:leader="dot" w:pos="9394"/>
         </w:tabs>
+        <w:jc w:val="both"/>
         <w:rPr>
           <w:rFonts w:asciiTheme="minorHAnsi" w:eastAsiaTheme="minorEastAsia" w:hAnsiTheme="minorHAnsi"/>
           <w:noProof/>
@@ -4528,7 +4737,7 @@
           <w14:ligatures w14:val="standardContextual"/>
         </w:rPr>
       </w:pPr>
-      <w:hyperlink w:anchor="_Toc168346917" w:history="1">
+      <w:hyperlink w:anchor="_Toc168553858" w:history="1">
         <w:r>
           <w:rPr>
             <w:rStyle w:val="Hyperlink"/>
@@ -4574,7 +4783,7 @@
             <w:noProof/>
             <w:webHidden/>
           </w:rPr>
-          <w:instrText xml:space="preserve"> PAGEREF _Toc168346917 \h </w:instrText>
+          <w:instrText xml:space="preserve"> PAGEREF _Toc168553858 \h </w:instrText>
         </w:r>
         <w:r>
           <w:rPr>
@@ -4612,6 +4821,7 @@
           <w:tab w:val="left" w:pos="1440"/>
           <w:tab w:val="right" w:leader="dot" w:pos="9394"/>
         </w:tabs>
+        <w:jc w:val="both"/>
         <w:rPr>
           <w:rFonts w:asciiTheme="minorHAnsi" w:eastAsiaTheme="minorEastAsia" w:hAnsiTheme="minorHAnsi"/>
           <w:noProof/>
@@ -4622,7 +4832,7 @@
           <w14:ligatures w14:val="standardContextual"/>
         </w:rPr>
       </w:pPr>
-      <w:hyperlink w:anchor="_Toc168346918" w:history="1">
+      <w:hyperlink w:anchor="_Toc168553859" w:history="1">
         <w:r>
           <w:rPr>
             <w:rStyle w:val="Hyperlink"/>
@@ -4668,7 +4878,7 @@
             <w:noProof/>
             <w:webHidden/>
           </w:rPr>
-          <w:instrText xml:space="preserve"> PAGEREF _Toc168346918 \h </w:instrText>
+          <w:instrText xml:space="preserve"> PAGEREF _Toc168553859 \h </w:instrText>
         </w:r>
         <w:r>
           <w:rPr>
@@ -4706,6 +4916,7 @@
           <w:tab w:val="left" w:pos="1440"/>
           <w:tab w:val="right" w:leader="dot" w:pos="9394"/>
         </w:tabs>
+        <w:jc w:val="both"/>
         <w:rPr>
           <w:rFonts w:asciiTheme="minorHAnsi" w:eastAsiaTheme="minorEastAsia" w:hAnsiTheme="minorHAnsi"/>
           <w:noProof/>
@@ -4716,7 +4927,7 @@
           <w14:ligatures w14:val="standardContextual"/>
         </w:rPr>
       </w:pPr>
-      <w:hyperlink w:anchor="_Toc168346919" w:history="1">
+      <w:hyperlink w:anchor="_Toc168553860" w:history="1">
         <w:r>
           <w:rPr>
             <w:rStyle w:val="Hyperlink"/>
@@ -4762,7 +4973,7 @@
             <w:noProof/>
             <w:webHidden/>
           </w:rPr>
-          <w:instrText xml:space="preserve"> PAGEREF _Toc168346919 \h </w:instrText>
+          <w:instrText xml:space="preserve"> PAGEREF _Toc168553860 \h </w:instrText>
         </w:r>
         <w:r>
           <w:rPr>
@@ -4796,6 +5007,7 @@
     <w:p>
       <w:pPr>
         <w:pStyle w:val="TOC1"/>
+        <w:jc w:val="both"/>
         <w:rPr>
           <w:rFonts w:asciiTheme="minorHAnsi" w:eastAsiaTheme="minorEastAsia" w:hAnsiTheme="minorHAnsi"/>
           <w:b w:val="0"/>
@@ -4807,7 +5019,7 @@
           <w14:ligatures w14:val="standardContextual"/>
         </w:rPr>
       </w:pPr>
-      <w:hyperlink w:anchor="_Toc168346920" w:history="1">
+      <w:hyperlink w:anchor="_Toc168553861" w:history="1">
         <w:r>
           <w:rPr>
             <w:rStyle w:val="Hyperlink"/>
@@ -4831,7 +5043,7 @@
           <w:rPr>
             <w:rStyle w:val="Hyperlink"/>
           </w:rPr>
-          <w:t>KẾT LUẬN VÀ HƯỚNG PHÁT TRIỂN</w:t>
+          <w:t>PHÁT TRIỂN ỨNG DỤNG</w:t>
         </w:r>
         <w:r>
           <w:rPr>
@@ -4849,7 +5061,7 @@
           <w:rPr>
             <w:webHidden/>
           </w:rPr>
-          <w:instrText xml:space="preserve"> PAGEREF _Toc168346920 \h </w:instrText>
+          <w:instrText xml:space="preserve"> PAGEREF _Toc168553861 \h </w:instrText>
         </w:r>
         <w:r>
           <w:rPr>
@@ -4878,379 +5090,52 @@
     </w:p>
     <w:p>
       <w:pPr>
-        <w:pStyle w:val="TOC2"/>
         <w:tabs>
-          <w:tab w:val="left" w:pos="960"/>
-          <w:tab w:val="right" w:leader="dot" w:pos="9394"/>
+          <w:tab w:val="left" w:leader="dot" w:pos="9072"/>
         </w:tabs>
-        <w:rPr>
-          <w:rFonts w:asciiTheme="minorHAnsi" w:eastAsiaTheme="minorEastAsia" w:hAnsiTheme="minorHAnsi"/>
-          <w:noProof/>
-          <w:kern w:val="2"/>
-          <w:sz w:val="24"/>
-          <w:szCs w:val="24"/>
-          <w:lang w:val="en-VN"/>
-          <w14:ligatures w14:val="standardContextual"/>
-        </w:rPr>
-      </w:pPr>
-      <w:hyperlink w:anchor="_Toc168346921" w:history="1">
-        <w:r>
-          <w:rPr>
-            <w:rStyle w:val="Hyperlink"/>
-            <w:noProof/>
-          </w:rPr>
-          <w:t>3.1</w:t>
-        </w:r>
-        <w:r>
-          <w:rPr>
-            <w:rFonts w:asciiTheme="minorHAnsi" w:eastAsiaTheme="minorEastAsia" w:hAnsiTheme="minorHAnsi"/>
-            <w:noProof/>
-            <w:kern w:val="2"/>
-            <w:sz w:val="24"/>
-            <w:szCs w:val="24"/>
-            <w:lang w:val="en-VN"/>
-            <w14:ligatures w14:val="standardContextual"/>
-          </w:rPr>
-          <w:tab/>
-        </w:r>
-        <w:r>
-          <w:rPr>
-            <w:rStyle w:val="Hyperlink"/>
-            <w:noProof/>
-          </w:rPr>
-          <w:t>Kết luận</w:t>
-        </w:r>
-        <w:r>
-          <w:rPr>
-            <w:noProof/>
-            <w:webHidden/>
-          </w:rPr>
-          <w:tab/>
-        </w:r>
-        <w:r>
-          <w:rPr>
-            <w:noProof/>
-            <w:webHidden/>
-          </w:rPr>
-          <w:fldChar w:fldCharType="begin"/>
-        </w:r>
-        <w:r>
-          <w:rPr>
-            <w:noProof/>
-            <w:webHidden/>
-          </w:rPr>
-          <w:instrText xml:space="preserve"> PAGEREF _Toc168346921 \h </w:instrText>
-        </w:r>
-        <w:r>
-          <w:rPr>
-            <w:noProof/>
-            <w:webHidden/>
-          </w:rPr>
-        </w:r>
-        <w:r>
-          <w:rPr>
-            <w:noProof/>
-            <w:webHidden/>
-          </w:rPr>
-          <w:fldChar w:fldCharType="separate"/>
-        </w:r>
-        <w:r>
-          <w:rPr>
-            <w:noProof/>
-            <w:webHidden/>
-          </w:rPr>
-          <w:t>32</w:t>
-        </w:r>
-        <w:r>
-          <w:rPr>
-            <w:noProof/>
-            <w:webHidden/>
-          </w:rPr>
-          <w:fldChar w:fldCharType="end"/>
-        </w:r>
-      </w:hyperlink>
-    </w:p>
-    <w:p>
-      <w:pPr>
-        <w:pStyle w:val="TOC3"/>
-        <w:tabs>
-          <w:tab w:val="left" w:pos="1440"/>
-          <w:tab w:val="right" w:leader="dot" w:pos="9394"/>
-        </w:tabs>
-        <w:rPr>
-          <w:rFonts w:asciiTheme="minorHAnsi" w:eastAsiaTheme="minorEastAsia" w:hAnsiTheme="minorHAnsi"/>
-          <w:noProof/>
-          <w:kern w:val="2"/>
-          <w:sz w:val="24"/>
-          <w:szCs w:val="24"/>
-          <w:lang w:val="en-VN"/>
-          <w14:ligatures w14:val="standardContextual"/>
-        </w:rPr>
-      </w:pPr>
-      <w:hyperlink w:anchor="_Toc168346922" w:history="1">
-        <w:r>
-          <w:rPr>
-            <w:rStyle w:val="Hyperlink"/>
-            <w:noProof/>
-          </w:rPr>
-          <w:t>3.1.1</w:t>
-        </w:r>
-        <w:r>
-          <w:rPr>
-            <w:rFonts w:asciiTheme="minorHAnsi" w:eastAsiaTheme="minorEastAsia" w:hAnsiTheme="minorHAnsi"/>
-            <w:noProof/>
-            <w:kern w:val="2"/>
-            <w:sz w:val="24"/>
-            <w:szCs w:val="24"/>
-            <w:lang w:val="en-VN"/>
-            <w14:ligatures w14:val="standardContextual"/>
-          </w:rPr>
-          <w:tab/>
-        </w:r>
-        <w:r>
-          <w:rPr>
-            <w:rStyle w:val="Hyperlink"/>
-            <w:noProof/>
-          </w:rPr>
-          <w:t>Kết quả đạt được</w:t>
-        </w:r>
-        <w:r>
-          <w:rPr>
-            <w:noProof/>
-            <w:webHidden/>
-          </w:rPr>
-          <w:tab/>
-        </w:r>
-        <w:r>
-          <w:rPr>
-            <w:noProof/>
-            <w:webHidden/>
-          </w:rPr>
-          <w:fldChar w:fldCharType="begin"/>
-        </w:r>
-        <w:r>
-          <w:rPr>
-            <w:noProof/>
-            <w:webHidden/>
-          </w:rPr>
-          <w:instrText xml:space="preserve"> PAGEREF _Toc168346922 \h </w:instrText>
-        </w:r>
-        <w:r>
-          <w:rPr>
-            <w:noProof/>
-            <w:webHidden/>
-          </w:rPr>
-        </w:r>
-        <w:r>
-          <w:rPr>
-            <w:noProof/>
-            <w:webHidden/>
-          </w:rPr>
-          <w:fldChar w:fldCharType="separate"/>
-        </w:r>
-        <w:r>
-          <w:rPr>
-            <w:noProof/>
-            <w:webHidden/>
-          </w:rPr>
-          <w:t>32</w:t>
-        </w:r>
-        <w:r>
-          <w:rPr>
-            <w:noProof/>
-            <w:webHidden/>
-          </w:rPr>
-          <w:fldChar w:fldCharType="end"/>
-        </w:r>
-      </w:hyperlink>
-    </w:p>
-    <w:p>
-      <w:pPr>
-        <w:pStyle w:val="TOC3"/>
-        <w:tabs>
-          <w:tab w:val="left" w:pos="1440"/>
-          <w:tab w:val="right" w:leader="dot" w:pos="9394"/>
-        </w:tabs>
-        <w:rPr>
-          <w:rFonts w:asciiTheme="minorHAnsi" w:eastAsiaTheme="minorEastAsia" w:hAnsiTheme="minorHAnsi"/>
-          <w:noProof/>
-          <w:kern w:val="2"/>
-          <w:sz w:val="24"/>
-          <w:szCs w:val="24"/>
-          <w:lang w:val="en-VN"/>
-          <w14:ligatures w14:val="standardContextual"/>
-        </w:rPr>
-      </w:pPr>
-      <w:hyperlink w:anchor="_Toc168346923" w:history="1">
-        <w:r>
-          <w:rPr>
-            <w:rStyle w:val="Hyperlink"/>
-            <w:noProof/>
-          </w:rPr>
-          <w:t>3.1.2</w:t>
-        </w:r>
-        <w:r>
-          <w:rPr>
-            <w:rFonts w:asciiTheme="minorHAnsi" w:eastAsiaTheme="minorEastAsia" w:hAnsiTheme="minorHAnsi"/>
-            <w:noProof/>
-            <w:kern w:val="2"/>
-            <w:sz w:val="24"/>
-            <w:szCs w:val="24"/>
-            <w:lang w:val="en-VN"/>
-            <w14:ligatures w14:val="standardContextual"/>
-          </w:rPr>
-          <w:tab/>
-        </w:r>
-        <w:r>
-          <w:rPr>
-            <w:rStyle w:val="Hyperlink"/>
-            <w:noProof/>
-          </w:rPr>
-          <w:t>Hạn chế</w:t>
-        </w:r>
-        <w:r>
-          <w:rPr>
-            <w:noProof/>
-            <w:webHidden/>
-          </w:rPr>
-          <w:tab/>
-        </w:r>
-        <w:r>
-          <w:rPr>
-            <w:noProof/>
-            <w:webHidden/>
-          </w:rPr>
-          <w:fldChar w:fldCharType="begin"/>
-        </w:r>
-        <w:r>
-          <w:rPr>
-            <w:noProof/>
-            <w:webHidden/>
-          </w:rPr>
-          <w:instrText xml:space="preserve"> PAGEREF _Toc168346923 \h </w:instrText>
-        </w:r>
-        <w:r>
-          <w:rPr>
-            <w:noProof/>
-            <w:webHidden/>
-          </w:rPr>
-        </w:r>
-        <w:r>
-          <w:rPr>
-            <w:noProof/>
-            <w:webHidden/>
-          </w:rPr>
-          <w:fldChar w:fldCharType="separate"/>
-        </w:r>
-        <w:r>
-          <w:rPr>
-            <w:noProof/>
-            <w:webHidden/>
-          </w:rPr>
-          <w:t>32</w:t>
-        </w:r>
-        <w:r>
-          <w:rPr>
-            <w:noProof/>
-            <w:webHidden/>
-          </w:rPr>
-          <w:fldChar w:fldCharType="end"/>
-        </w:r>
-      </w:hyperlink>
-    </w:p>
-    <w:p>
-      <w:pPr>
-        <w:pStyle w:val="TOC2"/>
-        <w:tabs>
-          <w:tab w:val="left" w:pos="960"/>
-          <w:tab w:val="right" w:leader="dot" w:pos="9394"/>
-        </w:tabs>
-        <w:rPr>
-          <w:rFonts w:asciiTheme="minorHAnsi" w:eastAsiaTheme="minorEastAsia" w:hAnsiTheme="minorHAnsi"/>
-          <w:noProof/>
-          <w:kern w:val="2"/>
-          <w:sz w:val="24"/>
-          <w:szCs w:val="24"/>
-          <w:lang w:val="en-VN"/>
-          <w14:ligatures w14:val="standardContextual"/>
-        </w:rPr>
-      </w:pPr>
-      <w:hyperlink w:anchor="_Toc168346924" w:history="1">
-        <w:r>
-          <w:rPr>
-            <w:rStyle w:val="Hyperlink"/>
-            <w:noProof/>
-          </w:rPr>
-          <w:t>3.2</w:t>
-        </w:r>
-        <w:r>
-          <w:rPr>
-            <w:rFonts w:asciiTheme="minorHAnsi" w:eastAsiaTheme="minorEastAsia" w:hAnsiTheme="minorHAnsi"/>
-            <w:noProof/>
-            <w:kern w:val="2"/>
-            <w:sz w:val="24"/>
-            <w:szCs w:val="24"/>
-            <w:lang w:val="en-VN"/>
-            <w14:ligatures w14:val="standardContextual"/>
-          </w:rPr>
-          <w:tab/>
-        </w:r>
-        <w:r>
-          <w:rPr>
-            <w:rStyle w:val="Hyperlink"/>
-            <w:noProof/>
-          </w:rPr>
-          <w:t>Một số hình ảnh ứng dụng</w:t>
-        </w:r>
-        <w:r>
-          <w:rPr>
-            <w:noProof/>
-            <w:webHidden/>
-          </w:rPr>
-          <w:tab/>
-        </w:r>
-        <w:r>
-          <w:rPr>
-            <w:noProof/>
-            <w:webHidden/>
-          </w:rPr>
-          <w:fldChar w:fldCharType="begin"/>
-        </w:r>
-        <w:r>
-          <w:rPr>
-            <w:noProof/>
-            <w:webHidden/>
-          </w:rPr>
-          <w:instrText xml:space="preserve"> PAGEREF _Toc168346924 \h </w:instrText>
-        </w:r>
-        <w:r>
-          <w:rPr>
-            <w:noProof/>
-            <w:webHidden/>
-          </w:rPr>
-        </w:r>
-        <w:r>
-          <w:rPr>
-            <w:noProof/>
-            <w:webHidden/>
-          </w:rPr>
-          <w:fldChar w:fldCharType="separate"/>
-        </w:r>
-        <w:r>
-          <w:rPr>
-            <w:noProof/>
-            <w:webHidden/>
-          </w:rPr>
-          <w:t>33</w:t>
-        </w:r>
-        <w:r>
-          <w:rPr>
-            <w:noProof/>
-            <w:webHidden/>
-          </w:rPr>
-          <w:fldChar w:fldCharType="end"/>
-        </w:r>
-      </w:hyperlink>
+        <w:spacing w:line="360" w:lineRule="auto"/>
+        <w:jc w:val="both"/>
+        <w:rPr>
+          <w:rFonts w:cs="Times New Roman"/>
+          <w:b/>
+          <w:bCs/>
+          <w:sz w:val="32"/>
+          <w:szCs w:val="32"/>
+        </w:rPr>
+      </w:pPr>
+      <w:r>
+        <w:rPr>
+          <w:rFonts w:cs="Times New Roman"/>
+          <w:b/>
+          <w:bCs/>
+          <w:sz w:val="32"/>
+          <w:szCs w:val="32"/>
+        </w:rPr>
+        <w:fldChar w:fldCharType="end"/>
+      </w:r>
+    </w:p>
+    <w:p>
+      <w:pPr>
+        <w:spacing w:line="360" w:lineRule="auto"/>
+        <w:jc w:val="both"/>
+        <w:rPr>
+          <w:rFonts w:cs="Times New Roman"/>
+          <w:b/>
+          <w:bCs/>
+          <w:sz w:val="32"/>
+          <w:szCs w:val="32"/>
+        </w:rPr>
+      </w:pPr>
+      <w:r>
+        <w:rPr>
+          <w:rFonts w:cs="Times New Roman"/>
+          <w:b/>
+          <w:bCs/>
+          <w:sz w:val="32"/>
+          <w:szCs w:val="32"/>
+        </w:rPr>
+        <w:br w:type="page"/>
+      </w:r>
     </w:p>
     <w:p>
       <w:pPr>
@@ -5275,12 +5160,27 @@
           <w:sz w:val="32"/>
           <w:szCs w:val="32"/>
         </w:rPr>
-        <w:fldChar w:fldCharType="end"/>
-      </w:r>
-    </w:p>
-    <w:p>
-      <w:pPr>
+        <w:lastRenderedPageBreak/>
+        <w:t>DANH MỤC HÌNH ẢNH</w:t>
+      </w:r>
+    </w:p>
+    <w:p>
+      <w:pPr>
+        <w:pStyle w:val="TableofFigures"/>
+        <w:tabs>
+          <w:tab w:val="right" w:leader="dot" w:pos="9394"/>
+        </w:tabs>
         <w:spacing w:line="360" w:lineRule="auto"/>
+        <w:jc w:val="both"/>
+        <w:rPr>
+          <w:rFonts w:asciiTheme="minorHAnsi" w:eastAsiaTheme="minorEastAsia" w:hAnsiTheme="minorHAnsi"/>
+          <w:noProof/>
+          <w:kern w:val="2"/>
+          <w:sz w:val="22"/>
+          <w14:ligatures w14:val="standardContextual"/>
+        </w:rPr>
+      </w:pPr>
+      <w:r>
         <w:rPr>
           <w:rFonts w:cs="Times New Roman"/>
           <w:b/>
@@ -5288,7 +5188,8 @@
           <w:sz w:val="32"/>
           <w:szCs w:val="32"/>
         </w:rPr>
-      </w:pPr>
+        <w:fldChar w:fldCharType="begin"/>
+      </w:r>
       <w:r>
         <w:rPr>
           <w:rFonts w:cs="Times New Roman"/>
@@ -5297,16 +5198,9 @@
           <w:sz w:val="32"/>
           <w:szCs w:val="32"/>
         </w:rPr>
-        <w:br w:type="page"/>
-      </w:r>
-    </w:p>
-    <w:p>
-      <w:pPr>
-        <w:tabs>
-          <w:tab w:val="left" w:leader="dot" w:pos="9072"/>
-        </w:tabs>
-        <w:spacing w:line="360" w:lineRule="auto"/>
-        <w:jc w:val="center"/>
+        <w:instrText xml:space="preserve"> TOC \h \z \c "Hình" </w:instrText>
+      </w:r>
+      <w:r>
         <w:rPr>
           <w:rFonts w:cs="Times New Roman"/>
           <w:b/>
@@ -5314,18 +5208,74 @@
           <w:sz w:val="32"/>
           <w:szCs w:val="32"/>
         </w:rPr>
-      </w:pPr>
-      <w:r>
-        <w:rPr>
-          <w:rFonts w:cs="Times New Roman"/>
-          <w:b/>
-          <w:bCs/>
-          <w:sz w:val="32"/>
-          <w:szCs w:val="32"/>
-        </w:rPr>
-        <w:lastRenderedPageBreak/>
-        <w:t>DANH MỤC HÌNH ẢNH</w:t>
-      </w:r>
+        <w:fldChar w:fldCharType="separate"/>
+      </w:r>
+      <w:hyperlink w:anchor="_Toc134077931" w:history="1">
+        <w:r>
+          <w:rPr>
+            <w:rStyle w:val="Hyperlink"/>
+            <w:b/>
+            <w:bCs/>
+            <w:noProof/>
+          </w:rPr>
+          <w:t>Hình 1.1:</w:t>
+        </w:r>
+        <w:r>
+          <w:rPr>
+            <w:rStyle w:val="Hyperlink"/>
+            <w:noProof/>
+          </w:rPr>
+          <w:t xml:space="preserve"> Cơ sở dữ liệu đám mây Firebase</w:t>
+        </w:r>
+        <w:r>
+          <w:rPr>
+            <w:noProof/>
+            <w:webHidden/>
+          </w:rPr>
+          <w:tab/>
+        </w:r>
+        <w:r>
+          <w:rPr>
+            <w:noProof/>
+            <w:webHidden/>
+          </w:rPr>
+          <w:fldChar w:fldCharType="begin"/>
+        </w:r>
+        <w:r>
+          <w:rPr>
+            <w:noProof/>
+            <w:webHidden/>
+          </w:rPr>
+          <w:instrText xml:space="preserve"> PAGEREF _Toc134077931 \h </w:instrText>
+        </w:r>
+        <w:r>
+          <w:rPr>
+            <w:noProof/>
+            <w:webHidden/>
+          </w:rPr>
+        </w:r>
+        <w:r>
+          <w:rPr>
+            <w:noProof/>
+            <w:webHidden/>
+          </w:rPr>
+          <w:fldChar w:fldCharType="separate"/>
+        </w:r>
+        <w:r>
+          <w:rPr>
+            <w:noProof/>
+            <w:webHidden/>
+          </w:rPr>
+          <w:t>3</w:t>
+        </w:r>
+        <w:r>
+          <w:rPr>
+            <w:noProof/>
+            <w:webHidden/>
+          </w:rPr>
+          <w:fldChar w:fldCharType="end"/>
+        </w:r>
+      </w:hyperlink>
     </w:p>
     <w:p>
       <w:pPr>
@@ -5334,118 +5284,7 @@
           <w:tab w:val="right" w:leader="dot" w:pos="9394"/>
         </w:tabs>
         <w:spacing w:line="360" w:lineRule="auto"/>
-        <w:rPr>
-          <w:rFonts w:asciiTheme="minorHAnsi" w:eastAsiaTheme="minorEastAsia" w:hAnsiTheme="minorHAnsi"/>
-          <w:noProof/>
-          <w:kern w:val="2"/>
-          <w:sz w:val="22"/>
-          <w14:ligatures w14:val="standardContextual"/>
-        </w:rPr>
-      </w:pPr>
-      <w:r>
-        <w:rPr>
-          <w:rFonts w:cs="Times New Roman"/>
-          <w:b/>
-          <w:bCs/>
-          <w:sz w:val="32"/>
-          <w:szCs w:val="32"/>
-        </w:rPr>
-        <w:fldChar w:fldCharType="begin"/>
-      </w:r>
-      <w:r>
-        <w:rPr>
-          <w:rFonts w:cs="Times New Roman"/>
-          <w:b/>
-          <w:bCs/>
-          <w:sz w:val="32"/>
-          <w:szCs w:val="32"/>
-        </w:rPr>
-        <w:instrText xml:space="preserve"> TOC \h \z \c "Hình" </w:instrText>
-      </w:r>
-      <w:r>
-        <w:rPr>
-          <w:rFonts w:cs="Times New Roman"/>
-          <w:b/>
-          <w:bCs/>
-          <w:sz w:val="32"/>
-          <w:szCs w:val="32"/>
-        </w:rPr>
-        <w:fldChar w:fldCharType="separate"/>
-      </w:r>
-      <w:hyperlink w:anchor="_Toc134077931" w:history="1">
-        <w:r>
-          <w:rPr>
-            <w:rStyle w:val="Hyperlink"/>
-            <w:b/>
-            <w:bCs/>
-            <w:noProof/>
-          </w:rPr>
-          <w:t>Hình 1.1:</w:t>
-        </w:r>
-        <w:r>
-          <w:rPr>
-            <w:rStyle w:val="Hyperlink"/>
-            <w:noProof/>
-          </w:rPr>
-          <w:t xml:space="preserve"> Cơ sở dữ liệu đám mây Firebase</w:t>
-        </w:r>
-        <w:r>
-          <w:rPr>
-            <w:noProof/>
-            <w:webHidden/>
-          </w:rPr>
-          <w:tab/>
-        </w:r>
-        <w:r>
-          <w:rPr>
-            <w:noProof/>
-            <w:webHidden/>
-          </w:rPr>
-          <w:fldChar w:fldCharType="begin"/>
-        </w:r>
-        <w:r>
-          <w:rPr>
-            <w:noProof/>
-            <w:webHidden/>
-          </w:rPr>
-          <w:instrText xml:space="preserve"> PAGEREF _Toc134077931 \h </w:instrText>
-        </w:r>
-        <w:r>
-          <w:rPr>
-            <w:noProof/>
-            <w:webHidden/>
-          </w:rPr>
-        </w:r>
-        <w:r>
-          <w:rPr>
-            <w:noProof/>
-            <w:webHidden/>
-          </w:rPr>
-          <w:fldChar w:fldCharType="separate"/>
-        </w:r>
-        <w:r>
-          <w:rPr>
-            <w:noProof/>
-            <w:webHidden/>
-          </w:rPr>
-          <w:t>3</w:t>
-        </w:r>
-        <w:r>
-          <w:rPr>
-            <w:noProof/>
-            <w:webHidden/>
-          </w:rPr>
-          <w:fldChar w:fldCharType="end"/>
-        </w:r>
-      </w:hyperlink>
-    </w:p>
-    <w:p>
-      <w:pPr>
-        <w:pStyle w:val="TableofFigures"/>
-        <w:tabs>
-          <w:tab w:val="right" w:leader="dot" w:pos="9394"/>
-        </w:tabs>
-        <w:spacing w:line="360" w:lineRule="auto"/>
+        <w:jc w:val="both"/>
         <w:rPr>
           <w:rFonts w:asciiTheme="minorHAnsi" w:eastAsiaTheme="minorEastAsia" w:hAnsiTheme="minorHAnsi"/>
           <w:b/>
@@ -5530,6 +5369,7 @@
           <w:tab w:val="right" w:leader="dot" w:pos="9394"/>
         </w:tabs>
         <w:spacing w:line="360" w:lineRule="auto"/>
+        <w:jc w:val="both"/>
         <w:rPr>
           <w:rFonts w:asciiTheme="minorHAnsi" w:eastAsiaTheme="minorEastAsia" w:hAnsiTheme="minorHAnsi"/>
           <w:b/>
@@ -5614,6 +5454,7 @@
           <w:tab w:val="right" w:leader="dot" w:pos="9394"/>
         </w:tabs>
         <w:spacing w:line="360" w:lineRule="auto"/>
+        <w:jc w:val="both"/>
         <w:rPr>
           <w:rFonts w:asciiTheme="minorHAnsi" w:eastAsiaTheme="minorEastAsia" w:hAnsiTheme="minorHAnsi"/>
           <w:b/>
@@ -5698,6 +5539,7 @@
           <w:tab w:val="right" w:leader="dot" w:pos="9394"/>
         </w:tabs>
         <w:spacing w:line="360" w:lineRule="auto"/>
+        <w:jc w:val="both"/>
         <w:rPr>
           <w:rFonts w:asciiTheme="minorHAnsi" w:eastAsiaTheme="minorEastAsia" w:hAnsiTheme="minorHAnsi"/>
           <w:b/>
@@ -5782,6 +5624,7 @@
           <w:tab w:val="right" w:leader="dot" w:pos="9394"/>
         </w:tabs>
         <w:spacing w:line="360" w:lineRule="auto"/>
+        <w:jc w:val="both"/>
         <w:rPr>
           <w:rFonts w:asciiTheme="minorHAnsi" w:eastAsiaTheme="minorEastAsia" w:hAnsiTheme="minorHAnsi"/>
           <w:b/>
@@ -5866,6 +5709,7 @@
           <w:tab w:val="right" w:leader="dot" w:pos="9394"/>
         </w:tabs>
         <w:spacing w:line="360" w:lineRule="auto"/>
+        <w:jc w:val="both"/>
         <w:rPr>
           <w:rFonts w:asciiTheme="minorHAnsi" w:eastAsiaTheme="minorEastAsia" w:hAnsiTheme="minorHAnsi"/>
           <w:b/>
@@ -5950,6 +5794,7 @@
           <w:tab w:val="right" w:leader="dot" w:pos="9394"/>
         </w:tabs>
         <w:spacing w:line="360" w:lineRule="auto"/>
+        <w:jc w:val="both"/>
         <w:rPr>
           <w:rFonts w:asciiTheme="minorHAnsi" w:eastAsiaTheme="minorEastAsia" w:hAnsiTheme="minorHAnsi"/>
           <w:b/>
@@ -6034,6 +5879,7 @@
           <w:tab w:val="right" w:leader="dot" w:pos="9394"/>
         </w:tabs>
         <w:spacing w:line="360" w:lineRule="auto"/>
+        <w:jc w:val="both"/>
         <w:rPr>
           <w:rFonts w:asciiTheme="minorHAnsi" w:eastAsiaTheme="minorEastAsia" w:hAnsiTheme="minorHAnsi"/>
           <w:b/>
@@ -6118,6 +5964,7 @@
           <w:tab w:val="right" w:leader="dot" w:pos="9394"/>
         </w:tabs>
         <w:spacing w:line="360" w:lineRule="auto"/>
+        <w:jc w:val="both"/>
         <w:rPr>
           <w:rFonts w:asciiTheme="minorHAnsi" w:eastAsiaTheme="minorEastAsia" w:hAnsiTheme="minorHAnsi"/>
           <w:b/>
@@ -6202,6 +6049,7 @@
           <w:tab w:val="right" w:leader="dot" w:pos="9394"/>
         </w:tabs>
         <w:spacing w:line="360" w:lineRule="auto"/>
+        <w:jc w:val="both"/>
         <w:rPr>
           <w:rFonts w:asciiTheme="minorHAnsi" w:eastAsiaTheme="minorEastAsia" w:hAnsiTheme="minorHAnsi"/>
           <w:b/>
@@ -6286,6 +6134,7 @@
           <w:tab w:val="right" w:leader="dot" w:pos="9394"/>
         </w:tabs>
         <w:spacing w:line="360" w:lineRule="auto"/>
+        <w:jc w:val="both"/>
         <w:rPr>
           <w:rFonts w:asciiTheme="minorHAnsi" w:eastAsiaTheme="minorEastAsia" w:hAnsiTheme="minorHAnsi"/>
           <w:b/>
@@ -6370,6 +6219,7 @@
           <w:tab w:val="right" w:leader="dot" w:pos="9394"/>
         </w:tabs>
         <w:spacing w:line="360" w:lineRule="auto"/>
+        <w:jc w:val="both"/>
         <w:rPr>
           <w:rFonts w:asciiTheme="minorHAnsi" w:eastAsiaTheme="minorEastAsia" w:hAnsiTheme="minorHAnsi"/>
           <w:b/>
@@ -6454,6 +6304,7 @@
           <w:tab w:val="right" w:leader="dot" w:pos="9394"/>
         </w:tabs>
         <w:spacing w:line="360" w:lineRule="auto"/>
+        <w:jc w:val="both"/>
         <w:rPr>
           <w:rFonts w:asciiTheme="minorHAnsi" w:eastAsiaTheme="minorEastAsia" w:hAnsiTheme="minorHAnsi"/>
           <w:b/>
@@ -6538,6 +6389,7 @@
           <w:tab w:val="right" w:leader="dot" w:pos="9394"/>
         </w:tabs>
         <w:spacing w:line="360" w:lineRule="auto"/>
+        <w:jc w:val="both"/>
         <w:rPr>
           <w:rFonts w:asciiTheme="minorHAnsi" w:eastAsiaTheme="minorEastAsia" w:hAnsiTheme="minorHAnsi"/>
           <w:b/>
@@ -6617,11 +6469,7 @@
     </w:p>
     <w:p>
       <w:pPr>
-        <w:tabs>
-          <w:tab w:val="left" w:leader="dot" w:pos="9072"/>
-        </w:tabs>
-        <w:spacing w:line="360" w:lineRule="auto"/>
-        <w:jc w:val="center"/>
+        <w:jc w:val="both"/>
         <w:rPr>
           <w:rFonts w:cs="Times New Roman"/>
           <w:b/>
@@ -6643,8 +6491,6 @@
     </w:p>
     <w:p>
       <w:pPr>
-        <w:spacing w:line="360" w:lineRule="auto"/>
-        <w:jc w:val="center"/>
         <w:rPr>
           <w:rFonts w:cs="Times New Roman"/>
           <w:b/>
@@ -6663,7 +6509,11 @@
         </w:rPr>
         <w:br w:type="page"/>
       </w:r>
-      <w:r>
+    </w:p>
+    <w:p>
+      <w:pPr>
+        <w:spacing w:line="360" w:lineRule="auto"/>
+        <w:jc w:val="center"/>
         <w:rPr>
           <w:rFonts w:cs="Times New Roman"/>
           <w:b/>
@@ -6671,57 +6521,8 @@
           <w:sz w:val="32"/>
           <w:szCs w:val="32"/>
         </w:rPr>
-        <w:lastRenderedPageBreak/>
-        <w:t>LỜI MỞ ĐẦU</w:t>
-      </w:r>
-    </w:p>
-    <w:p>
-      <w:pPr>
-        <w:spacing w:line="360" w:lineRule="auto"/>
-        <w:ind w:firstLine="720"/>
-      </w:pPr>
-      <w:r>
-        <w:t xml:space="preserve">Trong đời sống hiện đại ngày nay, ứng dụng công nghệ thông tin và việc tin học hoá được xem là một trong những yếu tố mang tính quyết định trong hoạt động của chính phủ, các tổ chức, cũng như các công ty, nó đóng vai trò hết sức quan trọng, có thể tạo ra những bước đột phá mạnh mẽ. </w:t>
-      </w:r>
-    </w:p>
-    <w:p>
-      <w:pPr>
-        <w:spacing w:line="360" w:lineRule="auto"/>
-      </w:pPr>
-      <w:r>
-        <w:tab/>
-      </w:r>
-      <w:r>
-        <w:rPr>
-          <w:rFonts w:cs="Times New Roman"/>
-        </w:rPr>
-        <w:t>Sự phát triển mạnh về kỹ thuật máy tính và mạng điện tử. Các công nghệ mới lần lược ra đời. Giờ đây, mọi việc liên quan đến thông tin trở nên thật dễ dàng cho người sử dụng: chỉ cần có một điện thoại có kết nối internet và từ khoá về vấn đề bạn đang tìm kiếm thì gần như lập tức cả thế giới về vấn đề bạn đang tìm kiếm sẽ hiện ra, có đầy đủ thông tin, hình ảnh và thậm chỉ có cả âm thanh nếu bạn cần. Bằng internet, chúng ta đã thực hiện được nhiều công việc với tốc độ nhanh hơn và chi phí được giảm thiểu thấp hơn với các hình thức truyền thống. Và phổ biến nhất hiện nay đó chính là nền tảng mobile. Có rất nhiều lĩnh vực ứng dụng trên nền tảng mobile như là quản lý nhân sự, thương mại điện tử, y tế, giáo dục và đào tạo, vui chơi giải trí,... Trong đồ án này, với mục đích xây dựng một ứng dụng xem phim, em xây dựng một ứng dụng cho phép người dùng có thể xem phim miễn phí trên ứng dụng đó. Ứng dụng được lập trình bằng ngôn ngữ kotlin với Firebase, một nền tảng đám mây do Google cung cấp.</w:t>
-      </w:r>
-    </w:p>
-    <w:p>
-      <w:pPr>
-        <w:spacing w:line="360" w:lineRule="auto"/>
-        <w:rPr>
-          <w:rFonts w:cs="Times New Roman"/>
-          <w:i/>
-          <w:iCs/>
-          <w:szCs w:val="26"/>
-        </w:rPr>
-      </w:pPr>
-      <w:r>
-        <w:rPr>
-          <w:rFonts w:cs="Times New Roman"/>
-          <w:i/>
-          <w:iCs/>
-          <w:szCs w:val="26"/>
-        </w:rPr>
-        <w:br w:type="page"/>
-      </w:r>
-    </w:p>
-    <w:p>
-      <w:pPr>
-        <w:spacing w:line="360" w:lineRule="auto"/>
-        <w:jc w:val="center"/>
+      </w:pPr>
+      <w:r>
         <w:rPr>
           <w:rFonts w:cs="Times New Roman"/>
           <w:b/>
@@ -6729,62 +6530,52 @@
           <w:sz w:val="32"/>
           <w:szCs w:val="32"/>
         </w:rPr>
-      </w:pPr>
+        <w:lastRenderedPageBreak/>
+        <w:t>MỞ ĐẦU</w:t>
+      </w:r>
+    </w:p>
+    <w:p>
+      <w:pPr>
+        <w:spacing w:line="360" w:lineRule="auto"/>
+        <w:ind w:firstLine="720"/>
+        <w:jc w:val="both"/>
+      </w:pPr>
+      <w:r>
+        <w:t xml:space="preserve">Trong đời sống hiện đại ngày nay, ứng dụng công nghệ thông tin và việc tin học hoá được xem là một trong những yếu tố mang tính quyết định trong hoạt động của chính phủ, các tổ chức, cũng như các công ty, nó đóng vai trò hết sức quan trọng, có thể tạo ra những bước đột phá mạnh mẽ. </w:t>
+      </w:r>
+    </w:p>
+    <w:p>
+      <w:pPr>
+        <w:spacing w:line="360" w:lineRule="auto"/>
+        <w:jc w:val="both"/>
+      </w:pPr>
+      <w:r>
+        <w:tab/>
+      </w:r>
       <w:r>
         <w:rPr>
           <w:rFonts w:cs="Times New Roman"/>
-          <w:b/>
-          <w:bCs/>
-          <w:sz w:val="32"/>
-          <w:szCs w:val="32"/>
-        </w:rPr>
-        <w:lastRenderedPageBreak/>
-        <w:t>LỜI CẢM ƠN</w:t>
+        </w:rPr>
+        <w:t>Sự phát triển mạnh về kỹ thuật máy tính và mạng điện tử. Các công nghệ mới lần lược ra đời. Giờ đây, mọi việc liên quan đến thông tin trở nên thật dễ dàng cho người sử dụng: chỉ cần có một điện thoại có kết nối internet và từ khoá về vấn đề bạn đang tìm kiếm thì gần như lập tức cả thế giới về vấn đề bạn đang tìm kiếm sẽ hiện ra, có đầy đủ thông tin, hình ảnh và thậm chỉ có cả âm thanh nếu bạn cần. Bằng internet, chúng ta đã thực hiện được nhiều công việc với tốc độ nhanh hơn và chi phí được giảm thiểu thấp hơn với các hình thức truyền thống. Và phổ biến nhất hiện nay đó chính là nền tảng mobile. Có rất nhiều lĩnh vực ứng dụng trên nền tảng mobile như là quản lý nhân sự, thương mại điện tử, y tế, giáo dục và đào tạo, vui chơi giải trí,... Trong đồ án này, với mục đích xây dựng một ứng dụng xem phim, em xây dựng một ứng dụng cho phép người dùng có thể xem phim miễn phí trên ứng dụng đó. Ứng dụng được lập trình bằng ngôn ngữ kotlin với Firebase, một nền tảng đám mây do Google cung cấp.</w:t>
       </w:r>
     </w:p>
     <w:p>
       <w:pPr>
         <w:spacing w:line="360" w:lineRule="auto"/>
+        <w:jc w:val="both"/>
         <w:rPr>
           <w:rFonts w:cs="Times New Roman"/>
+          <w:i/>
+          <w:iCs/>
           <w:szCs w:val="26"/>
         </w:rPr>
       </w:pPr>
       <w:r>
         <w:rPr>
           <w:rFonts w:cs="Times New Roman"/>
-          <w:b/>
-          <w:bCs/>
+          <w:i/>
+          <w:iCs/>
           <w:szCs w:val="26"/>
-        </w:rPr>
-        <w:tab/>
-      </w:r>
-      <w:bookmarkStart w:id="0" w:name="_Hlk104820205"/>
-      <w:r>
-        <w:rPr>
-          <w:szCs w:val="26"/>
-        </w:rPr>
-        <w:t>Để làm ra sản phẩm này, em đã nhận được sự hỗ trợ, giúp đỡ rất nhiều từ giảng viên hướng dẫn – cô KS.Nguyễn Thị Thanh Thuý. Với tình cảm sâu sắc, chân thành, cho phép em được bày tỏ lòng biết ơn sâu sắc đến cô và tất cả các bạn trong nhóm đã cùng nhau giúp đỡ, cùng nhau nghiên cứu trong suốt quá trình thực hiện đề tài. Với điều kiện thời gian cũng như kinh nghiệm còn hạn chế, bản báo cáo này không thể tránh khỏi những thiếu sót. Chúng em rất mong nhận được sự chỉ bảo, đóng góp ý kiến từ các thầy cô, từ đó chúng em có thể bổ sung, nâng cao ý thức của mình, phục vụ tốt hơn cho các dự án sau này. Em xin chân thành cảm ơn!</w:t>
-      </w:r>
-      <w:bookmarkEnd w:id="0"/>
-    </w:p>
-    <w:p>
-      <w:pPr>
-        <w:rPr>
-          <w:rFonts w:cs="Times New Roman"/>
-          <w:b/>
-          <w:bCs/>
-          <w:sz w:val="32"/>
-          <w:szCs w:val="32"/>
-        </w:rPr>
-      </w:pPr>
-      <w:r>
-        <w:rPr>
-          <w:rFonts w:cs="Times New Roman"/>
-          <w:b/>
-          <w:bCs/>
-          <w:sz w:val="32"/>
-          <w:szCs w:val="32"/>
         </w:rPr>
         <w:br w:type="page"/>
       </w:r>
@@ -6793,8 +6584,9 @@
       <w:pPr>
         <w:pStyle w:val="Heading1"/>
         <w:spacing w:line="360" w:lineRule="auto"/>
-      </w:pPr>
-      <w:bookmarkStart w:id="1" w:name="_Toc168346883"/>
+        <w:jc w:val="center"/>
+      </w:pPr>
+      <w:bookmarkStart w:id="1" w:name="_Toc168553824"/>
       <w:r>
         <w:lastRenderedPageBreak/>
         <w:t>GIỚI THIỆU</w:t>
@@ -6805,8 +6597,9 @@
       <w:pPr>
         <w:pStyle w:val="Heading2"/>
         <w:spacing w:line="360" w:lineRule="auto"/>
-      </w:pPr>
-      <w:bookmarkStart w:id="2" w:name="_Toc168346884"/>
+        <w:jc w:val="both"/>
+      </w:pPr>
+      <w:bookmarkStart w:id="2" w:name="_Toc168553825"/>
       <w:r>
         <w:t>Tổng quan đề tài</w:t>
       </w:r>
@@ -6816,8 +6609,9 @@
       <w:pPr>
         <w:pStyle w:val="Heading3"/>
         <w:spacing w:line="360" w:lineRule="auto"/>
-      </w:pPr>
-      <w:bookmarkStart w:id="3" w:name="_Toc168346885"/>
+        <w:jc w:val="both"/>
+      </w:pPr>
+      <w:bookmarkStart w:id="3" w:name="_Toc168553826"/>
       <w:r>
         <w:t>Tên đề tài</w:t>
       </w:r>
@@ -6826,17 +6620,22 @@
     <w:p>
       <w:pPr>
         <w:ind w:firstLine="720"/>
+        <w:jc w:val="both"/>
       </w:pPr>
       <w:r>
         <w:t>Xây dựng ứng dụng xem phim</w:t>
+      </w:r>
+      <w:r>
+        <w:t xml:space="preserve"> trên nền tảng di động</w:t>
       </w:r>
     </w:p>
     <w:p>
       <w:pPr>
         <w:pStyle w:val="Heading3"/>
         <w:spacing w:line="360" w:lineRule="auto"/>
-      </w:pPr>
-      <w:bookmarkStart w:id="4" w:name="_Toc168346886"/>
+        <w:jc w:val="both"/>
+      </w:pPr>
+      <w:bookmarkStart w:id="4" w:name="_Toc168553827"/>
       <w:r>
         <w:t>Lý do chọn đề tài</w:t>
       </w:r>
@@ -6845,6 +6644,7 @@
     <w:p>
       <w:pPr>
         <w:ind w:firstLine="720"/>
+        <w:jc w:val="both"/>
       </w:pPr>
       <w:r>
         <w:t>Sự phát triển của ngành công nghiệp giải trí trực tuyến: Trong những năm gần đây, nhu cầu xem phim trực tuyến đã tăng đáng kể, và nền tảng phát trực tuyến như Netflix, Amazon Prime Video, Disney+ và Hulu đã trở thành phổ biến với người dùng. Việc xây dựng một ứng dụng xem phim sẽ giúp đáp ứng nhu cầu ngày càng tăng của người dùng.</w:t>
@@ -6853,6 +6653,7 @@
     <w:p>
       <w:pPr>
         <w:ind w:firstLine="720"/>
+        <w:jc w:val="both"/>
       </w:pPr>
       <w:r>
         <w:t>Thị trường tiềm năng: Thị trường xem phim trực tuyến vẫn đang tiếp tục phát triển, đặc biệt là ở các quốc gia đang phát triển. Việc phát triển một ứng dụng xem phim sẽ mang lại tiềm năng thị trường lớn và cơ hội kinh doanh.</w:t>
@@ -6861,6 +6662,7 @@
     <w:p>
       <w:pPr>
         <w:ind w:firstLine="720"/>
+        <w:jc w:val="both"/>
       </w:pPr>
       <w:r>
         <w:t>Công nghệ đang phát triển: Công nghệ phát triển ngày càng tiên tiến, điều này đồng nghĩa với việc xây dựng ứng dụng xem phim trực tuyến có thể được phát triển để đáp ứng các yêu cầu của người dùng về chất lượng hình ảnh, âm thanh và tính năng.</w:t>
@@ -6869,6 +6671,7 @@
     <w:p>
       <w:pPr>
         <w:ind w:firstLine="720"/>
+        <w:jc w:val="both"/>
       </w:pPr>
       <w:r>
         <w:t>Tính cạnh tranh: Với nhiều ứng dụng xem phim trực tuyến hiện có trên thị trường, việc phát triển một ứng dụng xem phim có thể giúp tăng tính cạnh tranh và giúp bạn thu hút được nhiều người dùng.</w:t>
@@ -6877,6 +6680,7 @@
     <w:p>
       <w:pPr>
         <w:ind w:firstLine="720"/>
+        <w:jc w:val="both"/>
       </w:pPr>
       <w:r>
         <w:t>Kết nối cộng đồng: Ứng dụng xem phim có thể là một cách để kết nối cộng đồng người dùng, cho phép họ trao đổi, thảo luận và chia sẻ các ý kiến ​​về các bộ phim đang hot.Vấn đề cần giải quyết</w:t>
@@ -6885,6 +6689,7 @@
     <w:p>
       <w:pPr>
         <w:ind w:firstLine="720"/>
+        <w:jc w:val="both"/>
       </w:pPr>
       <w:r>
         <w:t>Vì những lý do trên, xây dựng ứng dụng xem phim là một đề tài hấp dẫn và có tiềm năng phát triển trong tương lai.</w:t>
@@ -6894,8 +6699,9 @@
       <w:pPr>
         <w:pStyle w:val="Heading3"/>
         <w:spacing w:line="360" w:lineRule="auto"/>
-      </w:pPr>
-      <w:bookmarkStart w:id="5" w:name="_Toc168346887"/>
+        <w:jc w:val="both"/>
+      </w:pPr>
+      <w:bookmarkStart w:id="5" w:name="_Toc168553828"/>
       <w:r>
         <w:t>Vấn đề cần giải quyết</w:t>
       </w:r>
@@ -6904,6 +6710,7 @@
     <w:p>
       <w:pPr>
         <w:ind w:firstLine="720"/>
+        <w:jc w:val="both"/>
       </w:pPr>
       <w:r>
         <w:t>Khi xây dựng ứng dụng xem phim, có một số vấn đề cần giải quyết để đảm bảo ứng dụng được hoạt động tốt và đáp ứng được nhu cầu của người dùng. Dưới đây là một số vấn đề cần giải quyết:</w:t>
@@ -6912,6 +6719,7 @@
     <w:p>
       <w:pPr>
         <w:ind w:firstLine="720"/>
+        <w:jc w:val="both"/>
       </w:pPr>
       <w:r>
         <w:lastRenderedPageBreak/>
@@ -6921,6 +6729,7 @@
     <w:p>
       <w:pPr>
         <w:ind w:firstLine="720"/>
+        <w:jc w:val="both"/>
       </w:pPr>
       <w:r>
         <w:t>Tính bảo mật: Việc bảo vệ thông tin người dùng và thông tin tài khoản của họ là rất quan trọng. Cần phải đảm bảo rằng ứng dụng có các biện pháp bảo mật đủ mạnh để bảo vệ thông tin của người dùng.</w:t>
@@ -6929,6 +6738,7 @@
     <w:p>
       <w:pPr>
         <w:ind w:firstLine="720"/>
+        <w:jc w:val="both"/>
       </w:pPr>
       <w:r>
         <w:t>Tìm kiếm và phân loại phim: Để giúp người dùng dễ dàng tìm kiếm và lựa chọn phim, cần phải có các tính năng tìm kiếm và phân loại phim dễ sử dụng và hiệu quả.</w:t>
@@ -6937,6 +6747,7 @@
     <w:p>
       <w:pPr>
         <w:ind w:firstLine="720"/>
+        <w:jc w:val="both"/>
       </w:pPr>
       <w:r>
         <w:t>Cập nhật phim mới nhất: Việc cập nhật liên tục các bộ phim mới nhất sẽ giúp ứng dụng luôn hấp dẫn và thu hút được nhiều người dùng.</w:t>
@@ -6945,6 +6756,7 @@
     <w:p>
       <w:pPr>
         <w:ind w:firstLine="720"/>
+        <w:jc w:val="both"/>
       </w:pPr>
       <w:r>
         <w:t>Độ phân giải và chất lượng phim: Để đáp ứng được nhu cầu người dùng, ứng dụng cần hỗ trợ độ phân giải và chất lượng phim tốt, đảm bảo người dùng có trải nghiệm xem phim tốt nhất.</w:t>
@@ -6954,8 +6766,9 @@
       <w:pPr>
         <w:pStyle w:val="Heading3"/>
         <w:spacing w:line="360" w:lineRule="auto"/>
-      </w:pPr>
-      <w:bookmarkStart w:id="6" w:name="_Toc168346888"/>
+        <w:jc w:val="both"/>
+      </w:pPr>
+      <w:bookmarkStart w:id="6" w:name="_Toc168553829"/>
       <w:r>
         <w:t>Nội dung cần thực hiện</w:t>
       </w:r>
@@ -6963,12 +6776,8 @@
     </w:p>
     <w:p>
       <w:pPr>
-        <w:pStyle w:val="ListParagraph"/>
-        <w:numPr>
-          <w:ilvl w:val="0"/>
-          <w:numId w:val="6"/>
-        </w:numPr>
-        <w:spacing w:line="360" w:lineRule="auto"/>
+        <w:ind w:firstLine="720"/>
+        <w:jc w:val="both"/>
       </w:pPr>
       <w:r>
         <w:t>Xây dựng một ứng dụng với giao diện đơn giản, dễ sử dụng, dễ dàng thu hút được người dùng.</w:t>
@@ -6976,12 +6785,8 @@
     </w:p>
     <w:p>
       <w:pPr>
-        <w:pStyle w:val="ListParagraph"/>
-        <w:numPr>
-          <w:ilvl w:val="0"/>
-          <w:numId w:val="6"/>
-        </w:numPr>
-        <w:spacing w:line="360" w:lineRule="auto"/>
+        <w:ind w:firstLine="720"/>
+        <w:jc w:val="both"/>
       </w:pPr>
       <w:r>
         <w:t>Xây dựng các chức năng cơ bản của mộ</w:t>
@@ -6997,8 +6802,9 @@
       <w:pPr>
         <w:pStyle w:val="Heading2"/>
         <w:spacing w:line="360" w:lineRule="auto"/>
-      </w:pPr>
-      <w:bookmarkStart w:id="7" w:name="_Toc168346889"/>
+        <w:jc w:val="both"/>
+      </w:pPr>
+      <w:bookmarkStart w:id="7" w:name="_Toc168553830"/>
       <w:r>
         <w:t>Nhiệm vụ thực hiện đề tài</w:t>
       </w:r>
@@ -7008,8 +6814,9 @@
       <w:pPr>
         <w:pStyle w:val="Heading3"/>
         <w:spacing w:line="360" w:lineRule="auto"/>
-      </w:pPr>
-      <w:bookmarkStart w:id="8" w:name="_Toc168346890"/>
+        <w:jc w:val="both"/>
+      </w:pPr>
+      <w:bookmarkStart w:id="8" w:name="_Toc168553831"/>
       <w:r>
         <w:t>Phương pháp thực hiện đề tài</w:t>
       </w:r>
@@ -7017,12 +6824,8 @@
     </w:p>
     <w:p>
       <w:pPr>
-        <w:pStyle w:val="ListParagraph"/>
-        <w:numPr>
-          <w:ilvl w:val="0"/>
-          <w:numId w:val="25"/>
-        </w:numPr>
-        <w:spacing w:line="360" w:lineRule="auto"/>
+        <w:ind w:firstLine="720"/>
+        <w:jc w:val="both"/>
       </w:pPr>
       <w:r>
         <w:t>Nắm vững các kiến thức cơ bản của ngôn ngữ kotlin, sử dụng thành thạo công cụ Android Studio và các tính năng ở trong Firebase. Hiểu rõ cách quản lý dữ liệu trong Firebase</w:t>
@@ -7033,6 +6836,7 @@
         <w:pStyle w:val="ListParagraph"/>
         <w:keepNext/>
         <w:spacing w:line="360" w:lineRule="auto"/>
+        <w:jc w:val="both"/>
       </w:pPr>
       <w:r>
         <w:rPr>
@@ -7092,6 +6896,7 @@
     <w:p>
       <w:pPr>
         <w:pStyle w:val="Caption"/>
+        <w:jc w:val="both"/>
       </w:pPr>
       <w:bookmarkStart w:id="9" w:name="_Toc134077931"/>
       <w:r>
@@ -7160,12 +6965,48 @@
       <w:pPr>
         <w:pStyle w:val="Heading3"/>
         <w:spacing w:line="360" w:lineRule="auto"/>
-      </w:pPr>
-      <w:bookmarkStart w:id="10" w:name="_Toc168346891"/>
+        <w:jc w:val="both"/>
+      </w:pPr>
+      <w:bookmarkStart w:id="10" w:name="_Toc168553832"/>
       <w:r>
         <w:t>Kết quả</w:t>
       </w:r>
       <w:bookmarkEnd w:id="10"/>
+    </w:p>
+    <w:p>
+      <w:pPr>
+        <w:ind w:firstLine="720"/>
+        <w:jc w:val="both"/>
+      </w:pPr>
+      <w:r>
+        <w:t>Ứng dụng được thiết kế đơn giản, đẹp mắt, dễ sử dụng. Nội dung được bố trí một cách khoa học</w:t>
+      </w:r>
+    </w:p>
+    <w:p>
+      <w:pPr>
+        <w:ind w:firstLine="720"/>
+        <w:jc w:val="both"/>
+      </w:pPr>
+      <w:r>
+        <w:rPr>
+          <w:rFonts w:cs="Times New Roman"/>
+          <w:szCs w:val="26"/>
+        </w:rPr>
+        <w:t>Mục tiêu của đồ án là có thể áp dụng vào thực tế. Ứng dụng sẽ cung cấp các chức năng cơ bản cần có của một ứng dụng xem phim cho người dùng, thuận tiện cho việc trải nghiệm của người dùng.</w:t>
+      </w:r>
+    </w:p>
+    <w:p>
+      <w:pPr>
+        <w:pStyle w:val="Heading2"/>
+        <w:spacing w:line="360" w:lineRule="auto"/>
+        <w:jc w:val="both"/>
+      </w:pPr>
+      <w:bookmarkStart w:id="11" w:name="_Toc168553833"/>
+      <w:bookmarkStart w:id="12" w:name="_Toc168553839"/>
+      <w:r>
+        <w:t>Cấu trúc đồ án</w:t>
+      </w:r>
+      <w:bookmarkEnd w:id="12"/>
     </w:p>
     <w:p>
       <w:pPr>
@@ -7178,7 +7019,7 @@
         <w:jc w:val="both"/>
       </w:pPr>
       <w:r>
-        <w:t>Ứng dụng được thiết kế đơn giản, đẹp mắt, dễ sử dụng. Nội dung được bố trí một cách khoa học</w:t>
+        <w:t>Đồ án gồm 4 phần chính:</w:t>
       </w:r>
     </w:p>
     <w:p>
@@ -7186,118 +7027,64 @@
         <w:pStyle w:val="ListParagraph"/>
         <w:numPr>
           <w:ilvl w:val="0"/>
-          <w:numId w:val="6"/>
+          <w:numId w:val="52"/>
         </w:numPr>
-        <w:spacing w:line="360" w:lineRule="auto"/>
-        <w:jc w:val="both"/>
-        <w:rPr>
-          <w:rFonts w:cs="Times New Roman"/>
-          <w:szCs w:val="26"/>
-        </w:rPr>
-      </w:pPr>
-      <w:r>
-        <w:rPr>
-          <w:rFonts w:cs="Times New Roman"/>
-          <w:szCs w:val="26"/>
-        </w:rPr>
-        <w:t>Mục tiêu của đồ án là có thể áp dụng vào thực tế</w:t>
-      </w:r>
-      <w:r>
-        <w:rPr>
-          <w:rFonts w:cs="Times New Roman"/>
-          <w:szCs w:val="26"/>
-        </w:rPr>
-        <w:t xml:space="preserve">. Ứng dụng </w:t>
-      </w:r>
-      <w:r>
-        <w:rPr>
-          <w:rFonts w:cs="Times New Roman"/>
-          <w:szCs w:val="26"/>
-        </w:rPr>
-        <w:t>sẽ cung cấp các chức năng cơ bản cần có của mộ</w:t>
-      </w:r>
-      <w:r>
-        <w:rPr>
-          <w:rFonts w:cs="Times New Roman"/>
-          <w:szCs w:val="26"/>
-        </w:rPr>
-        <w:t>t ứng dụng xem phim</w:t>
-      </w:r>
-      <w:r>
-        <w:rPr>
-          <w:rFonts w:cs="Times New Roman"/>
-          <w:szCs w:val="26"/>
-        </w:rPr>
-        <w:t xml:space="preserve"> cho người dùng, thuận tiện cho việ</w:t>
-      </w:r>
-      <w:r>
-        <w:rPr>
-          <w:rFonts w:cs="Times New Roman"/>
-          <w:szCs w:val="26"/>
-        </w:rPr>
-        <w:t>c trải nghiệm của người dùng.</w:t>
-      </w:r>
-    </w:p>
-    <w:p>
-      <w:pPr>
         <w:spacing w:after="0" w:line="360" w:lineRule="auto"/>
         <w:jc w:val="both"/>
       </w:pPr>
-    </w:p>
-    <w:p>
-      <w:pPr>
+      <w:r>
+        <w:t>Chương 1: Giới thiệu: giới thiệu tổng quan về đề tài, phương pháp thực hiện và mục tiêu của đề tài.</w:t>
+      </w:r>
+    </w:p>
+    <w:p>
+      <w:pPr>
+        <w:pStyle w:val="ListParagraph"/>
+        <w:numPr>
+          <w:ilvl w:val="0"/>
+          <w:numId w:val="52"/>
+        </w:numPr>
         <w:spacing w:after="0" w:line="360" w:lineRule="auto"/>
         <w:jc w:val="both"/>
       </w:pPr>
-    </w:p>
-    <w:p>
-      <w:pPr>
+      <w:r>
+        <w:t>Chương 2: Nghiên cứu tổng quan: trình bày kiến thức tổng quan về các công nghệ được sử dụng để xây dựng một ứng dụng.</w:t>
+      </w:r>
+    </w:p>
+    <w:p>
+      <w:pPr>
+        <w:pStyle w:val="ListParagraph"/>
+        <w:numPr>
+          <w:ilvl w:val="0"/>
+          <w:numId w:val="52"/>
+        </w:numPr>
         <w:spacing w:after="0" w:line="360" w:lineRule="auto"/>
         <w:jc w:val="both"/>
       </w:pPr>
-    </w:p>
-    <w:p>
-      <w:pPr>
+      <w:r>
+        <w:lastRenderedPageBreak/>
+        <w:t>Chương 3: Phân tích thiết kế hệ thống: trình bày các chức năng và giao diện của ứng dụng.</w:t>
+      </w:r>
+    </w:p>
+    <w:p>
+      <w:pPr>
+        <w:pStyle w:val="ListParagraph"/>
+        <w:numPr>
+          <w:ilvl w:val="0"/>
+          <w:numId w:val="52"/>
+        </w:numPr>
         <w:spacing w:after="0" w:line="360" w:lineRule="auto"/>
         <w:jc w:val="both"/>
       </w:pPr>
-    </w:p>
-    <w:p>
-      <w:pPr>
-        <w:spacing w:after="0" w:line="360" w:lineRule="auto"/>
-        <w:jc w:val="both"/>
-      </w:pPr>
-    </w:p>
-    <w:p>
-      <w:pPr>
-        <w:spacing w:after="0" w:line="360" w:lineRule="auto"/>
-        <w:jc w:val="both"/>
-      </w:pPr>
-    </w:p>
-    <w:p>
-      <w:pPr>
-        <w:spacing w:after="0" w:line="360" w:lineRule="auto"/>
-        <w:jc w:val="both"/>
-      </w:pPr>
-    </w:p>
-    <w:p>
-      <w:pPr>
-        <w:spacing w:after="0" w:line="360" w:lineRule="auto"/>
-        <w:jc w:val="both"/>
-      </w:pPr>
-    </w:p>
-    <w:p>
-      <w:pPr>
-        <w:spacing w:after="0" w:line="360" w:lineRule="auto"/>
-        <w:jc w:val="both"/>
-      </w:pPr>
+      <w:r>
+        <w:t xml:space="preserve">Chương 4: Kết luận và hướng phát triển: Tổng kết lại đề tài và đưa ra các phương hướng phát triền. </w:t>
+      </w:r>
     </w:p>
     <w:p>
       <w:pPr>
         <w:pStyle w:val="Heading2"/>
         <w:spacing w:line="360" w:lineRule="auto"/>
-      </w:pPr>
-      <w:bookmarkStart w:id="11" w:name="_Toc168346892"/>
+        <w:jc w:val="both"/>
+      </w:pPr>
       <w:r>
         <w:t>Tìm hiểu về các công nghệ cần sử dụng</w:t>
       </w:r>
@@ -7307,14 +7094,18 @@
       <w:pPr>
         <w:pStyle w:val="Heading3"/>
         <w:spacing w:line="360" w:lineRule="auto"/>
-      </w:pPr>
-      <w:bookmarkStart w:id="12" w:name="_Toc168346893"/>
+        <w:jc w:val="both"/>
+      </w:pPr>
+      <w:bookmarkStart w:id="13" w:name="_Toc168553834"/>
       <w:r>
         <w:t>Giới thiệu về Kotlin</w:t>
       </w:r>
-      <w:bookmarkEnd w:id="12"/>
-    </w:p>
-    <w:p>
+      <w:bookmarkEnd w:id="13"/>
+    </w:p>
+    <w:p>
+      <w:pPr>
+        <w:jc w:val="both"/>
+      </w:pPr>
       <w:r>
         <w:rPr>
           <w:noProof/>
@@ -7359,8 +7150,9 @@
     <w:p>
       <w:pPr>
         <w:pStyle w:val="Caption"/>
-      </w:pPr>
-      <w:bookmarkStart w:id="13" w:name="_Toc134077934"/>
+        <w:jc w:val="both"/>
+      </w:pPr>
+      <w:bookmarkStart w:id="14" w:name="_Toc134077934"/>
       <w:r>
         <w:t xml:space="preserve">Hình </w:t>
       </w:r>
@@ -7415,7 +7207,7 @@
       <w:r>
         <w:t xml:space="preserve"> Kotlin</w:t>
       </w:r>
-      <w:bookmarkEnd w:id="13"/>
+      <w:bookmarkEnd w:id="14"/>
     </w:p>
     <w:p>
       <w:pPr>
@@ -7425,6 +7217,7 @@
           <w:numId w:val="27"/>
         </w:numPr>
         <w:spacing w:line="360" w:lineRule="auto"/>
+        <w:jc w:val="both"/>
       </w:pPr>
       <w:r>
         <w:t>Kotlin là một ngôn ngữ lập trình đa nền tảng (multi-platform) được phát triển bởi JetBrains, cùng với các công cụ lập trình như IntelliJ IDEA, PhpStorm và PyCharm. Kotlin được thiết kế để tránh một số lỗ hổng bảo mật và vấn đề khác trong Java và cung cấp cho lập trình viên nhiều tính năng hiện đại hơn để viết mã.</w:t>
@@ -7438,6 +7231,7 @@
           <w:numId w:val="27"/>
         </w:numPr>
         <w:spacing w:line="360" w:lineRule="auto"/>
+        <w:jc w:val="both"/>
       </w:pPr>
       <w:r>
         <w:t>Kotlin hỗ trợ viết mã cho nhiều nền tảng, bao gồm Android, JVM, JavaScript và Native. Điều này cho phép lập trình viên sử dụng cùng một mã để phát triển ứng dụng cho nhiều nền tảng khác nhau, giảm thiểu thời gian và chi phí phát triển.</w:t>
@@ -7451,6 +7245,7 @@
           <w:numId w:val="27"/>
         </w:numPr>
         <w:spacing w:line="360" w:lineRule="auto"/>
+        <w:jc w:val="both"/>
       </w:pPr>
       <w:r>
         <w:lastRenderedPageBreak/>
@@ -7461,12 +7256,13 @@
       <w:pPr>
         <w:pStyle w:val="Heading3"/>
         <w:spacing w:line="360" w:lineRule="auto"/>
+        <w:jc w:val="both"/>
         <w:rPr>
           <w:noProof/>
           <w:bdr w:val="none" w:sz="0" w:space="0" w:color="auto" w:frame="1"/>
         </w:rPr>
       </w:pPr>
-      <w:bookmarkStart w:id="14" w:name="_Toc168346894"/>
+      <w:bookmarkStart w:id="15" w:name="_Toc168553835"/>
       <w:r>
         <w:rPr>
           <w:noProof/>
@@ -7474,7 +7270,104 @@
         </w:rPr>
         <w:t>Ưu điểm và nhược điểm của Kotlin</w:t>
       </w:r>
-      <w:bookmarkEnd w:id="14"/>
+      <w:bookmarkEnd w:id="15"/>
+    </w:p>
+    <w:p>
+      <w:pPr>
+        <w:pStyle w:val="ListParagraph"/>
+        <w:numPr>
+          <w:ilvl w:val="0"/>
+          <w:numId w:val="46"/>
+        </w:numPr>
+        <w:spacing w:line="360" w:lineRule="auto"/>
+        <w:jc w:val="both"/>
+      </w:pPr>
+      <w:r>
+        <w:rPr>
+          <w:b/>
+          <w:bCs/>
+        </w:rPr>
+        <w:t>Ưu điểm</w:t>
+      </w:r>
+      <w:r>
+        <w:t xml:space="preserve"> của </w:t>
+      </w:r>
+      <w:r>
+        <w:t>Kotlin</w:t>
+      </w:r>
+      <w:r>
+        <w:t>:</w:t>
+      </w:r>
+    </w:p>
+    <w:p>
+      <w:pPr>
+        <w:pStyle w:val="ListParagraph"/>
+        <w:numPr>
+          <w:ilvl w:val="1"/>
+          <w:numId w:val="47"/>
+        </w:numPr>
+        <w:spacing w:line="360" w:lineRule="auto"/>
+        <w:jc w:val="both"/>
+      </w:pPr>
+      <w:r>
+        <w:t>Cú pháp đơn giản: Kotlin có cú pháp đơn giản, dễ đọc và dễ viết hơn so với Java. Vì vậy, các lập trình viên có thể dễ dàng học và sử dụng Kotlin mà không mất nhiều thời gian.</w:t>
+      </w:r>
+    </w:p>
+    <w:p>
+      <w:pPr>
+        <w:pStyle w:val="ListParagraph"/>
+        <w:numPr>
+          <w:ilvl w:val="1"/>
+          <w:numId w:val="47"/>
+        </w:numPr>
+        <w:spacing w:line="360" w:lineRule="auto"/>
+        <w:jc w:val="both"/>
+      </w:pPr>
+      <w:r>
+        <w:t>An toàn hơn: Kotlin loại bỏ một số lỗ hổng bảo mật trong Java và cung cấp nhiều tính năng để giúp lập trình viên tránh lỗi như null-pointer exceptions (NPE).</w:t>
+      </w:r>
+    </w:p>
+    <w:p>
+      <w:pPr>
+        <w:pStyle w:val="ListParagraph"/>
+        <w:numPr>
+          <w:ilvl w:val="1"/>
+          <w:numId w:val="47"/>
+        </w:numPr>
+        <w:spacing w:line="360" w:lineRule="auto"/>
+        <w:jc w:val="both"/>
+      </w:pPr>
+      <w:r>
+        <w:t>Đa nền tảng: Kotlin hỗ trợ viết mã cho nhiều nền tảng, cho phép lập trình viên sử dụng cùng một mã cho các ứng dụng Android, JVM, JavaScript và Native.</w:t>
+      </w:r>
+    </w:p>
+    <w:p>
+      <w:pPr>
+        <w:pStyle w:val="ListParagraph"/>
+        <w:numPr>
+          <w:ilvl w:val="1"/>
+          <w:numId w:val="47"/>
+        </w:numPr>
+        <w:spacing w:line="360" w:lineRule="auto"/>
+        <w:jc w:val="both"/>
+      </w:pPr>
+      <w:r>
+        <w:t>Tính mở rộng: Kotlin được phát triển để có thể mở rộng và cải tiến dễ dàng. Bất kỳ ai có thể tham gia phát triển Kotlin, tạo ra các thư viện mới và phát triển các tính năng mới cho Kotlin.</w:t>
+      </w:r>
+    </w:p>
+    <w:p>
+      <w:pPr>
+        <w:pStyle w:val="ListParagraph"/>
+        <w:numPr>
+          <w:ilvl w:val="1"/>
+          <w:numId w:val="47"/>
+        </w:numPr>
+        <w:spacing w:line="360" w:lineRule="auto"/>
+        <w:jc w:val="both"/>
+      </w:pPr>
+      <w:r>
+        <w:t>Tính tương thích: Kotlin có thể sử dụng chung với mã nguồn Java, cho phép các lập trình viên chuyển đổi từ Java sang Kotlin dễ dàng.</w:t>
+      </w:r>
     </w:p>
     <w:p>
       <w:pPr>
@@ -7484,13 +7377,14 @@
           <w:numId w:val="5"/>
         </w:numPr>
         <w:spacing w:line="360" w:lineRule="auto"/>
+        <w:jc w:val="both"/>
       </w:pPr>
       <w:r>
         <w:rPr>
           <w:b/>
           <w:bCs/>
         </w:rPr>
-        <w:t>Ưu điểm</w:t>
+        <w:t>Nhược điểm</w:t>
       </w:r>
       <w:r>
         <w:t xml:space="preserve"> của </w:t>
@@ -7507,12 +7401,13 @@
         <w:pStyle w:val="ListParagraph"/>
         <w:numPr>
           <w:ilvl w:val="0"/>
-          <w:numId w:val="29"/>
+          <w:numId w:val="48"/>
         </w:numPr>
         <w:spacing w:line="360" w:lineRule="auto"/>
-      </w:pPr>
-      <w:r>
-        <w:t>Cú pháp đơn giản: Kotlin có cú pháp đơn giản, dễ đọc và dễ viết hơn so với Java. Vì vậy, các lập trình viên có thể dễ dàng học và sử dụng Kotlin mà không mất nhiều thời gian.</w:t>
+        <w:jc w:val="both"/>
+      </w:pPr>
+      <w:r>
+        <w:t>Thời gian chuyển đổi: Mặc dù Kotlin có thể sử dụng chung với mã nguồn Java, nhưng việc chuyển đổi từ Java sang Kotlin vẫn mất thời gian.</w:t>
       </w:r>
     </w:p>
     <w:p>
@@ -7520,12 +7415,13 @@
         <w:pStyle w:val="ListParagraph"/>
         <w:numPr>
           <w:ilvl w:val="0"/>
-          <w:numId w:val="29"/>
+          <w:numId w:val="48"/>
         </w:numPr>
         <w:spacing w:line="360" w:lineRule="auto"/>
-      </w:pPr>
-      <w:r>
-        <w:t>An toàn hơn: Kotlin loại bỏ một số lỗ hổng bảo mật trong Java và cung cấp nhiều tính năng để giúp lập trình viên tránh lỗi như null-pointer exceptions (NPE).</w:t>
+        <w:jc w:val="both"/>
+      </w:pPr>
+      <w:r>
+        <w:t>Tính năng tùy chọn: Kotlin có nhiều tính năng tùy chọn, điều này có thể khiến việc học và sử dụng Kotlin trở nên phức tạp đối với những người mới bắt đầu.</w:t>
       </w:r>
     </w:p>
     <w:p>
@@ -7533,103 +7429,12 @@
         <w:pStyle w:val="ListParagraph"/>
         <w:numPr>
           <w:ilvl w:val="0"/>
-          <w:numId w:val="29"/>
+          <w:numId w:val="48"/>
         </w:numPr>
         <w:spacing w:line="360" w:lineRule="auto"/>
-      </w:pPr>
-      <w:r>
-        <w:t>Đa nền tảng: Kotlin hỗ trợ viết mã cho nhiều nền tảng, cho phép lập trình viên sử dụng cùng một mã cho các ứng dụng Android, JVM, JavaScript và Native.</w:t>
-      </w:r>
-    </w:p>
-    <w:p>
-      <w:pPr>
-        <w:pStyle w:val="ListParagraph"/>
-        <w:numPr>
-          <w:ilvl w:val="0"/>
-          <w:numId w:val="29"/>
-        </w:numPr>
-        <w:spacing w:line="360" w:lineRule="auto"/>
-      </w:pPr>
-      <w:r>
-        <w:t>Tính mở rộng: Kotlin được phát triển để có thể mở rộng và cải tiến dễ dàng. Bất kỳ ai có thể tham gia phát triển Kotlin, tạo ra các thư viện mới và phát triển các tính năng mới cho Kotlin.</w:t>
-      </w:r>
-    </w:p>
-    <w:p>
-      <w:pPr>
-        <w:pStyle w:val="ListParagraph"/>
-        <w:numPr>
-          <w:ilvl w:val="0"/>
-          <w:numId w:val="29"/>
-        </w:numPr>
-        <w:spacing w:line="360" w:lineRule="auto"/>
-      </w:pPr>
-      <w:r>
-        <w:t>Tính tương thích: Kotlin có thể sử dụng chung với mã nguồn Java, cho phép các lập trình viên chuyển đổi từ Java sang Kotlin dễ dàng.</w:t>
-      </w:r>
-    </w:p>
-    <w:p>
-      <w:pPr>
-        <w:pStyle w:val="ListParagraph"/>
-        <w:numPr>
-          <w:ilvl w:val="0"/>
-          <w:numId w:val="5"/>
-        </w:numPr>
-        <w:spacing w:line="360" w:lineRule="auto"/>
-      </w:pPr>
-      <w:r>
-        <w:rPr>
-          <w:b/>
-          <w:bCs/>
-        </w:rPr>
-        <w:t>Nhược điểm</w:t>
-      </w:r>
-      <w:r>
-        <w:t xml:space="preserve"> của </w:t>
-      </w:r>
-      <w:r>
-        <w:t>Kotlin</w:t>
-      </w:r>
-      <w:r>
-        <w:t>:</w:t>
-      </w:r>
-    </w:p>
-    <w:p>
-      <w:pPr>
-        <w:pStyle w:val="ListParagraph"/>
-        <w:numPr>
-          <w:ilvl w:val="0"/>
-          <w:numId w:val="31"/>
-        </w:numPr>
-        <w:spacing w:line="360" w:lineRule="auto"/>
-      </w:pPr>
-      <w:r>
-        <w:t>Thời gian chuyển đổi: Mặc dù Kotlin có thể sử dụng chung với mã nguồn Java, nhưng việc chuyển đổi từ Java sang Kotlin vẫn mất thời gian.</w:t>
-      </w:r>
-    </w:p>
-    <w:p>
-      <w:pPr>
-        <w:pStyle w:val="ListParagraph"/>
-        <w:numPr>
-          <w:ilvl w:val="0"/>
-          <w:numId w:val="31"/>
-        </w:numPr>
-        <w:spacing w:line="360" w:lineRule="auto"/>
-      </w:pPr>
-      <w:r>
-        <w:t>Tính năng tùy chọn: Kotlin có nhiều tính năng tùy chọn, điều này có thể khiến việc học và sử dụng Kotlin trở nên phức tạp đối với những người mới bắt đầu.</w:t>
-      </w:r>
-    </w:p>
-    <w:p>
-      <w:pPr>
-        <w:pStyle w:val="ListParagraph"/>
-        <w:numPr>
-          <w:ilvl w:val="0"/>
-          <w:numId w:val="31"/>
-        </w:numPr>
-        <w:spacing w:line="360" w:lineRule="auto"/>
-      </w:pPr>
-      <w:r>
-        <w:lastRenderedPageBreak/>
+        <w:jc w:val="both"/>
+      </w:pPr>
+      <w:r>
         <w:t>Kích thước tệp: Tệp .kt của Kotlin có kích thước lớn hơn so với tệp .java tương ứng. Điều này có thể làm cho quá trình tải ứng dụng chậm hơn.</w:t>
       </w:r>
     </w:p>
@@ -7637,22 +7442,18 @@
       <w:pPr>
         <w:pStyle w:val="Heading3"/>
         <w:spacing w:line="360" w:lineRule="auto"/>
-      </w:pPr>
-      <w:bookmarkStart w:id="15" w:name="_Toc168346895"/>
-      <w:r>
+        <w:jc w:val="both"/>
+      </w:pPr>
+      <w:bookmarkStart w:id="16" w:name="_Toc168553836"/>
+      <w:r>
+        <w:lastRenderedPageBreak/>
         <w:t>Giới thiệu về Firebase</w:t>
       </w:r>
-      <w:bookmarkEnd w:id="15"/>
-    </w:p>
-    <w:p>
-      <w:pPr>
-        <w:pStyle w:val="ListParagraph"/>
-        <w:numPr>
-          <w:ilvl w:val="0"/>
-          <w:numId w:val="32"/>
-        </w:numPr>
-        <w:spacing w:line="360" w:lineRule="auto"/>
-        <w:ind w:hanging="436"/>
+      <w:bookmarkEnd w:id="16"/>
+    </w:p>
+    <w:p>
+      <w:pPr>
+        <w:ind w:firstLine="720"/>
       </w:pPr>
       <w:r>
         <w:t>Firebase là một nền tảng công nghệ điện toán đám mây (cloud computing platform) được cung cấp bởi Google, được thiết kế để giúp phát triển ứng dụng web và di động dễ dàng hơn. Firebase cung cấp các công cụ để phát triển và quản lý các ứng dụng như cơ sở dữ liệu, đăng nhập và xác thực, lưu trữ, push notification, analytics, testing, hosting và nhiều tính năng khác.</w:t>
@@ -7660,13 +7461,7 @@
     </w:p>
     <w:p>
       <w:pPr>
-        <w:pStyle w:val="ListParagraph"/>
-        <w:numPr>
-          <w:ilvl w:val="0"/>
-          <w:numId w:val="32"/>
-        </w:numPr>
-        <w:spacing w:line="360" w:lineRule="auto"/>
-        <w:ind w:hanging="436"/>
+        <w:ind w:firstLine="720"/>
       </w:pPr>
       <w:r>
         <w:t>Firebase được phát triển trên nền tảng đám mây của Google, nó cho phép các nhà phát triển tập trung vào việc phát triển ứng dụng mà không phải lo lắng về việc quản lý cơ sở hạ tầng phức tạp. Firebase được tích hợp sẵn với các công nghệ của Google như Google Cloud Platform, Google Analytics, Google Ads và nhiều sản phẩm khác, giúp các nhà phát triển tạo ra các ứng dụng có khả năng tích hợp cao và mang lại trải nghiệm người dùng tốt hơn.</w:t>
@@ -7674,41 +7469,20 @@
     </w:p>
     <w:p>
       <w:pPr>
-        <w:pStyle w:val="ListParagraph"/>
-        <w:numPr>
-          <w:ilvl w:val="0"/>
-          <w:numId w:val="32"/>
-        </w:numPr>
-        <w:spacing w:line="360" w:lineRule="auto"/>
-        <w:ind w:hanging="436"/>
+        <w:ind w:firstLine="720"/>
       </w:pPr>
       <w:r>
         <w:t>Firebase cũng có thể tích hợp với nhiều ngôn ngữ lập trình khác nhau như JavaScript, Swift, Java, Kotlin, C++ và nhiều ngôn ngữ lập trình khác.</w:t>
       </w:r>
     </w:p>
     <w:p>
-      <w:pPr>
-        <w:pStyle w:val="ListParagraph"/>
-        <w:numPr>
-          <w:ilvl w:val="0"/>
-          <w:numId w:val="32"/>
-        </w:numPr>
-        <w:spacing w:line="360" w:lineRule="auto"/>
-        <w:ind w:hanging="436"/>
-      </w:pPr>
       <w:r>
         <w:t>Các tính năng chính của Firebase bao gồm:</w:t>
       </w:r>
     </w:p>
     <w:p>
       <w:pPr>
-        <w:pStyle w:val="ListParagraph"/>
-        <w:numPr>
-          <w:ilvl w:val="0"/>
-          <w:numId w:val="32"/>
-        </w:numPr>
-        <w:spacing w:line="360" w:lineRule="auto"/>
-        <w:ind w:hanging="436"/>
+        <w:ind w:firstLine="720"/>
       </w:pPr>
       <w:r>
         <w:t>Realtime Database: Cơ sở dữ liệu thời gian thực cho các ứng dụng web và di động.</w:t>
@@ -7716,13 +7490,7 @@
     </w:p>
     <w:p>
       <w:pPr>
-        <w:pStyle w:val="ListParagraph"/>
-        <w:numPr>
-          <w:ilvl w:val="0"/>
-          <w:numId w:val="32"/>
-        </w:numPr>
-        <w:spacing w:line="360" w:lineRule="auto"/>
-        <w:ind w:hanging="436"/>
+        <w:ind w:firstLine="720"/>
       </w:pPr>
       <w:r>
         <w:t>Authentication: Đăng nhập và xác thực người dùng thông qua các tài khoản mạng xã hội và các nhà cung cấp khác.</w:t>
@@ -7730,13 +7498,7 @@
     </w:p>
     <w:p>
       <w:pPr>
-        <w:pStyle w:val="ListParagraph"/>
-        <w:numPr>
-          <w:ilvl w:val="0"/>
-          <w:numId w:val="32"/>
-        </w:numPr>
-        <w:spacing w:line="360" w:lineRule="auto"/>
-        <w:ind w:hanging="436"/>
+        <w:ind w:firstLine="720"/>
       </w:pPr>
       <w:r>
         <w:t>Cloud Storage: Lưu trữ tệp dữ liệu trên đám mây, bao gồm tệp hình ảnh, âm thanh, video và các tệp khác.</w:t>
@@ -7744,13 +7506,7 @@
     </w:p>
     <w:p>
       <w:pPr>
-        <w:pStyle w:val="ListParagraph"/>
-        <w:numPr>
-          <w:ilvl w:val="0"/>
-          <w:numId w:val="32"/>
-        </w:numPr>
-        <w:spacing w:line="360" w:lineRule="auto"/>
-        <w:ind w:hanging="436"/>
+        <w:ind w:firstLine="720"/>
       </w:pPr>
       <w:r>
         <w:t>Cloud Messaging: Push notification để giữ liên lạc với người dùng.</w:t>
@@ -7758,13 +7514,7 @@
     </w:p>
     <w:p>
       <w:pPr>
-        <w:pStyle w:val="ListParagraph"/>
-        <w:numPr>
-          <w:ilvl w:val="0"/>
-          <w:numId w:val="32"/>
-        </w:numPr>
-        <w:spacing w:line="360" w:lineRule="auto"/>
-        <w:ind w:hanging="436"/>
+        <w:ind w:firstLine="720"/>
       </w:pPr>
       <w:r>
         <w:t>Hosting: Dịch vụ lưu trữ trang web để phát triển và triển khai ứng dụng web.</w:t>
@@ -7772,13 +7522,7 @@
     </w:p>
     <w:p>
       <w:pPr>
-        <w:pStyle w:val="ListParagraph"/>
-        <w:numPr>
-          <w:ilvl w:val="0"/>
-          <w:numId w:val="32"/>
-        </w:numPr>
-        <w:spacing w:line="360" w:lineRule="auto"/>
-        <w:ind w:hanging="436"/>
+        <w:ind w:firstLine="720"/>
       </w:pPr>
       <w:r>
         <w:t>Analytics: Theo dõi và phân tích dữ liệu về lượng truy cập, sử dụng và tương tác của người dùng với ứng dụng.</w:t>
@@ -7786,13 +7530,7 @@
     </w:p>
     <w:p>
       <w:pPr>
-        <w:pStyle w:val="ListParagraph"/>
-        <w:numPr>
-          <w:ilvl w:val="0"/>
-          <w:numId w:val="32"/>
-        </w:numPr>
-        <w:spacing w:line="360" w:lineRule="auto"/>
-        <w:ind w:hanging="436"/>
+        <w:ind w:firstLine="360"/>
       </w:pPr>
       <w:r>
         <w:t>Test Lab: Công cụ để thử nghiệm và kiểm tra ứng dụng trên các thiết bị khác nhau.</w:t>
@@ -7800,28 +7538,23 @@
     </w:p>
     <w:p>
       <w:pPr>
-        <w:pStyle w:val="ListParagraph"/>
-        <w:numPr>
-          <w:ilvl w:val="0"/>
-          <w:numId w:val="32"/>
-        </w:numPr>
-        <w:spacing w:line="360" w:lineRule="auto"/>
-        <w:ind w:hanging="436"/>
-      </w:pPr>
-      <w:r>
+        <w:ind w:firstLine="360"/>
+      </w:pPr>
+      <w:r>
+        <w:t>Với những tính năng đầy đủ và linh hoạt, Firebase trở thành một công cụ hữu ích cho các nhà phát triển ứng dụng để phát triển, triển khai và quản lý các ứng dụng web và di động một cách dễ dàng và hiệu quả.</w:t>
+      </w:r>
+    </w:p>
+    <w:p>
+      <w:pPr>
+        <w:pStyle w:val="Caption"/>
+        <w:jc w:val="both"/>
+      </w:pPr>
+      <w:bookmarkStart w:id="17" w:name="_Toc134077935"/>
+      <w:r>
+        <w:rPr>
+          <w:noProof/>
+        </w:rPr>
         <w:lastRenderedPageBreak/>
-        <w:t>Với những tính năng đầy đủ và linh hoạt, Firebase trở thành một công cụ hữu ích cho các nhà phát triển ứng dụng để phát triển, triển khai và quản lý các ứng dụng web và di động một cách dễ dàng và hiệu quả.</w:t>
-      </w:r>
-    </w:p>
-    <w:p>
-      <w:pPr>
-        <w:pStyle w:val="Caption"/>
-      </w:pPr>
-      <w:bookmarkStart w:id="16" w:name="_Toc134077935"/>
-      <w:r>
-        <w:rPr>
-          <w:noProof/>
-        </w:rPr>
         <w:drawing>
           <wp:inline distT="0" distB="0" distL="0" distR="0" wp14:anchorId="39E4C82B" wp14:editId="32E67B7F">
             <wp:extent cx="5971540" cy="3133725"/>
@@ -7922,18 +7655,19 @@
       <w:r>
         <w:t>: Firebase</w:t>
       </w:r>
-      <w:bookmarkEnd w:id="16"/>
+      <w:bookmarkEnd w:id="17"/>
     </w:p>
     <w:p>
       <w:pPr>
         <w:pStyle w:val="Heading3"/>
         <w:spacing w:line="360" w:lineRule="auto"/>
-      </w:pPr>
-      <w:bookmarkStart w:id="17" w:name="_Toc168346896"/>
+        <w:jc w:val="both"/>
+      </w:pPr>
+      <w:bookmarkStart w:id="18" w:name="_Toc168553837"/>
       <w:r>
         <w:t>Ưu điểm và nhược điểm của Firebase</w:t>
       </w:r>
-      <w:bookmarkEnd w:id="17"/>
+      <w:bookmarkEnd w:id="18"/>
     </w:p>
     <w:p>
       <w:pPr>
@@ -7967,9 +7701,10 @@
         <w:pStyle w:val="ListParagraph"/>
         <w:numPr>
           <w:ilvl w:val="0"/>
-          <w:numId w:val="37"/>
+          <w:numId w:val="50"/>
         </w:numPr>
         <w:spacing w:line="360" w:lineRule="auto"/>
+        <w:jc w:val="both"/>
       </w:pPr>
       <w:r>
         <w:rPr>
@@ -7987,9 +7722,10 @@
         <w:pStyle w:val="ListParagraph"/>
         <w:numPr>
           <w:ilvl w:val="0"/>
-          <w:numId w:val="36"/>
+          <w:numId w:val="50"/>
         </w:numPr>
         <w:spacing w:line="360" w:lineRule="auto"/>
+        <w:jc w:val="both"/>
       </w:pPr>
       <w:r>
         <w:rPr>
@@ -8007,9 +7743,10 @@
         <w:pStyle w:val="ListParagraph"/>
         <w:numPr>
           <w:ilvl w:val="0"/>
-          <w:numId w:val="35"/>
+          <w:numId w:val="50"/>
         </w:numPr>
         <w:spacing w:line="360" w:lineRule="auto"/>
+        <w:jc w:val="both"/>
       </w:pPr>
       <w:r>
         <w:rPr>
@@ -8027,16 +7764,16 @@
         <w:pStyle w:val="ListParagraph"/>
         <w:numPr>
           <w:ilvl w:val="0"/>
-          <w:numId w:val="34"/>
+          <w:numId w:val="50"/>
         </w:numPr>
         <w:spacing w:line="360" w:lineRule="auto"/>
+        <w:jc w:val="both"/>
       </w:pPr>
       <w:r>
         <w:rPr>
           <w:b/>
           <w:bCs/>
         </w:rPr>
-        <w:lastRenderedPageBreak/>
         <w:t>Tích hợp tốt</w:t>
       </w:r>
       <w:r>
@@ -8048,15 +7785,17 @@
         <w:pStyle w:val="ListParagraph"/>
         <w:numPr>
           <w:ilvl w:val="0"/>
-          <w:numId w:val="34"/>
+          <w:numId w:val="50"/>
         </w:numPr>
         <w:spacing w:line="360" w:lineRule="auto"/>
+        <w:jc w:val="both"/>
       </w:pPr>
       <w:r>
         <w:rPr>
           <w:b/>
           <w:bCs/>
         </w:rPr>
+        <w:lastRenderedPageBreak/>
         <w:t>Giá cả phù hợp</w:t>
       </w:r>
       <w:r>
@@ -8086,15 +7825,19 @@
       <w:r>
         <w:t>Firebase</w:t>
       </w:r>
+      <w:r>
+        <w:t>:</w:t>
+      </w:r>
     </w:p>
     <w:p>
       <w:pPr>
         <w:pStyle w:val="ListParagraph"/>
         <w:numPr>
           <w:ilvl w:val="0"/>
-          <w:numId w:val="39"/>
+          <w:numId w:val="54"/>
         </w:numPr>
         <w:spacing w:line="360" w:lineRule="auto"/>
+        <w:jc w:val="both"/>
       </w:pPr>
       <w:r>
         <w:rPr>
@@ -8112,9 +7855,10 @@
         <w:pStyle w:val="ListParagraph"/>
         <w:numPr>
           <w:ilvl w:val="0"/>
-          <w:numId w:val="39"/>
+          <w:numId w:val="54"/>
         </w:numPr>
         <w:spacing w:line="360" w:lineRule="auto"/>
+        <w:jc w:val="both"/>
       </w:pPr>
       <w:r>
         <w:rPr>
@@ -8132,9 +7876,10 @@
         <w:pStyle w:val="ListParagraph"/>
         <w:numPr>
           <w:ilvl w:val="0"/>
-          <w:numId w:val="39"/>
+          <w:numId w:val="53"/>
         </w:numPr>
         <w:spacing w:line="360" w:lineRule="auto"/>
+        <w:jc w:val="both"/>
       </w:pPr>
       <w:r>
         <w:rPr>
@@ -8151,12 +7896,13 @@
       <w:pPr>
         <w:pStyle w:val="Heading2"/>
         <w:spacing w:line="360" w:lineRule="auto"/>
-      </w:pPr>
-      <w:bookmarkStart w:id="18" w:name="_Toc168346897"/>
+        <w:jc w:val="both"/>
+      </w:pPr>
+      <w:bookmarkStart w:id="19" w:name="_Toc168553838"/>
       <w:r>
         <w:t>Công cụ hỗ trợ</w:t>
       </w:r>
-      <w:bookmarkEnd w:id="18"/>
+      <w:bookmarkEnd w:id="19"/>
     </w:p>
     <w:p>
       <w:pPr>
@@ -8166,6 +7912,7 @@
           <w:numId w:val="5"/>
         </w:numPr>
         <w:spacing w:line="360" w:lineRule="auto"/>
+        <w:jc w:val="both"/>
       </w:pPr>
       <w:r>
         <w:t xml:space="preserve">Công cụ được sử dụng để xây dựng ứng dụng là Android Studio. </w:t>
@@ -8179,6 +7926,7 @@
           <w:numId w:val="5"/>
         </w:numPr>
         <w:spacing w:line="360" w:lineRule="auto"/>
+        <w:jc w:val="both"/>
       </w:pPr>
       <w:r>
         <w:t>Android Studio là một môi trường phát triển tích hợp (IDE) dành cho việc phát triển ứng dụng di động chạy trên hệ điều hành Android. Nó được phát triển bởi Google và là IDE chính thức để phát triển ứng dụng Android.</w:t>
@@ -8192,6 +7940,7 @@
           <w:numId w:val="5"/>
         </w:numPr>
         <w:spacing w:line="360" w:lineRule="auto"/>
+        <w:jc w:val="both"/>
       </w:pPr>
       <w:r>
         <w:t>Android Studio được xây dựng trên nền tảng của IntelliJ IDEA, một IDE được sử dụng phổ biến trong lập trình Java. Android Studio cung cấp cho các nhà phát triển một môi trường đầy đủ các công cụ cần thiết để phát triển ứng dụng Android, bao gồm một trình biên dịch, trình gỡ lỗi, trình quản lý phiên bản, trình phân tích cú pháp, thiết kế giao diện, mô phỏng thiết bị, và nhiều tính năng khác.</w:t>
@@ -8205,9 +7954,9 @@
           <w:numId w:val="5"/>
         </w:numPr>
         <w:spacing w:line="360" w:lineRule="auto"/>
-      </w:pPr>
-      <w:r>
-        <w:lastRenderedPageBreak/>
+        <w:jc w:val="both"/>
+      </w:pPr>
+      <w:r>
         <w:t>Android Studio cũng tích hợp với Android SDK (Software Development Kit), bao gồm các thư viện, tài liệu và công cụ hỗ trợ phát triển ứng dụng Android. Nó cũng cung cấp cho các nhà phát triển khả năng kiểm tra ứng dụng trên nhiều thiết bị khác nhau và định dạng màn hình khác nhau.</w:t>
       </w:r>
     </w:p>
@@ -8216,11 +7965,13 @@
         <w:keepNext/>
         <w:spacing w:line="360" w:lineRule="auto"/>
         <w:ind w:left="360"/>
+        <w:jc w:val="both"/>
       </w:pPr>
       <w:r>
         <w:rPr>
           <w:noProof/>
         </w:rPr>
+        <w:lastRenderedPageBreak/>
         <w:drawing>
           <wp:inline distT="0" distB="0" distL="0" distR="0" wp14:anchorId="5F4C4D45" wp14:editId="0D3D49E7">
             <wp:extent cx="5166680" cy="3229451"/>
@@ -8261,8 +8012,9 @@
     <w:p>
       <w:pPr>
         <w:pStyle w:val="Caption"/>
-      </w:pPr>
-      <w:bookmarkStart w:id="19" w:name="_Toc134077932"/>
+        <w:jc w:val="both"/>
+      </w:pPr>
+      <w:bookmarkStart w:id="20" w:name="_Toc134077932"/>
       <w:r>
         <w:t xml:space="preserve">Hình </w:t>
       </w:r>
@@ -8314,7 +8066,7 @@
       <w:r>
         <w:t>: Giao diện Android Studio</w:t>
       </w:r>
-      <w:bookmarkEnd w:id="19"/>
+      <w:bookmarkEnd w:id="20"/>
     </w:p>
     <w:p>
       <w:pPr>
@@ -8324,6 +8076,7 @@
           <w:numId w:val="5"/>
         </w:numPr>
         <w:spacing w:line="360" w:lineRule="auto"/>
+        <w:jc w:val="both"/>
       </w:pPr>
       <w:r>
         <w:t>Về phần công cụ cơ sở dữ liệu: Công cụ được sử dụng để xây dựng, quản lý cơ sở dữ liệu Firebase.</w:t>
@@ -8334,12 +8087,12 @@
         <w:keepNext/>
         <w:spacing w:line="360" w:lineRule="auto"/>
         <w:ind w:left="360"/>
+        <w:jc w:val="both"/>
       </w:pPr>
       <w:r>
         <w:rPr>
           <w:noProof/>
         </w:rPr>
-        <w:lastRenderedPageBreak/>
         <w:drawing>
           <wp:inline distT="0" distB="0" distL="0" distR="0" wp14:anchorId="0348E3BC" wp14:editId="1E555B58">
             <wp:extent cx="5211440" cy="2996966"/>
@@ -8380,8 +8133,9 @@
     <w:p>
       <w:pPr>
         <w:pStyle w:val="Caption"/>
-      </w:pPr>
-      <w:bookmarkStart w:id="20" w:name="_Toc134077933"/>
+        <w:jc w:val="both"/>
+      </w:pPr>
+      <w:bookmarkStart w:id="21" w:name="_Toc134077933"/>
       <w:r>
         <w:t xml:space="preserve">Hình </w:t>
       </w:r>
@@ -8433,95 +8187,17 @@
       <w:r>
         <w:t>: Giao diện quản lý cơ sở dữ liệu Firebase</w:t>
       </w:r>
-      <w:bookmarkEnd w:id="20"/>
+      <w:bookmarkEnd w:id="21"/>
     </w:p>
     <w:p>
       <w:pPr>
         <w:pStyle w:val="Heading2"/>
         <w:spacing w:line="360" w:lineRule="auto"/>
-      </w:pPr>
-      <w:bookmarkStart w:id="21" w:name="_Toc168346898"/>
-      <w:r>
-        <w:t>Cấu trúc đồ án</w:t>
-      </w:r>
-      <w:bookmarkEnd w:id="21"/>
-    </w:p>
-    <w:p>
-      <w:pPr>
-        <w:pStyle w:val="ListParagraph"/>
-        <w:numPr>
-          <w:ilvl w:val="0"/>
-          <w:numId w:val="6"/>
-        </w:numPr>
-        <w:spacing w:line="360" w:lineRule="auto"/>
-      </w:pPr>
-      <w:r>
-        <w:t>Đồ án gồm 4 phần chính:</w:t>
-      </w:r>
-    </w:p>
-    <w:p>
-      <w:pPr>
-        <w:pStyle w:val="ListParagraph"/>
-        <w:numPr>
-          <w:ilvl w:val="0"/>
-          <w:numId w:val="26"/>
-        </w:numPr>
-        <w:spacing w:after="0" w:line="360" w:lineRule="auto"/>
-        <w:jc w:val="both"/>
-      </w:pPr>
-      <w:r>
-        <w:t>Chương 1: Giới thiệu: giới thiệu tổng quan về đề tài, phương pháp thực hiện và mục tiêu của đề tài.</w:t>
-      </w:r>
-    </w:p>
-    <w:p>
-      <w:pPr>
-        <w:pStyle w:val="ListParagraph"/>
-        <w:numPr>
-          <w:ilvl w:val="0"/>
-          <w:numId w:val="26"/>
-        </w:numPr>
-        <w:spacing w:after="0" w:line="360" w:lineRule="auto"/>
-        <w:jc w:val="both"/>
-      </w:pPr>
-      <w:r>
-        <w:t>Chương 2: Nghiên cứu tổng quan: trình bày kiến thức tổng quan về các công nghệ được sử dụng để xây dựng một ứng dụng.</w:t>
-      </w:r>
-    </w:p>
-    <w:p>
-      <w:pPr>
-        <w:pStyle w:val="ListParagraph"/>
-        <w:numPr>
-          <w:ilvl w:val="0"/>
-          <w:numId w:val="26"/>
-        </w:numPr>
-        <w:spacing w:after="0" w:line="360" w:lineRule="auto"/>
-        <w:jc w:val="both"/>
-      </w:pPr>
-      <w:r>
-        <w:t>Chương 3: Phân tích thiết kế hệ thống: trình bày các chức năng và giao diện của ứng dụng.</w:t>
-      </w:r>
-    </w:p>
-    <w:p>
-      <w:pPr>
-        <w:pStyle w:val="ListParagraph"/>
-        <w:numPr>
-          <w:ilvl w:val="0"/>
-          <w:numId w:val="26"/>
-        </w:numPr>
-        <w:spacing w:after="0" w:line="360" w:lineRule="auto"/>
-        <w:jc w:val="both"/>
-      </w:pPr>
-      <w:r>
-        <w:t xml:space="preserve">Chương 4: Kết luận và hướng phát triển: Tổng kết lại đề tài và đưa ra các phương hướng phát triền. </w:t>
-      </w:r>
-    </w:p>
-    <w:p>
-      <w:pPr>
-        <w:pStyle w:val="Heading2"/>
-        <w:spacing w:line="360" w:lineRule="auto"/>
-      </w:pPr>
-      <w:bookmarkStart w:id="22" w:name="_Toc168346899"/>
-      <w:r>
+        <w:jc w:val="both"/>
+      </w:pPr>
+      <w:bookmarkStart w:id="22" w:name="_Toc168553840"/>
+      <w:r>
+        <w:lastRenderedPageBreak/>
         <w:t>Tổng kết</w:t>
       </w:r>
       <w:bookmarkEnd w:id="22"/>
@@ -8534,6 +8210,7 @@
           <w:numId w:val="5"/>
         </w:numPr>
         <w:spacing w:line="360" w:lineRule="auto"/>
+        <w:jc w:val="both"/>
       </w:pPr>
       <w:r>
         <w:t>Để xây dựng được một ứng dụng xem phim hoàn chỉnh, người thực hiện cần nằm rõ vấn đề sau:</w:t>
@@ -8564,7 +8241,6 @@
         <w:jc w:val="both"/>
       </w:pPr>
       <w:r>
-        <w:lastRenderedPageBreak/>
         <w:t>Nắm vững kiến thức về lập trình Back-end và Front-end theo ngôn ngữ Kotlin để phát triển sản phẩm.</w:t>
       </w:r>
     </w:p>
@@ -8584,6 +8260,7 @@
     </w:p>
     <w:p>
       <w:pPr>
+        <w:jc w:val="both"/>
         <w:rPr>
           <w:rFonts w:eastAsiaTheme="majorEastAsia" w:cstheme="majorBidi"/>
           <w:b/>
@@ -8598,8 +8275,9 @@
     <w:p>
       <w:pPr>
         <w:pStyle w:val="Heading1"/>
-      </w:pPr>
-      <w:bookmarkStart w:id="23" w:name="_Toc168346900"/>
+        <w:jc w:val="both"/>
+      </w:pPr>
+      <w:bookmarkStart w:id="23" w:name="_Toc168553841"/>
       <w:r>
         <w:lastRenderedPageBreak/>
         <w:t>PHÂN TÍCH THIẾT KẾ HỆ THỐNG</w:t>
@@ -8610,8 +8288,9 @@
       <w:pPr>
         <w:pStyle w:val="Heading2"/>
         <w:spacing w:line="360" w:lineRule="auto"/>
-      </w:pPr>
-      <w:bookmarkStart w:id="24" w:name="_Toc168346901"/>
+        <w:jc w:val="both"/>
+      </w:pPr>
+      <w:bookmarkStart w:id="24" w:name="_Toc168553842"/>
       <w:r>
         <w:t>Phân tích</w:t>
       </w:r>
@@ -8621,8 +8300,9 @@
       <w:pPr>
         <w:pStyle w:val="Heading3"/>
         <w:spacing w:line="360" w:lineRule="auto"/>
-      </w:pPr>
-      <w:bookmarkStart w:id="25" w:name="_Toc168346902"/>
+        <w:jc w:val="both"/>
+      </w:pPr>
+      <w:bookmarkStart w:id="25" w:name="_Toc168553843"/>
       <w:r>
         <w:t>Chức năng</w:t>
       </w:r>
@@ -8639,6 +8319,7 @@
           <w:numId w:val="5"/>
         </w:numPr>
         <w:spacing w:line="360" w:lineRule="auto"/>
+        <w:jc w:val="both"/>
       </w:pPr>
       <w:r>
         <w:t xml:space="preserve">Dưới góc độ người dùng, </w:t>
@@ -8653,6 +8334,7 @@
     <w:p>
       <w:pPr>
         <w:keepNext/>
+        <w:jc w:val="both"/>
       </w:pPr>
       <w:r>
         <w:rPr>
@@ -8698,6 +8380,7 @@
     <w:p>
       <w:pPr>
         <w:pStyle w:val="Caption"/>
+        <w:jc w:val="both"/>
       </w:pPr>
       <w:bookmarkStart w:id="26" w:name="_Toc134077936"/>
       <w:r>
@@ -8761,6 +8444,7 @@
           <w:numId w:val="5"/>
         </w:numPr>
         <w:spacing w:line="360" w:lineRule="auto"/>
+        <w:jc w:val="both"/>
       </w:pPr>
       <w:r>
         <w:t>Đăng nhập: Người dùng đăng nhập vào trang web để thực hiện các chức năng ví dụ như mua sản phẩm</w:t>
@@ -8774,6 +8458,7 @@
           <w:numId w:val="5"/>
         </w:numPr>
         <w:spacing w:line="360" w:lineRule="auto"/>
+        <w:jc w:val="both"/>
       </w:pPr>
       <w:r>
         <w:t>Đăng ký: Người dùng đăng ký tài khoản để sử dụng các dịch vụ mua hàng của Website</w:t>
@@ -8787,6 +8472,7 @@
           <w:numId w:val="5"/>
         </w:numPr>
         <w:spacing w:line="360" w:lineRule="auto"/>
+        <w:jc w:val="both"/>
       </w:pPr>
       <w:r>
         <w:t>Tìm kiếm</w:t>
@@ -8806,6 +8492,7 @@
           <w:numId w:val="5"/>
         </w:numPr>
         <w:spacing w:line="360" w:lineRule="auto"/>
+        <w:jc w:val="both"/>
       </w:pPr>
       <w:r>
         <w:t>Bình luận</w:t>
@@ -8825,6 +8512,7 @@
           <w:numId w:val="5"/>
         </w:numPr>
         <w:spacing w:line="360" w:lineRule="auto"/>
+        <w:jc w:val="both"/>
       </w:pPr>
       <w:r>
         <w:t>Xem phim</w:t>
@@ -8844,6 +8532,7 @@
           <w:numId w:val="5"/>
         </w:numPr>
         <w:spacing w:line="360" w:lineRule="auto"/>
+        <w:jc w:val="both"/>
       </w:pPr>
       <w:r>
         <w:t>Thêm vào yêu thích: Người dùng có thể thêm phim vào danh sách yêu thích để theo dõi các tập tiếp theo</w:t>
@@ -8857,6 +8546,7 @@
           <w:numId w:val="5"/>
         </w:numPr>
         <w:spacing w:line="360" w:lineRule="auto"/>
+        <w:jc w:val="both"/>
       </w:pPr>
       <w:r>
         <w:t>Reset mật khẩu: Người dùng có thể reset mật khẩu khi quên mật khẩu thông qua Email/ Tên đăng nhập của người dùng</w:t>
@@ -8870,6 +8560,7 @@
           <w:numId w:val="5"/>
         </w:numPr>
         <w:spacing w:line="360" w:lineRule="auto"/>
+        <w:jc w:val="both"/>
       </w:pPr>
       <w:r>
         <w:lastRenderedPageBreak/>
@@ -8884,6 +8575,7 @@
           <w:numId w:val="5"/>
         </w:numPr>
         <w:spacing w:line="360" w:lineRule="auto"/>
+        <w:jc w:val="both"/>
       </w:pPr>
       <w:r>
         <w:t>Chọn phim theo tập: Người dùng có thể chọn từng tập phim trực tiếp dễ dàng trực tiếp trên ứng dụng</w:t>
@@ -8892,8 +8584,9 @@
     <w:p>
       <w:pPr>
         <w:pStyle w:val="Heading2"/>
-      </w:pPr>
-      <w:bookmarkStart w:id="27" w:name="_Toc168346903"/>
+        <w:jc w:val="both"/>
+      </w:pPr>
+      <w:bookmarkStart w:id="27" w:name="_Toc168553844"/>
       <w:r>
         <w:t>Biểu đồ Use-case của hệ thống</w:t>
       </w:r>
@@ -8902,6 +8595,7 @@
     <w:p>
       <w:pPr>
         <w:keepNext/>
+        <w:jc w:val="both"/>
       </w:pPr>
       <w:r>
         <w:rPr>
@@ -8947,6 +8641,7 @@
     <w:p>
       <w:pPr>
         <w:pStyle w:val="Caption"/>
+        <w:jc w:val="both"/>
       </w:pPr>
       <w:bookmarkStart w:id="28" w:name="_Toc134077937"/>
       <w:r>
@@ -9005,8 +8700,9 @@
     <w:p>
       <w:pPr>
         <w:pStyle w:val="Heading3"/>
-      </w:pPr>
-      <w:bookmarkStart w:id="29" w:name="_Toc168346904"/>
+        <w:jc w:val="both"/>
+      </w:pPr>
+      <w:bookmarkStart w:id="29" w:name="_Toc168553845"/>
       <w:r>
         <w:t xml:space="preserve">Đặc tả Use-case: </w:t>
       </w:r>
@@ -9022,6 +8718,7 @@
           <w:ilvl w:val="0"/>
           <w:numId w:val="5"/>
         </w:numPr>
+        <w:jc w:val="both"/>
       </w:pPr>
       <w:r>
         <w:t xml:space="preserve">Tên ca sử dụng: </w:t>
@@ -9039,6 +8736,7 @@
           <w:ilvl w:val="0"/>
           <w:numId w:val="5"/>
         </w:numPr>
+        <w:jc w:val="both"/>
       </w:pPr>
       <w:r>
         <w:t>Mô tả ngắn gọn: Use-case này cung cấp chức năng tìm kiếm tên phim hoặc là tìm kiếm bằng giọng nói hoặc có thể tìm kiếm theo danh mục.</w:t>
@@ -9051,6 +8749,7 @@
           <w:ilvl w:val="0"/>
           <w:numId w:val="5"/>
         </w:numPr>
+        <w:jc w:val="both"/>
       </w:pPr>
       <w:r>
         <w:t>Tác nhân: Người dùng (Khách hàng)</w:t>
@@ -9063,6 +8762,7 @@
           <w:ilvl w:val="0"/>
           <w:numId w:val="5"/>
         </w:numPr>
+        <w:jc w:val="both"/>
       </w:pPr>
       <w:r>
         <w:t>Luồng cơ bản:</w:t>
@@ -9075,6 +8775,7 @@
           <w:ilvl w:val="0"/>
           <w:numId w:val="13"/>
         </w:numPr>
+        <w:jc w:val="both"/>
       </w:pPr>
       <w:r>
         <w:t>Use-case bắt đầu kh</w:t>
@@ -9090,6 +8791,7 @@
           <w:ilvl w:val="0"/>
           <w:numId w:val="13"/>
         </w:numPr>
+        <w:jc w:val="both"/>
       </w:pPr>
       <w:r>
         <w:t>Ứng dụng sẽ tạo ra một trang để hiển thị kết quả tìm kiếm.</w:t>
@@ -9102,6 +8804,7 @@
           <w:ilvl w:val="0"/>
           <w:numId w:val="13"/>
         </w:numPr>
+        <w:jc w:val="both"/>
       </w:pPr>
       <w:r>
         <w:lastRenderedPageBreak/>
@@ -9115,6 +8818,7 @@
           <w:ilvl w:val="0"/>
           <w:numId w:val="13"/>
         </w:numPr>
+        <w:jc w:val="both"/>
       </w:pPr>
       <w:r>
         <w:t xml:space="preserve">Còn nếu không tìm thấy kết quả thì sẽ không </w:t>
@@ -9129,8 +8833,9 @@
     <w:p>
       <w:pPr>
         <w:pStyle w:val="Heading3"/>
-      </w:pPr>
-      <w:bookmarkStart w:id="31" w:name="_Toc168346905"/>
+        <w:jc w:val="both"/>
+      </w:pPr>
+      <w:bookmarkStart w:id="31" w:name="_Toc168553846"/>
       <w:r>
         <w:t xml:space="preserve">Đặc tả Use-case: </w:t>
       </w:r>
@@ -9146,6 +8851,7 @@
           <w:ilvl w:val="0"/>
           <w:numId w:val="5"/>
         </w:numPr>
+        <w:jc w:val="both"/>
       </w:pPr>
       <w:r>
         <w:t>Tên ca sử dụng: Xem phim</w:t>
@@ -9158,6 +8864,7 @@
           <w:ilvl w:val="0"/>
           <w:numId w:val="5"/>
         </w:numPr>
+        <w:jc w:val="both"/>
       </w:pPr>
       <w:r>
         <w:t xml:space="preserve">Mô tả ngắn gọn: </w:t>
@@ -9176,6 +8883,7 @@
           <w:ilvl w:val="0"/>
           <w:numId w:val="5"/>
         </w:numPr>
+        <w:jc w:val="both"/>
       </w:pPr>
       <w:r>
         <w:t>Tác nhân: Người dùng (Khách hàng)</w:t>
@@ -9188,6 +8896,7 @@
           <w:ilvl w:val="0"/>
           <w:numId w:val="5"/>
         </w:numPr>
+        <w:jc w:val="both"/>
       </w:pPr>
       <w:r>
         <w:t xml:space="preserve">Luồng cơ bản: </w:t>
@@ -9200,6 +8909,7 @@
           <w:ilvl w:val="0"/>
           <w:numId w:val="14"/>
         </w:numPr>
+        <w:jc w:val="both"/>
       </w:pPr>
       <w:r>
         <w:t>Use-case bắt đầu khi người dùng ấn vào nút “Xem phim” hoặc là bộ phim nào đó</w:t>
@@ -9208,8 +8918,9 @@
     <w:p>
       <w:pPr>
         <w:pStyle w:val="Heading3"/>
-      </w:pPr>
-      <w:bookmarkStart w:id="32" w:name="_Toc168346906"/>
+        <w:jc w:val="both"/>
+      </w:pPr>
+      <w:bookmarkStart w:id="32" w:name="_Toc168553847"/>
       <w:r>
         <w:t>Đặc tả Use-case: Đăng nhập</w:t>
       </w:r>
@@ -9222,6 +8933,7 @@
           <w:ilvl w:val="0"/>
           <w:numId w:val="5"/>
         </w:numPr>
+        <w:jc w:val="both"/>
       </w:pPr>
       <w:r>
         <w:t>Tên ca sử dụng: Đăng nhập</w:t>
@@ -9234,6 +8946,7 @@
           <w:ilvl w:val="0"/>
           <w:numId w:val="5"/>
         </w:numPr>
+        <w:jc w:val="both"/>
       </w:pPr>
       <w:r>
         <w:t xml:space="preserve">Mô tả ngắn gọn: </w:t>
@@ -9255,6 +8968,7 @@
           <w:ilvl w:val="0"/>
           <w:numId w:val="5"/>
         </w:numPr>
+        <w:jc w:val="both"/>
       </w:pPr>
       <w:r>
         <w:t>Tác nhân: Người dùng (Khách hàng)</w:t>
@@ -9267,6 +8981,7 @@
           <w:ilvl w:val="0"/>
           <w:numId w:val="5"/>
         </w:numPr>
+        <w:jc w:val="both"/>
       </w:pPr>
       <w:r>
         <w:t xml:space="preserve">Luồng cơ bản: </w:t>
@@ -9279,6 +8994,7 @@
           <w:ilvl w:val="0"/>
           <w:numId w:val="15"/>
         </w:numPr>
+        <w:jc w:val="both"/>
       </w:pPr>
       <w:r>
         <w:t>Use-case bắt đầu khi người dùng ấn vào Đăng nhập thì hệ thống sẽ đưa ra 1 cái form cho người dùng nhập thông tin tài khoản.</w:t>
@@ -9291,6 +9007,7 @@
           <w:ilvl w:val="0"/>
           <w:numId w:val="15"/>
         </w:numPr>
+        <w:jc w:val="both"/>
       </w:pPr>
       <w:r>
         <w:t>Sau khi người dùng nhập xong thông tin tài khoản và ấn đăng nhập thì hệ thống sẽ đưa người dùng đến trang chủ chính.</w:t>
@@ -9299,8 +9016,9 @@
     <w:p>
       <w:pPr>
         <w:pStyle w:val="Heading3"/>
-      </w:pPr>
-      <w:bookmarkStart w:id="33" w:name="_Toc168346907"/>
+        <w:jc w:val="both"/>
+      </w:pPr>
+      <w:bookmarkStart w:id="33" w:name="_Toc168553848"/>
       <w:r>
         <w:t xml:space="preserve">Đặc tả Use-case: Đăng </w:t>
       </w:r>
@@ -9316,6 +9034,7 @@
           <w:ilvl w:val="0"/>
           <w:numId w:val="5"/>
         </w:numPr>
+        <w:jc w:val="both"/>
       </w:pPr>
       <w:r>
         <w:t>Tên ca sử dụng: Đăng ký</w:t>
@@ -9328,6 +9047,7 @@
           <w:ilvl w:val="0"/>
           <w:numId w:val="5"/>
         </w:numPr>
+        <w:jc w:val="both"/>
       </w:pPr>
       <w:r>
         <w:t xml:space="preserve">Mô tả ngắn gọn: </w:t>
@@ -9346,6 +9066,7 @@
           <w:ilvl w:val="0"/>
           <w:numId w:val="5"/>
         </w:numPr>
+        <w:jc w:val="both"/>
       </w:pPr>
       <w:r>
         <w:t>Tác nhân: Người dùng (Khách hàng)</w:t>
@@ -9358,6 +9079,7 @@
           <w:ilvl w:val="0"/>
           <w:numId w:val="5"/>
         </w:numPr>
+        <w:jc w:val="both"/>
       </w:pPr>
       <w:r>
         <w:t xml:space="preserve">Luồng cơ bản: </w:t>
@@ -9370,6 +9092,7 @@
           <w:ilvl w:val="0"/>
           <w:numId w:val="16"/>
         </w:numPr>
+        <w:jc w:val="both"/>
       </w:pPr>
       <w:r>
         <w:t>Use-case bắt đầu khi người dùng ấn vào Đăng ký thì hệ thống sẽ đưa ra 1 cái form cho người dùng nhập thông tin tài khoản.</w:t>
@@ -9382,6 +9105,7 @@
           <w:ilvl w:val="0"/>
           <w:numId w:val="16"/>
         </w:numPr>
+        <w:jc w:val="both"/>
       </w:pPr>
       <w:r>
         <w:t>Sau khi người dùng nhập xong thông tin tài khoản và ấn đăng ký mà hợp lệ thì hệ thống sẽ thông báo thành công và đưa người dùng đến trang đăng nhập.</w:t>
@@ -9390,8 +9114,9 @@
     <w:p>
       <w:pPr>
         <w:pStyle w:val="Heading3"/>
-      </w:pPr>
-      <w:bookmarkStart w:id="34" w:name="_Toc168346908"/>
+        <w:jc w:val="both"/>
+      </w:pPr>
+      <w:bookmarkStart w:id="34" w:name="_Toc168553849"/>
       <w:r>
         <w:t xml:space="preserve">Đặc tả Use-case: </w:t>
       </w:r>
@@ -9407,6 +9132,7 @@
           <w:ilvl w:val="0"/>
           <w:numId w:val="5"/>
         </w:numPr>
+        <w:jc w:val="both"/>
       </w:pPr>
       <w:r>
         <w:t>Tên ca sử dụng: Bình luận</w:t>
@@ -9419,6 +9145,7 @@
           <w:ilvl w:val="0"/>
           <w:numId w:val="5"/>
         </w:numPr>
+        <w:jc w:val="both"/>
       </w:pPr>
       <w:r>
         <w:lastRenderedPageBreak/>
@@ -9438,6 +9165,7 @@
           <w:ilvl w:val="0"/>
           <w:numId w:val="5"/>
         </w:numPr>
+        <w:jc w:val="both"/>
       </w:pPr>
       <w:r>
         <w:t>Tác nhân: Người dùng (Khách hàng)</w:t>
@@ -9450,6 +9178,7 @@
           <w:ilvl w:val="0"/>
           <w:numId w:val="5"/>
         </w:numPr>
+        <w:jc w:val="both"/>
       </w:pPr>
       <w:r>
         <w:t xml:space="preserve">Luồng cơ bản: </w:t>
@@ -9462,6 +9191,7 @@
           <w:ilvl w:val="0"/>
           <w:numId w:val="18"/>
         </w:numPr>
+        <w:jc w:val="both"/>
       </w:pPr>
       <w:r>
         <w:t>Sau khi người dùng xem 1 một bộ phim dưới đó sẽ có đánh giá về bộ phim đó.</w:t>
@@ -9474,6 +9204,7 @@
           <w:ilvl w:val="0"/>
           <w:numId w:val="17"/>
         </w:numPr>
+        <w:jc w:val="both"/>
       </w:pPr>
       <w:r>
         <w:t>Khi người dùng để lại lời đánh giá và ấn vào nút gửi bên cạnh thì đánh giá đó sẽ hiển thị dưới bình luận của bộ phim đó.</w:t>
@@ -9482,8 +9213,9 @@
     <w:p>
       <w:pPr>
         <w:pStyle w:val="Heading3"/>
-      </w:pPr>
-      <w:bookmarkStart w:id="35" w:name="_Toc168346909"/>
+        <w:jc w:val="both"/>
+      </w:pPr>
+      <w:bookmarkStart w:id="35" w:name="_Toc168553850"/>
       <w:r>
         <w:t xml:space="preserve">Đặc tả Use-case: </w:t>
       </w:r>
@@ -9499,6 +9231,7 @@
           <w:ilvl w:val="0"/>
           <w:numId w:val="5"/>
         </w:numPr>
+        <w:jc w:val="both"/>
       </w:pPr>
       <w:r>
         <w:t>Tên ca sử dụng: Thêm bộ phim vào yêu thích</w:t>
@@ -9511,6 +9244,7 @@
           <w:ilvl w:val="0"/>
           <w:numId w:val="5"/>
         </w:numPr>
+        <w:jc w:val="both"/>
       </w:pPr>
       <w:r>
         <w:t xml:space="preserve">Mô tả ngắn gọn: </w:t>
@@ -9535,6 +9269,7 @@
           <w:ilvl w:val="0"/>
           <w:numId w:val="5"/>
         </w:numPr>
+        <w:jc w:val="both"/>
       </w:pPr>
       <w:r>
         <w:t>Tác nhân: Người dùng</w:t>
@@ -9547,6 +9282,7 @@
           <w:ilvl w:val="0"/>
           <w:numId w:val="5"/>
         </w:numPr>
+        <w:jc w:val="both"/>
       </w:pPr>
       <w:r>
         <w:t xml:space="preserve">Luồng cơ bản: </w:t>
@@ -9559,6 +9295,7 @@
           <w:ilvl w:val="0"/>
           <w:numId w:val="20"/>
         </w:numPr>
+        <w:jc w:val="both"/>
       </w:pPr>
       <w:r>
         <w:t>Use-case bắt đầu khi người dùng nhấn vào icon thêm yêu thích.</w:t>
@@ -9571,6 +9308,7 @@
           <w:ilvl w:val="0"/>
           <w:numId w:val="19"/>
         </w:numPr>
+        <w:jc w:val="both"/>
       </w:pPr>
       <w:r>
         <w:t>Khi người dùng ấn vào thêm yêu thích, bộ phim ấy sẽ được lưu trữ vào 1 trang khác.</w:t>
@@ -9579,8 +9317,9 @@
     <w:p>
       <w:pPr>
         <w:pStyle w:val="Heading3"/>
-      </w:pPr>
-      <w:bookmarkStart w:id="36" w:name="_Toc168346910"/>
+        <w:jc w:val="both"/>
+      </w:pPr>
+      <w:bookmarkStart w:id="36" w:name="_Toc168553851"/>
       <w:r>
         <w:t xml:space="preserve">Đặc tả Use-case: </w:t>
       </w:r>
@@ -9596,6 +9335,7 @@
           <w:ilvl w:val="0"/>
           <w:numId w:val="5"/>
         </w:numPr>
+        <w:jc w:val="both"/>
       </w:pPr>
       <w:r>
         <w:t>Tên ca sử dụng: Thay đổi tài khoản</w:t>
@@ -9608,6 +9348,7 @@
           <w:ilvl w:val="0"/>
           <w:numId w:val="5"/>
         </w:numPr>
+        <w:jc w:val="both"/>
       </w:pPr>
       <w:r>
         <w:t xml:space="preserve">Mô tả ngắn gọn: </w:t>
@@ -9632,6 +9373,7 @@
           <w:ilvl w:val="0"/>
           <w:numId w:val="5"/>
         </w:numPr>
+        <w:jc w:val="both"/>
       </w:pPr>
       <w:r>
         <w:t>Tác nhân: Người dùng</w:t>
@@ -9644,6 +9386,7 @@
           <w:ilvl w:val="0"/>
           <w:numId w:val="5"/>
         </w:numPr>
+        <w:jc w:val="both"/>
       </w:pPr>
       <w:r>
         <w:t xml:space="preserve">Luồng cơ bản: </w:t>
@@ -9656,6 +9399,7 @@
           <w:ilvl w:val="0"/>
           <w:numId w:val="19"/>
         </w:numPr>
+        <w:jc w:val="both"/>
       </w:pPr>
       <w:r>
         <w:t>Use-case bắt đầu khi người dùng ấn vào thanh menu bên cạnh thì ứng dụng sẽ hiển thị ra thông tin tài khoản của người dùng.</w:t>
@@ -9668,6 +9412,7 @@
           <w:ilvl w:val="0"/>
           <w:numId w:val="19"/>
         </w:numPr>
+        <w:jc w:val="both"/>
       </w:pPr>
       <w:r>
         <w:t>Sau đó người dùng có thể chọn chức năng để thay đổi thông tin theo mong muốn.</w:t>
@@ -9676,8 +9421,9 @@
     <w:p>
       <w:pPr>
         <w:pStyle w:val="Heading2"/>
-      </w:pPr>
-      <w:bookmarkStart w:id="37" w:name="_Toc168346911"/>
+        <w:jc w:val="both"/>
+      </w:pPr>
+      <w:bookmarkStart w:id="37" w:name="_Toc168553852"/>
       <w:r>
         <w:lastRenderedPageBreak/>
         <w:t>Biểu đồ hoạt động</w:t>
@@ -9687,8 +9433,9 @@
     <w:p>
       <w:pPr>
         <w:pStyle w:val="Heading3"/>
-      </w:pPr>
-      <w:bookmarkStart w:id="38" w:name="_Toc168346912"/>
+        <w:jc w:val="both"/>
+      </w:pPr>
+      <w:bookmarkStart w:id="38" w:name="_Toc168553853"/>
       <w:r>
         <w:t xml:space="preserve">Biểu đồ hoạt động </w:t>
       </w:r>
@@ -9700,6 +9447,7 @@
     <w:p>
       <w:pPr>
         <w:keepNext/>
+        <w:jc w:val="center"/>
       </w:pPr>
       <w:r>
         <w:rPr>
@@ -9745,6 +9493,7 @@
     <w:p>
       <w:pPr>
         <w:pStyle w:val="Caption"/>
+        <w:jc w:val="center"/>
       </w:pPr>
       <w:bookmarkStart w:id="39" w:name="_Toc134077938"/>
       <w:r>
@@ -9811,13 +9560,15 @@
           <w:numId w:val="0"/>
         </w:numPr>
         <w:ind w:left="720" w:hanging="663"/>
+        <w:jc w:val="both"/>
       </w:pPr>
     </w:p>
     <w:p>
       <w:pPr>
         <w:pStyle w:val="Heading3"/>
-      </w:pPr>
-      <w:bookmarkStart w:id="40" w:name="_Toc168346913"/>
+        <w:jc w:val="both"/>
+      </w:pPr>
+      <w:bookmarkStart w:id="40" w:name="_Toc168553854"/>
       <w:r>
         <w:t xml:space="preserve">Biểu đồ hoạt động </w:t>
       </w:r>
@@ -9829,6 +9580,7 @@
     <w:p>
       <w:pPr>
         <w:keepNext/>
+        <w:jc w:val="center"/>
       </w:pPr>
       <w:r>
         <w:rPr>
@@ -9874,6 +9626,7 @@
     <w:p>
       <w:pPr>
         <w:pStyle w:val="Caption"/>
+        <w:jc w:val="center"/>
       </w:pPr>
       <w:bookmarkStart w:id="41" w:name="_Toc134077939"/>
       <w:r>
@@ -9935,8 +9688,9 @@
     <w:p>
       <w:pPr>
         <w:pStyle w:val="Heading3"/>
-      </w:pPr>
-      <w:bookmarkStart w:id="42" w:name="_Toc168346914"/>
+        <w:jc w:val="both"/>
+      </w:pPr>
+      <w:bookmarkStart w:id="42" w:name="_Toc168553855"/>
       <w:r>
         <w:lastRenderedPageBreak/>
         <w:t>Biểu đồ hoạt động đăng nhập</w:t>
@@ -9946,6 +9700,7 @@
     <w:p>
       <w:pPr>
         <w:keepNext/>
+        <w:jc w:val="center"/>
       </w:pPr>
       <w:r>
         <w:rPr>
@@ -9991,6 +9746,7 @@
     <w:p>
       <w:pPr>
         <w:pStyle w:val="Caption"/>
+        <w:jc w:val="center"/>
       </w:pPr>
       <w:bookmarkStart w:id="43" w:name="_Toc134077940"/>
       <w:r>
@@ -10049,8 +9805,9 @@
     <w:p>
       <w:pPr>
         <w:pStyle w:val="Heading3"/>
-      </w:pPr>
-      <w:bookmarkStart w:id="44" w:name="_Toc168346915"/>
+        <w:jc w:val="both"/>
+      </w:pPr>
+      <w:bookmarkStart w:id="44" w:name="_Toc168553856"/>
       <w:r>
         <w:lastRenderedPageBreak/>
         <w:t xml:space="preserve">Biểu đồ hoạt động đăng </w:t>
@@ -10063,6 +9820,7 @@
     <w:p>
       <w:pPr>
         <w:keepNext/>
+        <w:jc w:val="center"/>
       </w:pPr>
       <w:r>
         <w:rPr>
@@ -10108,6 +9866,7 @@
     <w:p>
       <w:pPr>
         <w:pStyle w:val="Caption"/>
+        <w:jc w:val="center"/>
       </w:pPr>
       <w:bookmarkStart w:id="45" w:name="_Toc134077941"/>
       <w:r>
@@ -10169,8 +9928,9 @@
     <w:p>
       <w:pPr>
         <w:pStyle w:val="Heading3"/>
-      </w:pPr>
-      <w:bookmarkStart w:id="46" w:name="_Toc168346916"/>
+        <w:jc w:val="both"/>
+      </w:pPr>
+      <w:bookmarkStart w:id="46" w:name="_Toc168553857"/>
       <w:r>
         <w:lastRenderedPageBreak/>
         <w:t>Biểu đồ hoạt động đ</w:t>
@@ -10183,6 +9943,7 @@
     <w:p>
       <w:pPr>
         <w:keepNext/>
+        <w:jc w:val="center"/>
       </w:pPr>
       <w:r>
         <w:rPr>
@@ -10228,6 +9989,7 @@
     <w:p>
       <w:pPr>
         <w:pStyle w:val="Caption"/>
+        <w:jc w:val="center"/>
       </w:pPr>
       <w:bookmarkStart w:id="47" w:name="_Toc134077942"/>
       <w:r>
@@ -10289,8 +10051,9 @@
     <w:p>
       <w:pPr>
         <w:pStyle w:val="Heading3"/>
-      </w:pPr>
-      <w:bookmarkStart w:id="48" w:name="_Toc168346917"/>
+        <w:jc w:val="both"/>
+      </w:pPr>
+      <w:bookmarkStart w:id="48" w:name="_Toc168553858"/>
       <w:r>
         <w:lastRenderedPageBreak/>
         <w:t xml:space="preserve">Biểu đồ hoạt động </w:t>
@@ -10303,6 +10066,7 @@
     <w:p>
       <w:pPr>
         <w:keepNext/>
+        <w:jc w:val="center"/>
       </w:pPr>
       <w:r>
         <w:rPr>
@@ -10348,6 +10112,7 @@
     <w:p>
       <w:pPr>
         <w:pStyle w:val="Caption"/>
+        <w:jc w:val="center"/>
       </w:pPr>
       <w:bookmarkStart w:id="49" w:name="_Toc134077943"/>
       <w:r>
@@ -10409,8 +10174,9 @@
     <w:p>
       <w:pPr>
         <w:pStyle w:val="Heading3"/>
-      </w:pPr>
-      <w:bookmarkStart w:id="50" w:name="_Toc168346918"/>
+        <w:jc w:val="both"/>
+      </w:pPr>
+      <w:bookmarkStart w:id="50" w:name="_Toc168553859"/>
       <w:r>
         <w:lastRenderedPageBreak/>
         <w:t xml:space="preserve">Biểu đồ hoạt động </w:t>
@@ -10423,6 +10189,7 @@
     <w:p>
       <w:pPr>
         <w:keepNext/>
+        <w:jc w:val="center"/>
       </w:pPr>
       <w:r>
         <w:rPr>
@@ -10468,6 +10235,7 @@
     <w:p>
       <w:pPr>
         <w:pStyle w:val="Caption"/>
+        <w:jc w:val="center"/>
       </w:pPr>
       <w:bookmarkStart w:id="51" w:name="_Toc134077944"/>
       <w:r>
@@ -10529,8 +10297,9 @@
     <w:p>
       <w:pPr>
         <w:pStyle w:val="Heading3"/>
-      </w:pPr>
-      <w:bookmarkStart w:id="52" w:name="_Toc168346919"/>
+        <w:jc w:val="both"/>
+      </w:pPr>
+      <w:bookmarkStart w:id="52" w:name="_Toc168553860"/>
       <w:r>
         <w:lastRenderedPageBreak/>
         <w:t>Biểu đồ hoạt động</w:t>
@@ -10543,6 +10312,7 @@
     <w:p>
       <w:pPr>
         <w:keepNext/>
+        <w:jc w:val="center"/>
       </w:pPr>
       <w:r>
         <w:rPr>
@@ -10588,6 +10358,7 @@
     <w:p>
       <w:pPr>
         <w:pStyle w:val="Caption"/>
+        <w:jc w:val="center"/>
       </w:pPr>
       <w:bookmarkStart w:id="53" w:name="_Toc134077945"/>
       <w:r>
@@ -10646,9 +10417,20 @@
       </w:r>
       <w:bookmarkEnd w:id="53"/>
     </w:p>
-    <w:p/>
-    <w:p/>
-    <w:p>
+    <w:p>
+      <w:pPr>
+        <w:jc w:val="both"/>
+      </w:pPr>
+    </w:p>
+    <w:p>
+      <w:pPr>
+        <w:jc w:val="both"/>
+      </w:pPr>
+    </w:p>
+    <w:p>
+      <w:pPr>
+        <w:jc w:val="both"/>
+      </w:pPr>
       <w:r>
         <w:br w:type="page"/>
       </w:r>
@@ -10656,10 +10438,12 @@
     <w:p>
       <w:pPr>
         <w:pStyle w:val="Heading1"/>
+        <w:jc w:val="both"/>
         <w:rPr>
           <w:color w:val="000000" w:themeColor="text1"/>
         </w:rPr>
       </w:pPr>
+      <w:bookmarkStart w:id="54" w:name="_Toc168553861"/>
       <w:r>
         <w:rPr>
           <w:color w:val="000000" w:themeColor="text1"/>
@@ -10667,106 +10451,71 @@
         <w:lastRenderedPageBreak/>
         <w:t>PHÁT TRIỂN ỨNG DỤNG</w:t>
       </w:r>
-    </w:p>
-    <w:p/>
-    <w:p>
+      <w:bookmarkEnd w:id="54"/>
+      <w:r>
+        <w:rPr>
+          <w:color w:val="000000" w:themeColor="text1"/>
+        </w:rPr>
+        <w:t xml:space="preserve"> và kq thực nghiệm</w:t>
+      </w:r>
+    </w:p>
+    <w:p>
+      <w:pPr>
+        <w:jc w:val="both"/>
+      </w:pPr>
+    </w:p>
+    <w:p>
+      <w:pPr>
+        <w:jc w:val="both"/>
+      </w:pPr>
       <w:r>
         <w:t>Updating…</w:t>
       </w:r>
     </w:p>
     <w:p>
+      <w:pPr>
+        <w:jc w:val="both"/>
+      </w:pPr>
       <w:r>
         <w:br w:type="page"/>
       </w:r>
     </w:p>
     <w:p>
       <w:pPr>
-        <w:jc w:val="center"/>
-        <w:rPr>
+        <w:tabs>
+          <w:tab w:val="left" w:leader="dot" w:pos="9072"/>
+        </w:tabs>
+        <w:spacing w:line="360" w:lineRule="auto"/>
+        <w:jc w:val="both"/>
+        <w:rPr>
+          <w:rFonts w:cs="Times New Roman"/>
           <w:b/>
           <w:bCs/>
           <w:sz w:val="32"/>
           <w:szCs w:val="32"/>
         </w:rPr>
       </w:pPr>
-      <w:bookmarkStart w:id="54" w:name="_Toc168346920"/>
-      <w:r>
+    </w:p>
+    <w:p>
+      <w:pPr>
+        <w:jc w:val="center"/>
         <w:rPr>
           <w:b/>
           <w:bCs/>
           <w:sz w:val="32"/>
           <w:szCs w:val="32"/>
         </w:rPr>
-        <w:lastRenderedPageBreak/>
-        <w:t>KẾT LUẬN</w:t>
-      </w:r>
-      <w:bookmarkEnd w:id="54"/>
-    </w:p>
-    <w:p>
-      <w:pPr>
-        <w:ind w:firstLine="720"/>
-      </w:pPr>
-      <w:r>
-        <w:t>Việc phát triển ứng dụng xem phim trực tuyến đã đạt được nhiều thành tựu quan trọng, đáp ứng kỳ vọng của người dùng về một nền tảng giải trí hiện đại, thuận tiện và đa dạng. Quá trình phát triển không chỉ bao gồm việc xây dựng các tính năng cơ bản mà còn chú trọng đến việc tối ưu hóa trải nghiệm người dùng, đảm bảo hiệu suất và bảo mật của hệ thống.</w:t>
-      </w:r>
-    </w:p>
-    <w:p>
-      <w:pPr>
-        <w:ind w:firstLine="720"/>
-      </w:pPr>
-      <w:r>
-        <w:t xml:space="preserve">Những </w:t>
-      </w:r>
-      <w:r>
-        <w:t>thành công nổi bật có thể kể đến như</w:t>
-      </w:r>
-      <w:r>
-        <w:t xml:space="preserve"> sự đón nhận nồng nhiệt từ người dùng, ứng dụng đã nhanh chóng đạt được lượng người dùng đáng kể, cho thấy nhu cầu cao đối với dịch vụ xem phim trực tuyến chất lượng</w:t>
-      </w:r>
-      <w:r>
-        <w:t>.</w:t>
-      </w:r>
-      <w:r>
-        <w:rPr>
-          <w:rStyle w:val="Strong"/>
-        </w:rPr>
-        <w:t xml:space="preserve"> </w:t>
-      </w:r>
-      <w:r>
-        <w:rPr>
-          <w:rStyle w:val="Strong"/>
-          <w:b w:val="0"/>
-          <w:bCs w:val="0"/>
-        </w:rPr>
-        <w:t>Mức độ</w:t>
-      </w:r>
-      <w:r>
-        <w:t xml:space="preserve"> đánh giá cao về giao diện thân thiện, tốc độ tải nhanh và chất lượng video tốt, thể hiện sự hài lòng với trải nghiệm mà ứng dụng mang lại. Hệ thống hoạt động trơn tru, ít gặp sự cố, giúp người dùng có trải nghiệm xem phim liên tục và mượt mà.</w:t>
-      </w:r>
-    </w:p>
-    <w:p>
-      <w:pPr>
-        <w:ind w:firstLine="720"/>
-      </w:pPr>
-      <w:r>
-        <w:t>Trong quá trình phát triển, nhóm phát triển đã đối mặt và vượt qua nhiều thách thức kỹ thuật, từ việc tối ưu hóa tốc độ tải phim, đảm bảo bảo mật, đến tích hợp các dịch vụ bên thứ ba. Các giải pháp được áp dụng đã mang lại hiệu quả cao, giúp ứng dụng hoạt động ổn định và an toàn.</w:t>
-      </w:r>
-    </w:p>
-    <w:p>
-      <w:r>
-        <w:br w:type="page"/>
-      </w:r>
-    </w:p>
-    <w:p>
-      <w:pPr>
-        <w:jc w:val="center"/>
-        <w:rPr>
+      </w:pPr>
+      <w:r>
+        <w:rPr>
+          <w:rFonts w:cs="Times New Roman"/>
           <w:b/>
           <w:bCs/>
           <w:sz w:val="32"/>
           <w:szCs w:val="32"/>
         </w:rPr>
-      </w:pPr>
+        <w:br w:type="page"/>
+      </w:r>
       <w:r>
         <w:rPr>
           <w:b/>
@@ -10775,24 +10524,16 @@
           <w:szCs w:val="32"/>
         </w:rPr>
         <w:lastRenderedPageBreak/>
-        <w:t>Hướng phát triển</w:t>
-      </w:r>
-    </w:p>
-    <w:p>
-      <w:pPr>
-        <w:ind w:firstLine="720"/>
+        <w:t>KẾT LUẬN</w:t>
+      </w:r>
+      <w:r>
         <w:rPr>
           <w:b/>
           <w:bCs/>
           <w:sz w:val="32"/>
           <w:szCs w:val="32"/>
         </w:rPr>
-      </w:pPr>
-      <w:r>
-        <w:t xml:space="preserve">Để duy trì và nâng cao vị thế của ứng dụng xem phim trực tuyến, nhóm phát triển đã xây dựng một chiến lược phát triển toàn diện, bao gồm các kế hoạch ngắn hạn và dài hạn nhằm đáp ứng nhu cầu ngày càng cao của người dùng cũng như đón đầu các xu hướng công nghệ mới </w:t>
-      </w:r>
-      <w:r>
-        <w:t>như</w:t>
+        <w:t xml:space="preserve"> </w:t>
       </w:r>
       <w:r>
         <w:rPr>
@@ -10801,26 +10542,71 @@
           <w:sz w:val="32"/>
           <w:szCs w:val="32"/>
         </w:rPr>
+        <w:t>VÀ HƯỚNG PHÁT TRIỂN</w:t>
+      </w:r>
+    </w:p>
+    <w:p>
+      <w:pPr>
+        <w:ind w:firstLine="720"/>
+        <w:jc w:val="both"/>
+      </w:pPr>
+      <w:r>
+        <w:t>Việc phát triển ứng dụng xem phim trực tuyến đã đạt được nhiều thành tựu quan trọng, đáp ứng kỳ vọng của người dùng về một nền tảng giải trí hiện đại, thuận tiện và đa dạng. Quá trình phát triển không chỉ bao gồm việc xây dựng các tính năng cơ bản mà còn chú trọng đến việc tối ưu hóa trải nghiệm người dùng, đảm bảo hiệu suất và bảo mật của hệ thống.</w:t>
+      </w:r>
+    </w:p>
+    <w:p>
+      <w:pPr>
+        <w:ind w:firstLine="720"/>
+        <w:jc w:val="both"/>
+      </w:pPr>
+      <w:r>
+        <w:t>Những thành công nổi bật có thể kể đến như sự đón nhận nồng nhiệt từ người dùng, ứng dụng đã nhanh chóng đạt được lượng người dùng đáng kể, cho thấy nhu cầu cao đối với dịch vụ xem phim trực tuyến chất lượng.</w:t>
+      </w:r>
+      <w:r>
+        <w:rPr>
+          <w:rStyle w:val="Strong"/>
+        </w:rPr>
         <w:t xml:space="preserve"> </w:t>
       </w:r>
       <w:r>
-        <w:t>m</w:t>
-      </w:r>
-      <w:r>
-        <w:t>ở rộng quan hệ hợp tác với các nhà sản xuất phim, đài truyền hình và các nhà phân phối nội dung để mang lại nhiều bộ phim và chương trình truyền hình hấp dẫn hơn cho người dùng.</w:t>
-      </w:r>
-      <w:r>
+        <w:rPr>
+          <w:rStyle w:val="Strong"/>
+          <w:b w:val="0"/>
+          <w:bCs w:val="0"/>
+        </w:rPr>
+        <w:t>Mức độ</w:t>
+      </w:r>
+      <w:r>
+        <w:t xml:space="preserve"> đánh giá cao về giao diện thân thiện, tốc độ tải nhanh và chất lượng video tốt, thể hiện sự hài lòng với trải nghiệm mà ứng dụng mang lại. Hệ thống hoạt động trơn tru, ít gặp sự cố, giúp người dùng có trải nghiệm xem phim liên tục và mượt mà.</w:t>
+      </w:r>
+    </w:p>
+    <w:p>
+      <w:pPr>
+        <w:ind w:firstLine="720"/>
+        <w:jc w:val="both"/>
+      </w:pPr>
+      <w:r>
+        <w:t>Trong quá trình phát triển, nhóm phát triển đã đối mặt và vượt qua nhiều thách thức kỹ thuật, từ việc tối ưu hóa tốc độ tải phim, đảm bảo bảo mật, đến tích hợp các dịch vụ bên thứ ba. Các giải pháp được áp dụng đã mang lại hiệu quả cao, giúp ứng dụng hoạt động ổn định và an toàn.</w:t>
+      </w:r>
+    </w:p>
+    <w:p>
+      <w:pPr>
+        <w:jc w:val="both"/>
+      </w:pPr>
+      <w:r>
+        <w:br w:type="page"/>
+      </w:r>
+    </w:p>
+    <w:p>
+      <w:pPr>
+        <w:jc w:val="center"/>
         <w:rPr>
           <w:b/>
           <w:bCs/>
           <w:sz w:val="32"/>
           <w:szCs w:val="32"/>
         </w:rPr>
-        <w:t xml:space="preserve"> </w:t>
-      </w:r>
-      <w:r>
-        <w:t>Tiếp tục cải thiện giao diện người dùng để đảm bảo tính trực quan, dễ sử dụng và thẩm mỹ cao. Điều này bao gồm việc tối ưu hóa thiết kế trên nhiều loại thiết bị khác nhau.</w:t>
-      </w:r>
+      </w:pPr>
       <w:r>
         <w:rPr>
           <w:b/>
@@ -10828,22 +10614,23 @@
           <w:sz w:val="32"/>
           <w:szCs w:val="32"/>
         </w:rPr>
-        <w:t xml:space="preserve"> </w:t>
-      </w:r>
-      <w:r>
-        <w:t>Áp dụng các biện pháp bảo mật nghiêm ngặt hơn để bảo vệ thông tin cá nhân và dữ liệu người dùng, bao gồm mã hóa dữ liệu và cải thiện hệ thống chống lại các cuộc tấn công mạng.</w:t>
-      </w:r>
-      <w:r>
+        <w:lastRenderedPageBreak/>
+        <w:t>HƯỚNG PHÁT TRIỂN</w:t>
+      </w:r>
+    </w:p>
+    <w:p>
+      <w:pPr>
+        <w:ind w:firstLine="720"/>
+        <w:jc w:val="both"/>
         <w:rPr>
           <w:b/>
           <w:bCs/>
           <w:sz w:val="32"/>
           <w:szCs w:val="32"/>
         </w:rPr>
-        <w:t xml:space="preserve"> </w:t>
-      </w:r>
-      <w:r>
-        <w:t>Phát triển tính năng xem phim cùng bạn bè từ xa, cho phép người dùng mời bạn bè xem cùng một bộ phim và tương tác qua chat hoặc video call.</w:t>
+      </w:pPr>
+      <w:r>
+        <w:t>Để duy trì và nâng cao vị thế của ứng dụng xem phim trực tuyến, nhóm phát triển đã xây dựng một chiến lược phát triển toàn diện, bao gồm các kế hoạch ngắn hạn và dài hạn nhằm đáp ứng nhu cầu ngày càng cao của người dùng cũng như đón đầu các xu hướng công nghệ mới như</w:t>
       </w:r>
       <w:r>
         <w:rPr>
@@ -10854,24 +10641,121 @@
         </w:rPr>
         <w:t xml:space="preserve"> </w:t>
       </w:r>
-    </w:p>
-    <w:p/>
-    <w:p/>
-    <w:p/>
-    <w:p/>
-    <w:p/>
+      <w:r>
+        <w:t>mở rộng quan hệ hợp tác với các nhà sản xuất phim, đài truyền hình và các nhà phân phối nội dung để mang lại nhiều bộ phim và chương trình truyền hình hấp dẫn hơn cho người dùng.</w:t>
+      </w:r>
+      <w:r>
+        <w:rPr>
+          <w:b/>
+          <w:bCs/>
+          <w:sz w:val="32"/>
+          <w:szCs w:val="32"/>
+        </w:rPr>
+        <w:t xml:space="preserve"> </w:t>
+      </w:r>
+      <w:r>
+        <w:t>Tiếp tục cải thiện giao diện người dùng để đảm bảo tính trực quan, dễ sử dụng và thẩm mỹ cao. Điều này bao gồm việc tối ưu hóa thiết kế trên nhiều loại thiết bị khác nhau.</w:t>
+      </w:r>
+      <w:r>
+        <w:rPr>
+          <w:b/>
+          <w:bCs/>
+          <w:sz w:val="32"/>
+          <w:szCs w:val="32"/>
+        </w:rPr>
+        <w:t xml:space="preserve"> </w:t>
+      </w:r>
+      <w:r>
+        <w:t>Áp dụng các biện pháp bảo mật nghiêm ngặt hơn để bảo vệ thông tin cá nhân và dữ liệu người dùng, bao gồm mã hóa dữ liệu và cải thiện hệ thống chống lại các cuộc tấn công mạng.</w:t>
+      </w:r>
+      <w:r>
+        <w:rPr>
+          <w:b/>
+          <w:bCs/>
+          <w:sz w:val="32"/>
+          <w:szCs w:val="32"/>
+        </w:rPr>
+        <w:t xml:space="preserve"> </w:t>
+      </w:r>
+      <w:r>
+        <w:t>Phát triển tính năng xem phim cùng bạn bè từ xa, cho phép người dùng mời bạn bè xem cùng một bộ phim và tương tác qua chat hoặc video call.</w:t>
+      </w:r>
+      <w:r>
+        <w:rPr>
+          <w:b/>
+          <w:bCs/>
+          <w:sz w:val="32"/>
+          <w:szCs w:val="32"/>
+        </w:rPr>
+        <w:t xml:space="preserve"> </w:t>
+      </w:r>
+    </w:p>
+    <w:p>
+      <w:pPr>
+        <w:jc w:val="both"/>
+      </w:pPr>
+    </w:p>
+    <w:p>
+      <w:pPr>
+        <w:jc w:val="both"/>
+      </w:pPr>
+    </w:p>
+    <w:p>
+      <w:pPr>
+        <w:jc w:val="both"/>
+      </w:pPr>
+    </w:p>
+    <w:p>
+      <w:pPr>
+        <w:jc w:val="both"/>
+      </w:pPr>
+    </w:p>
+    <w:p>
+      <w:pPr>
+        <w:jc w:val="both"/>
+      </w:pPr>
+    </w:p>
     <w:p>
       <w:pPr>
         <w:ind w:left="360"/>
-      </w:pPr>
-    </w:p>
-    <w:p/>
-    <w:p/>
-    <w:p/>
-    <w:p/>
-    <w:p/>
-    <w:p/>
-    <w:p/>
+        <w:jc w:val="both"/>
+      </w:pPr>
+    </w:p>
+    <w:p>
+      <w:pPr>
+        <w:jc w:val="both"/>
+      </w:pPr>
+    </w:p>
+    <w:p>
+      <w:pPr>
+        <w:jc w:val="both"/>
+      </w:pPr>
+    </w:p>
+    <w:p>
+      <w:pPr>
+        <w:jc w:val="both"/>
+      </w:pPr>
+    </w:p>
+    <w:p>
+      <w:pPr>
+        <w:jc w:val="both"/>
+      </w:pPr>
+    </w:p>
+    <w:p>
+      <w:pPr>
+        <w:jc w:val="both"/>
+      </w:pPr>
+    </w:p>
+    <w:p>
+      <w:pPr>
+        <w:jc w:val="both"/>
+      </w:pPr>
+    </w:p>
+    <w:p>
+      <w:pPr>
+        <w:jc w:val="both"/>
+      </w:pPr>
+    </w:p>
     <w:sectPr>
       <w:headerReference w:type="default" r:id="rId24"/>
       <w:footerReference w:type="default" r:id="rId25"/>
@@ -11418,9 +11302,8 @@
   <w:abstractNum w:abstractNumId="2" w15:restartNumberingAfterBreak="0">
     <w:nsid w:val="02FB0A30"/>
     <w:multiLevelType w:val="hybridMultilevel"/>
-    <w:tmpl w:val="DB22619C"/>
-    <w:lvl w:ilvl="0" w:tplc="2C0075DC">
-      <w:start w:val="1"/>
+    <w:tmpl w:val="ED7076B2"/>
+    <w:lvl w:ilvl="0" w:tplc="B4862510">
       <w:numFmt w:val="bullet"/>
       <w:lvlText w:val="-"/>
       <w:lvlJc w:val="left"/>
@@ -11428,10 +11311,14 @@
         <w:ind w:left="720" w:hanging="360"/>
       </w:pPr>
       <w:rPr>
-        <w:rFonts w:ascii="Times New Roman" w:eastAsiaTheme="minorHAnsi" w:hAnsi="Times New Roman" w:cs="Times New Roman" w:hint="default"/>
-      </w:rPr>
-    </w:lvl>
-    <w:lvl w:ilvl="1" w:tplc="04090003" w:tentative="1">
+        <w:rFonts w:ascii="Times New Roman" w:eastAsia="Times New Roman" w:hAnsi="Times New Roman" w:cs="Times New Roman" w:hint="default"/>
+        <w:w w:val="100"/>
+        <w:sz w:val="26"/>
+        <w:szCs w:val="26"/>
+        <w:lang w:val="vi" w:eastAsia="en-US" w:bidi="ar-SA"/>
+      </w:rPr>
+    </w:lvl>
+    <w:lvl w:ilvl="1" w:tplc="04090003">
       <w:start w:val="1"/>
       <w:numFmt w:val="bullet"/>
       <w:lvlText w:val="o"/>
@@ -11642,6 +11529,121 @@
     </w:lvl>
   </w:abstractNum>
   <w:abstractNum w:abstractNumId="4" w15:restartNumberingAfterBreak="0">
+    <w:nsid w:val="065C3A78"/>
+    <w:multiLevelType w:val="hybridMultilevel"/>
+    <w:tmpl w:val="C7F69A70"/>
+    <w:lvl w:ilvl="0" w:tplc="310CF340">
+      <w:numFmt w:val="bullet"/>
+      <w:lvlText w:val="+"/>
+      <w:lvlJc w:val="left"/>
+      <w:pPr>
+        <w:ind w:left="1800" w:hanging="360"/>
+      </w:pPr>
+      <w:rPr>
+        <w:rFonts w:ascii="+" w:eastAsia="Times New Roman" w:hAnsi="+" w:cs="Times New Roman" w:hint="default"/>
+        <w:w w:val="100"/>
+        <w:sz w:val="26"/>
+        <w:szCs w:val="26"/>
+      </w:rPr>
+    </w:lvl>
+    <w:lvl w:ilvl="1" w:tplc="FFFFFFFF" w:tentative="1">
+      <w:start w:val="1"/>
+      <w:numFmt w:val="bullet"/>
+      <w:lvlText w:val="o"/>
+      <w:lvlJc w:val="left"/>
+      <w:pPr>
+        <w:ind w:left="2160" w:hanging="360"/>
+      </w:pPr>
+      <w:rPr>
+        <w:rFonts w:ascii="Courier New" w:hAnsi="Courier New" w:cs="Courier New" w:hint="default"/>
+      </w:rPr>
+    </w:lvl>
+    <w:lvl w:ilvl="2" w:tplc="FFFFFFFF" w:tentative="1">
+      <w:start w:val="1"/>
+      <w:numFmt w:val="bullet"/>
+      <w:lvlText w:val=""/>
+      <w:lvlJc w:val="left"/>
+      <w:pPr>
+        <w:ind w:left="2880" w:hanging="360"/>
+      </w:pPr>
+      <w:rPr>
+        <w:rFonts w:ascii="Wingdings" w:hAnsi="Wingdings" w:hint="default"/>
+      </w:rPr>
+    </w:lvl>
+    <w:lvl w:ilvl="3" w:tplc="FFFFFFFF" w:tentative="1">
+      <w:start w:val="1"/>
+      <w:numFmt w:val="bullet"/>
+      <w:lvlText w:val=""/>
+      <w:lvlJc w:val="left"/>
+      <w:pPr>
+        <w:ind w:left="3600" w:hanging="360"/>
+      </w:pPr>
+      <w:rPr>
+        <w:rFonts w:ascii="Symbol" w:hAnsi="Symbol" w:hint="default"/>
+      </w:rPr>
+    </w:lvl>
+    <w:lvl w:ilvl="4" w:tplc="FFFFFFFF" w:tentative="1">
+      <w:start w:val="1"/>
+      <w:numFmt w:val="bullet"/>
+      <w:lvlText w:val="o"/>
+      <w:lvlJc w:val="left"/>
+      <w:pPr>
+        <w:ind w:left="4320" w:hanging="360"/>
+      </w:pPr>
+      <w:rPr>
+        <w:rFonts w:ascii="Courier New" w:hAnsi="Courier New" w:cs="Courier New" w:hint="default"/>
+      </w:rPr>
+    </w:lvl>
+    <w:lvl w:ilvl="5" w:tplc="FFFFFFFF" w:tentative="1">
+      <w:start w:val="1"/>
+      <w:numFmt w:val="bullet"/>
+      <w:lvlText w:val=""/>
+      <w:lvlJc w:val="left"/>
+      <w:pPr>
+        <w:ind w:left="5040" w:hanging="360"/>
+      </w:pPr>
+      <w:rPr>
+        <w:rFonts w:ascii="Wingdings" w:hAnsi="Wingdings" w:hint="default"/>
+      </w:rPr>
+    </w:lvl>
+    <w:lvl w:ilvl="6" w:tplc="FFFFFFFF" w:tentative="1">
+      <w:start w:val="1"/>
+      <w:numFmt w:val="bullet"/>
+      <w:lvlText w:val=""/>
+      <w:lvlJc w:val="left"/>
+      <w:pPr>
+        <w:ind w:left="5760" w:hanging="360"/>
+      </w:pPr>
+      <w:rPr>
+        <w:rFonts w:ascii="Symbol" w:hAnsi="Symbol" w:hint="default"/>
+      </w:rPr>
+    </w:lvl>
+    <w:lvl w:ilvl="7" w:tplc="FFFFFFFF" w:tentative="1">
+      <w:start w:val="1"/>
+      <w:numFmt w:val="bullet"/>
+      <w:lvlText w:val="o"/>
+      <w:lvlJc w:val="left"/>
+      <w:pPr>
+        <w:ind w:left="6480" w:hanging="360"/>
+      </w:pPr>
+      <w:rPr>
+        <w:rFonts w:ascii="Courier New" w:hAnsi="Courier New" w:cs="Courier New" w:hint="default"/>
+      </w:rPr>
+    </w:lvl>
+    <w:lvl w:ilvl="8" w:tplc="FFFFFFFF" w:tentative="1">
+      <w:start w:val="1"/>
+      <w:numFmt w:val="bullet"/>
+      <w:lvlText w:val=""/>
+      <w:lvlJc w:val="left"/>
+      <w:pPr>
+        <w:ind w:left="7200" w:hanging="360"/>
+      </w:pPr>
+      <w:rPr>
+        <w:rFonts w:ascii="Wingdings" w:hAnsi="Wingdings" w:hint="default"/>
+      </w:rPr>
+    </w:lvl>
+  </w:abstractNum>
+  <w:abstractNum w:abstractNumId="5" w15:restartNumberingAfterBreak="0">
     <w:nsid w:val="07126330"/>
     <w:multiLevelType w:val="hybridMultilevel"/>
     <w:tmpl w:val="73FAA856"/>
@@ -11753,7 +11755,7 @@
       </w:rPr>
     </w:lvl>
   </w:abstractNum>
-  <w:abstractNum w:abstractNumId="5" w15:restartNumberingAfterBreak="0">
+  <w:abstractNum w:abstractNumId="6" w15:restartNumberingAfterBreak="0">
     <w:nsid w:val="09471A93"/>
     <w:multiLevelType w:val="hybridMultilevel"/>
     <w:tmpl w:val="BCC2DDE0"/>
@@ -11866,7 +11868,143 @@
       </w:rPr>
     </w:lvl>
   </w:abstractNum>
-  <w:abstractNum w:abstractNumId="6" w15:restartNumberingAfterBreak="0">
+  <w:abstractNum w:abstractNumId="7" w15:restartNumberingAfterBreak="0">
+    <w:nsid w:val="0C5418EB"/>
+    <w:multiLevelType w:val="multilevel"/>
+    <w:tmpl w:val="5B1C9950"/>
+    <w:styleLink w:val="CurrentList1"/>
+    <w:lvl w:ilvl="0">
+      <w:start w:val="1"/>
+      <w:numFmt w:val="decimal"/>
+      <w:lvlText w:val="CHƯƠNG %1."/>
+      <w:lvlJc w:val="left"/>
+      <w:pPr>
+        <w:ind w:left="432" w:hanging="432"/>
+      </w:pPr>
+      <w:rPr>
+        <w:rFonts w:hint="default"/>
+        <w:b/>
+        <w:i w:val="0"/>
+        <w:sz w:val="36"/>
+      </w:rPr>
+    </w:lvl>
+    <w:lvl w:ilvl="1">
+      <w:start w:val="1"/>
+      <w:numFmt w:val="decimal"/>
+      <w:lvlText w:val="%1.%2"/>
+      <w:lvlJc w:val="left"/>
+      <w:pPr>
+        <w:tabs>
+          <w:tab w:val="num" w:pos="1758"/>
+        </w:tabs>
+        <w:ind w:left="576" w:hanging="576"/>
+      </w:pPr>
+      <w:rPr>
+        <w:rFonts w:ascii="Times New Roman" w:hAnsi="Times New Roman" w:hint="default"/>
+        <w:color w:val="auto"/>
+        <w:sz w:val="28"/>
+      </w:rPr>
+    </w:lvl>
+    <w:lvl w:ilvl="2">
+      <w:start w:val="1"/>
+      <w:numFmt w:val="decimal"/>
+      <w:lvlText w:val="%1.%2.%3"/>
+      <w:lvlJc w:val="left"/>
+      <w:pPr>
+        <w:tabs>
+          <w:tab w:val="num" w:pos="1474"/>
+        </w:tabs>
+        <w:ind w:left="720" w:hanging="663"/>
+      </w:pPr>
+      <w:rPr>
+        <w:rFonts w:ascii="Times New Roman" w:hAnsi="Times New Roman" w:hint="default"/>
+        <w:b w:val="0"/>
+        <w:i/>
+        <w:color w:val="auto"/>
+        <w:sz w:val="26"/>
+      </w:rPr>
+    </w:lvl>
+    <w:lvl w:ilvl="3">
+      <w:start w:val="1"/>
+      <w:numFmt w:val="decimal"/>
+      <w:lvlText w:val="%1.%2.%3.%4"/>
+      <w:lvlJc w:val="left"/>
+      <w:pPr>
+        <w:tabs>
+          <w:tab w:val="num" w:pos="1758"/>
+        </w:tabs>
+        <w:ind w:left="864" w:hanging="637"/>
+      </w:pPr>
+      <w:rPr>
+        <w:rFonts w:ascii="Times New Roman" w:hAnsi="Times New Roman" w:hint="default"/>
+        <w:b w:val="0"/>
+        <w:i/>
+        <w:color w:val="auto"/>
+        <w:sz w:val="26"/>
+      </w:rPr>
+    </w:lvl>
+    <w:lvl w:ilvl="4">
+      <w:start w:val="1"/>
+      <w:numFmt w:val="decimal"/>
+      <w:lvlText w:val="%1.%2.%3.%4.%5"/>
+      <w:lvlJc w:val="left"/>
+      <w:pPr>
+        <w:ind w:left="1008" w:hanging="1008"/>
+      </w:pPr>
+      <w:rPr>
+        <w:rFonts w:hint="default"/>
+      </w:rPr>
+    </w:lvl>
+    <w:lvl w:ilvl="5">
+      <w:start w:val="1"/>
+      <w:numFmt w:val="decimal"/>
+      <w:lvlText w:val="%1.%2.%3.%4.%5.%6"/>
+      <w:lvlJc w:val="left"/>
+      <w:pPr>
+        <w:ind w:left="1152" w:hanging="1152"/>
+      </w:pPr>
+      <w:rPr>
+        <w:rFonts w:hint="default"/>
+      </w:rPr>
+    </w:lvl>
+    <w:lvl w:ilvl="6">
+      <w:start w:val="1"/>
+      <w:numFmt w:val="decimal"/>
+      <w:lvlText w:val="%1.%2.%3.%4.%5.%6.%7"/>
+      <w:lvlJc w:val="left"/>
+      <w:pPr>
+        <w:ind w:left="1296" w:hanging="1296"/>
+      </w:pPr>
+      <w:rPr>
+        <w:rFonts w:hint="default"/>
+      </w:rPr>
+    </w:lvl>
+    <w:lvl w:ilvl="7">
+      <w:start w:val="1"/>
+      <w:numFmt w:val="decimal"/>
+      <w:lvlText w:val="%1.%2.%3.%4.%5.%6.%7.%8"/>
+      <w:lvlJc w:val="left"/>
+      <w:pPr>
+        <w:ind w:left="1440" w:hanging="1440"/>
+      </w:pPr>
+      <w:rPr>
+        <w:rFonts w:hint="default"/>
+      </w:rPr>
+    </w:lvl>
+    <w:lvl w:ilvl="8">
+      <w:start w:val="1"/>
+      <w:numFmt w:val="decimal"/>
+      <w:lvlText w:val="%1.%2.%3.%4.%5.%6.%7.%8.%9"/>
+      <w:lvlJc w:val="left"/>
+      <w:pPr>
+        <w:ind w:left="1584" w:hanging="1584"/>
+      </w:pPr>
+      <w:rPr>
+        <w:rFonts w:hint="default"/>
+      </w:rPr>
+    </w:lvl>
+  </w:abstractNum>
+  <w:abstractNum w:abstractNumId="8" w15:restartNumberingAfterBreak="0">
     <w:nsid w:val="0CE72533"/>
     <w:multiLevelType w:val="hybridMultilevel"/>
     <w:tmpl w:val="B9DCA4C0"/>
@@ -11979,7 +12117,7 @@
       </w:rPr>
     </w:lvl>
   </w:abstractNum>
-  <w:abstractNum w:abstractNumId="7" w15:restartNumberingAfterBreak="0">
+  <w:abstractNum w:abstractNumId="9" w15:restartNumberingAfterBreak="0">
     <w:nsid w:val="0FD52243"/>
     <w:multiLevelType w:val="hybridMultilevel"/>
     <w:tmpl w:val="1B98DFB0"/>
@@ -12092,7 +12230,124 @@
       </w:rPr>
     </w:lvl>
   </w:abstractNum>
-  <w:abstractNum w:abstractNumId="8" w15:restartNumberingAfterBreak="0">
+  <w:abstractNum w:abstractNumId="10" w15:restartNumberingAfterBreak="0">
+    <w:nsid w:val="0FFE342E"/>
+    <w:multiLevelType w:val="hybridMultilevel"/>
+    <w:tmpl w:val="FF646C10"/>
+    <w:lvl w:ilvl="0" w:tplc="FFFFFFFF">
+      <w:numFmt w:val="bullet"/>
+      <w:lvlText w:val="-"/>
+      <w:lvlJc w:val="left"/>
+      <w:pPr>
+        <w:ind w:left="720" w:hanging="360"/>
+      </w:pPr>
+      <w:rPr>
+        <w:rFonts w:ascii="Times New Roman" w:eastAsia="Times New Roman" w:hAnsi="Times New Roman" w:cs="Times New Roman" w:hint="default"/>
+        <w:w w:val="100"/>
+        <w:sz w:val="26"/>
+        <w:szCs w:val="26"/>
+        <w:lang w:val="vi" w:eastAsia="en-US" w:bidi="ar-SA"/>
+      </w:rPr>
+    </w:lvl>
+    <w:lvl w:ilvl="1" w:tplc="8D1866A2">
+      <w:start w:val="1"/>
+      <w:numFmt w:val="bullet"/>
+      <w:lvlText w:val=" "/>
+      <w:lvlJc w:val="left"/>
+      <w:pPr>
+        <w:ind w:left="1440" w:hanging="360"/>
+      </w:pPr>
+      <w:rPr>
+        <w:rFonts w:ascii="+" w:hAnsi="+" w:hint="default"/>
+        <w:color w:val="auto"/>
+      </w:rPr>
+    </w:lvl>
+    <w:lvl w:ilvl="2" w:tplc="FFFFFFFF" w:tentative="1">
+      <w:start w:val="1"/>
+      <w:numFmt w:val="bullet"/>
+      <w:lvlText w:val=""/>
+      <w:lvlJc w:val="left"/>
+      <w:pPr>
+        <w:ind w:left="2160" w:hanging="360"/>
+      </w:pPr>
+      <w:rPr>
+        <w:rFonts w:ascii="Wingdings" w:hAnsi="Wingdings" w:hint="default"/>
+      </w:rPr>
+    </w:lvl>
+    <w:lvl w:ilvl="3" w:tplc="FFFFFFFF" w:tentative="1">
+      <w:start w:val="1"/>
+      <w:numFmt w:val="bullet"/>
+      <w:lvlText w:val=""/>
+      <w:lvlJc w:val="left"/>
+      <w:pPr>
+        <w:ind w:left="2880" w:hanging="360"/>
+      </w:pPr>
+      <w:rPr>
+        <w:rFonts w:ascii="Symbol" w:hAnsi="Symbol" w:hint="default"/>
+      </w:rPr>
+    </w:lvl>
+    <w:lvl w:ilvl="4" w:tplc="FFFFFFFF" w:tentative="1">
+      <w:start w:val="1"/>
+      <w:numFmt w:val="bullet"/>
+      <w:lvlText w:val="o"/>
+      <w:lvlJc w:val="left"/>
+      <w:pPr>
+        <w:ind w:left="3600" w:hanging="360"/>
+      </w:pPr>
+      <w:rPr>
+        <w:rFonts w:ascii="Courier New" w:hAnsi="Courier New" w:cs="Courier New" w:hint="default"/>
+      </w:rPr>
+    </w:lvl>
+    <w:lvl w:ilvl="5" w:tplc="FFFFFFFF" w:tentative="1">
+      <w:start w:val="1"/>
+      <w:numFmt w:val="bullet"/>
+      <w:lvlText w:val=""/>
+      <w:lvlJc w:val="left"/>
+      <w:pPr>
+        <w:ind w:left="4320" w:hanging="360"/>
+      </w:pPr>
+      <w:rPr>
+        <w:rFonts w:ascii="Wingdings" w:hAnsi="Wingdings" w:hint="default"/>
+      </w:rPr>
+    </w:lvl>
+    <w:lvl w:ilvl="6" w:tplc="FFFFFFFF" w:tentative="1">
+      <w:start w:val="1"/>
+      <w:numFmt w:val="bullet"/>
+      <w:lvlText w:val=""/>
+      <w:lvlJc w:val="left"/>
+      <w:pPr>
+        <w:ind w:left="5040" w:hanging="360"/>
+      </w:pPr>
+      <w:rPr>
+        <w:rFonts w:ascii="Symbol" w:hAnsi="Symbol" w:hint="default"/>
+      </w:rPr>
+    </w:lvl>
+    <w:lvl w:ilvl="7" w:tplc="FFFFFFFF" w:tentative="1">
+      <w:start w:val="1"/>
+      <w:numFmt w:val="bullet"/>
+      <w:lvlText w:val="o"/>
+      <w:lvlJc w:val="left"/>
+      <w:pPr>
+        <w:ind w:left="5760" w:hanging="360"/>
+      </w:pPr>
+      <w:rPr>
+        <w:rFonts w:ascii="Courier New" w:hAnsi="Courier New" w:cs="Courier New" w:hint="default"/>
+      </w:rPr>
+    </w:lvl>
+    <w:lvl w:ilvl="8" w:tplc="FFFFFFFF" w:tentative="1">
+      <w:start w:val="1"/>
+      <w:numFmt w:val="bullet"/>
+      <w:lvlText w:val=""/>
+      <w:lvlJc w:val="left"/>
+      <w:pPr>
+        <w:ind w:left="6480" w:hanging="360"/>
+      </w:pPr>
+      <w:rPr>
+        <w:rFonts w:ascii="Wingdings" w:hAnsi="Wingdings" w:hint="default"/>
+      </w:rPr>
+    </w:lvl>
+  </w:abstractNum>
+  <w:abstractNum w:abstractNumId="11" w15:restartNumberingAfterBreak="0">
     <w:nsid w:val="156F6C5A"/>
     <w:multiLevelType w:val="hybridMultilevel"/>
     <w:tmpl w:val="0FC45764"/>
@@ -12205,7 +12460,7 @@
       </w:rPr>
     </w:lvl>
   </w:abstractNum>
-  <w:abstractNum w:abstractNumId="9" w15:restartNumberingAfterBreak="0">
+  <w:abstractNum w:abstractNumId="12" w15:restartNumberingAfterBreak="0">
     <w:nsid w:val="177A530B"/>
     <w:multiLevelType w:val="hybridMultilevel"/>
     <w:tmpl w:val="41386588"/>
@@ -12318,7 +12573,7 @@
       </w:rPr>
     </w:lvl>
   </w:abstractNum>
-  <w:abstractNum w:abstractNumId="10" w15:restartNumberingAfterBreak="0">
+  <w:abstractNum w:abstractNumId="13" w15:restartNumberingAfterBreak="0">
     <w:nsid w:val="1AF67A8F"/>
     <w:multiLevelType w:val="hybridMultilevel"/>
     <w:tmpl w:val="109C97A0"/>
@@ -12431,10 +12686,10 @@
       </w:rPr>
     </w:lvl>
   </w:abstractNum>
-  <w:abstractNum w:abstractNumId="11" w15:restartNumberingAfterBreak="0">
+  <w:abstractNum w:abstractNumId="14" w15:restartNumberingAfterBreak="0">
     <w:nsid w:val="1EFA0538"/>
     <w:multiLevelType w:val="multilevel"/>
-    <w:tmpl w:val="5B1C9950"/>
+    <w:tmpl w:val="6D9A2826"/>
     <w:lvl w:ilvl="0">
       <w:start w:val="1"/>
       <w:numFmt w:val="decimal"/>
@@ -12476,10 +12731,27 @@
       <w:lvlText w:val="%1.%2.%3"/>
       <w:lvlJc w:val="left"/>
       <w:pPr>
+        <w:ind w:left="720" w:hanging="663"/>
+      </w:pPr>
+      <w:rPr>
+        <w:rFonts w:ascii="Times New Roman" w:hAnsi="Times New Roman" w:hint="default"/>
+        <w:b/>
+        <w:bCs/>
+        <w:i w:val="0"/>
+        <w:color w:val="auto"/>
+        <w:sz w:val="26"/>
+      </w:rPr>
+    </w:lvl>
+    <w:lvl w:ilvl="3">
+      <w:start w:val="1"/>
+      <w:numFmt w:val="decimal"/>
+      <w:lvlText w:val="%1.%2.%3.%4"/>
+      <w:lvlJc w:val="left"/>
+      <w:pPr>
         <w:tabs>
-          <w:tab w:val="num" w:pos="1474"/>
+          <w:tab w:val="num" w:pos="1758"/>
         </w:tabs>
-        <w:ind w:left="720" w:hanging="663"/>
+        <w:ind w:left="864" w:hanging="637"/>
       </w:pPr>
       <w:rPr>
         <w:rFonts w:ascii="Times New Roman" w:hAnsi="Times New Roman" w:hint="default"/>
@@ -12489,25 +12761,6 @@
         <w:sz w:val="26"/>
       </w:rPr>
     </w:lvl>
-    <w:lvl w:ilvl="3">
-      <w:start w:val="1"/>
-      <w:numFmt w:val="decimal"/>
-      <w:lvlText w:val="%1.%2.%3.%4"/>
-      <w:lvlJc w:val="left"/>
-      <w:pPr>
-        <w:tabs>
-          <w:tab w:val="num" w:pos="1758"/>
-        </w:tabs>
-        <w:ind w:left="864" w:hanging="637"/>
-      </w:pPr>
-      <w:rPr>
-        <w:rFonts w:ascii="Times New Roman" w:hAnsi="Times New Roman" w:hint="default"/>
-        <w:b w:val="0"/>
-        <w:i/>
-        <w:color w:val="auto"/>
-        <w:sz w:val="26"/>
-      </w:rPr>
-    </w:lvl>
     <w:lvl w:ilvl="4">
       <w:start w:val="1"/>
       <w:numFmt w:val="decimal"/>
@@ -12569,7 +12822,7 @@
       </w:rPr>
     </w:lvl>
   </w:abstractNum>
-  <w:abstractNum w:abstractNumId="12" w15:restartNumberingAfterBreak="0">
+  <w:abstractNum w:abstractNumId="15" w15:restartNumberingAfterBreak="0">
     <w:nsid w:val="1F21773D"/>
     <w:multiLevelType w:val="hybridMultilevel"/>
     <w:tmpl w:val="87DA1722"/>
@@ -12682,7 +12935,7 @@
       </w:rPr>
     </w:lvl>
   </w:abstractNum>
-  <w:abstractNum w:abstractNumId="13" w15:restartNumberingAfterBreak="0">
+  <w:abstractNum w:abstractNumId="16" w15:restartNumberingAfterBreak="0">
     <w:nsid w:val="258051FB"/>
     <w:multiLevelType w:val="multilevel"/>
     <w:tmpl w:val="CCA8C546"/>
@@ -12803,7 +13056,7 @@
       </w:rPr>
     </w:lvl>
   </w:abstractNum>
-  <w:abstractNum w:abstractNumId="14" w15:restartNumberingAfterBreak="0">
+  <w:abstractNum w:abstractNumId="17" w15:restartNumberingAfterBreak="0">
     <w:nsid w:val="299A387A"/>
     <w:multiLevelType w:val="hybridMultilevel"/>
     <w:tmpl w:val="B2BC8E46"/>
@@ -12916,7 +13169,7 @@
       </w:rPr>
     </w:lvl>
   </w:abstractNum>
-  <w:abstractNum w:abstractNumId="15" w15:restartNumberingAfterBreak="0">
+  <w:abstractNum w:abstractNumId="18" w15:restartNumberingAfterBreak="0">
     <w:nsid w:val="2ADA2723"/>
     <w:multiLevelType w:val="hybridMultilevel"/>
     <w:tmpl w:val="B04607BA"/>
@@ -13009,7 +13262,7 @@
       </w:pPr>
     </w:lvl>
   </w:abstractNum>
-  <w:abstractNum w:abstractNumId="16" w15:restartNumberingAfterBreak="0">
+  <w:abstractNum w:abstractNumId="19" w15:restartNumberingAfterBreak="0">
     <w:nsid w:val="2CA337F8"/>
     <w:multiLevelType w:val="hybridMultilevel"/>
     <w:tmpl w:val="0B483526"/>
@@ -13122,7 +13375,123 @@
       </w:rPr>
     </w:lvl>
   </w:abstractNum>
-  <w:abstractNum w:abstractNumId="17" w15:restartNumberingAfterBreak="0">
+  <w:abstractNum w:abstractNumId="20" w15:restartNumberingAfterBreak="0">
+    <w:nsid w:val="2D3D273D"/>
+    <w:multiLevelType w:val="hybridMultilevel"/>
+    <w:tmpl w:val="F334A924"/>
+    <w:lvl w:ilvl="0" w:tplc="B4862510">
+      <w:numFmt w:val="bullet"/>
+      <w:lvlText w:val="-"/>
+      <w:lvlJc w:val="left"/>
+      <w:pPr>
+        <w:ind w:left="720" w:hanging="360"/>
+      </w:pPr>
+      <w:rPr>
+        <w:rFonts w:ascii="Times New Roman" w:eastAsia="Times New Roman" w:hAnsi="Times New Roman" w:cs="Times New Roman" w:hint="default"/>
+        <w:w w:val="100"/>
+        <w:sz w:val="26"/>
+        <w:szCs w:val="26"/>
+        <w:lang w:val="vi" w:eastAsia="en-US" w:bidi="ar-SA"/>
+      </w:rPr>
+    </w:lvl>
+    <w:lvl w:ilvl="1" w:tplc="04090003">
+      <w:start w:val="1"/>
+      <w:numFmt w:val="bullet"/>
+      <w:lvlText w:val="o"/>
+      <w:lvlJc w:val="left"/>
+      <w:pPr>
+        <w:ind w:left="1440" w:hanging="360"/>
+      </w:pPr>
+      <w:rPr>
+        <w:rFonts w:ascii="Courier New" w:hAnsi="Courier New" w:cs="Courier New" w:hint="default"/>
+      </w:rPr>
+    </w:lvl>
+    <w:lvl w:ilvl="2" w:tplc="04090005" w:tentative="1">
+      <w:start w:val="1"/>
+      <w:numFmt w:val="bullet"/>
+      <w:lvlText w:val=""/>
+      <w:lvlJc w:val="left"/>
+      <w:pPr>
+        <w:ind w:left="2160" w:hanging="360"/>
+      </w:pPr>
+      <w:rPr>
+        <w:rFonts w:ascii="Wingdings" w:hAnsi="Wingdings" w:hint="default"/>
+      </w:rPr>
+    </w:lvl>
+    <w:lvl w:ilvl="3" w:tplc="04090001" w:tentative="1">
+      <w:start w:val="1"/>
+      <w:numFmt w:val="bullet"/>
+      <w:lvlText w:val=""/>
+      <w:lvlJc w:val="left"/>
+      <w:pPr>
+        <w:ind w:left="2880" w:hanging="360"/>
+      </w:pPr>
+      <w:rPr>
+        <w:rFonts w:ascii="Symbol" w:hAnsi="Symbol" w:hint="default"/>
+      </w:rPr>
+    </w:lvl>
+    <w:lvl w:ilvl="4" w:tplc="04090003" w:tentative="1">
+      <w:start w:val="1"/>
+      <w:numFmt w:val="bullet"/>
+      <w:lvlText w:val="o"/>
+      <w:lvlJc w:val="left"/>
+      <w:pPr>
+        <w:ind w:left="3600" w:hanging="360"/>
+      </w:pPr>
+      <w:rPr>
+        <w:rFonts w:ascii="Courier New" w:hAnsi="Courier New" w:cs="Courier New" w:hint="default"/>
+      </w:rPr>
+    </w:lvl>
+    <w:lvl w:ilvl="5" w:tplc="04090005" w:tentative="1">
+      <w:start w:val="1"/>
+      <w:numFmt w:val="bullet"/>
+      <w:lvlText w:val=""/>
+      <w:lvlJc w:val="left"/>
+      <w:pPr>
+        <w:ind w:left="4320" w:hanging="360"/>
+      </w:pPr>
+      <w:rPr>
+        <w:rFonts w:ascii="Wingdings" w:hAnsi="Wingdings" w:hint="default"/>
+      </w:rPr>
+    </w:lvl>
+    <w:lvl w:ilvl="6" w:tplc="04090001" w:tentative="1">
+      <w:start w:val="1"/>
+      <w:numFmt w:val="bullet"/>
+      <w:lvlText w:val=""/>
+      <w:lvlJc w:val="left"/>
+      <w:pPr>
+        <w:ind w:left="5040" w:hanging="360"/>
+      </w:pPr>
+      <w:rPr>
+        <w:rFonts w:ascii="Symbol" w:hAnsi="Symbol" w:hint="default"/>
+      </w:rPr>
+    </w:lvl>
+    <w:lvl w:ilvl="7" w:tplc="04090003" w:tentative="1">
+      <w:start w:val="1"/>
+      <w:numFmt w:val="bullet"/>
+      <w:lvlText w:val="o"/>
+      <w:lvlJc w:val="left"/>
+      <w:pPr>
+        <w:ind w:left="5760" w:hanging="360"/>
+      </w:pPr>
+      <w:rPr>
+        <w:rFonts w:ascii="Courier New" w:hAnsi="Courier New" w:cs="Courier New" w:hint="default"/>
+      </w:rPr>
+    </w:lvl>
+    <w:lvl w:ilvl="8" w:tplc="04090005" w:tentative="1">
+      <w:start w:val="1"/>
+      <w:numFmt w:val="bullet"/>
+      <w:lvlText w:val=""/>
+      <w:lvlJc w:val="left"/>
+      <w:pPr>
+        <w:ind w:left="6480" w:hanging="360"/>
+      </w:pPr>
+      <w:rPr>
+        <w:rFonts w:ascii="Wingdings" w:hAnsi="Wingdings" w:hint="default"/>
+      </w:rPr>
+    </w:lvl>
+  </w:abstractNum>
+  <w:abstractNum w:abstractNumId="21" w15:restartNumberingAfterBreak="0">
     <w:nsid w:val="2D815D99"/>
     <w:multiLevelType w:val="multilevel"/>
     <w:tmpl w:val="13E0FFBE"/>
@@ -13235,7 +13604,7 @@
       </w:pPr>
     </w:lvl>
   </w:abstractNum>
-  <w:abstractNum w:abstractNumId="18" w15:restartNumberingAfterBreak="0">
+  <w:abstractNum w:abstractNumId="22" w15:restartNumberingAfterBreak="0">
     <w:nsid w:val="321E76F5"/>
     <w:multiLevelType w:val="hybridMultilevel"/>
     <w:tmpl w:val="B8648D46"/>
@@ -13348,7 +13717,7 @@
       </w:rPr>
     </w:lvl>
   </w:abstractNum>
-  <w:abstractNum w:abstractNumId="19" w15:restartNumberingAfterBreak="0">
+  <w:abstractNum w:abstractNumId="23" w15:restartNumberingAfterBreak="0">
     <w:nsid w:val="364E1F77"/>
     <w:multiLevelType w:val="hybridMultilevel"/>
     <w:tmpl w:val="C18468BC"/>
@@ -13461,7 +13830,7 @@
       </w:rPr>
     </w:lvl>
   </w:abstractNum>
-  <w:abstractNum w:abstractNumId="20" w15:restartNumberingAfterBreak="0">
+  <w:abstractNum w:abstractNumId="24" w15:restartNumberingAfterBreak="0">
     <w:nsid w:val="394D7510"/>
     <w:multiLevelType w:val="hybridMultilevel"/>
     <w:tmpl w:val="5546EEA2"/>
@@ -13574,7 +13943,7 @@
       </w:rPr>
     </w:lvl>
   </w:abstractNum>
-  <w:abstractNum w:abstractNumId="21" w15:restartNumberingAfterBreak="0">
+  <w:abstractNum w:abstractNumId="25" w15:restartNumberingAfterBreak="0">
     <w:nsid w:val="3ED9546E"/>
     <w:multiLevelType w:val="hybridMultilevel"/>
     <w:tmpl w:val="7C5EACF6"/>
@@ -13687,7 +14056,237 @@
       </w:rPr>
     </w:lvl>
   </w:abstractNum>
-  <w:abstractNum w:abstractNumId="22" w15:restartNumberingAfterBreak="0">
+  <w:abstractNum w:abstractNumId="26" w15:restartNumberingAfterBreak="0">
+    <w:nsid w:val="46E45EBE"/>
+    <w:multiLevelType w:val="hybridMultilevel"/>
+    <w:tmpl w:val="C1A8BB78"/>
+    <w:lvl w:ilvl="0" w:tplc="5EDA2DE0">
+      <w:numFmt w:val="bullet"/>
+      <w:lvlText w:val="+"/>
+      <w:lvlJc w:val="left"/>
+      <w:pPr>
+        <w:ind w:left="1588" w:hanging="284"/>
+      </w:pPr>
+      <w:rPr>
+        <w:rFonts w:ascii="+" w:eastAsia="Times New Roman" w:hAnsi="+" w:cs="Times New Roman" w:hint="default"/>
+        <w:w w:val="100"/>
+        <w:sz w:val="26"/>
+        <w:szCs w:val="26"/>
+      </w:rPr>
+    </w:lvl>
+    <w:lvl w:ilvl="1" w:tplc="FFFFFFFF" w:tentative="1">
+      <w:start w:val="1"/>
+      <w:numFmt w:val="bullet"/>
+      <w:lvlText w:val="o"/>
+      <w:lvlJc w:val="left"/>
+      <w:pPr>
+        <w:ind w:left="2160" w:hanging="360"/>
+      </w:pPr>
+      <w:rPr>
+        <w:rFonts w:ascii="Courier New" w:hAnsi="Courier New" w:cs="Courier New" w:hint="default"/>
+      </w:rPr>
+    </w:lvl>
+    <w:lvl w:ilvl="2" w:tplc="FFFFFFFF" w:tentative="1">
+      <w:start w:val="1"/>
+      <w:numFmt w:val="bullet"/>
+      <w:lvlText w:val=""/>
+      <w:lvlJc w:val="left"/>
+      <w:pPr>
+        <w:ind w:left="2880" w:hanging="360"/>
+      </w:pPr>
+      <w:rPr>
+        <w:rFonts w:ascii="Wingdings" w:hAnsi="Wingdings" w:hint="default"/>
+      </w:rPr>
+    </w:lvl>
+    <w:lvl w:ilvl="3" w:tplc="FFFFFFFF" w:tentative="1">
+      <w:start w:val="1"/>
+      <w:numFmt w:val="bullet"/>
+      <w:lvlText w:val=""/>
+      <w:lvlJc w:val="left"/>
+      <w:pPr>
+        <w:ind w:left="3600" w:hanging="360"/>
+      </w:pPr>
+      <w:rPr>
+        <w:rFonts w:ascii="Symbol" w:hAnsi="Symbol" w:hint="default"/>
+      </w:rPr>
+    </w:lvl>
+    <w:lvl w:ilvl="4" w:tplc="FFFFFFFF" w:tentative="1">
+      <w:start w:val="1"/>
+      <w:numFmt w:val="bullet"/>
+      <w:lvlText w:val="o"/>
+      <w:lvlJc w:val="left"/>
+      <w:pPr>
+        <w:ind w:left="4320" w:hanging="360"/>
+      </w:pPr>
+      <w:rPr>
+        <w:rFonts w:ascii="Courier New" w:hAnsi="Courier New" w:cs="Courier New" w:hint="default"/>
+      </w:rPr>
+    </w:lvl>
+    <w:lvl w:ilvl="5" w:tplc="FFFFFFFF" w:tentative="1">
+      <w:start w:val="1"/>
+      <w:numFmt w:val="bullet"/>
+      <w:lvlText w:val=""/>
+      <w:lvlJc w:val="left"/>
+      <w:pPr>
+        <w:ind w:left="5040" w:hanging="360"/>
+      </w:pPr>
+      <w:rPr>
+        <w:rFonts w:ascii="Wingdings" w:hAnsi="Wingdings" w:hint="default"/>
+      </w:rPr>
+    </w:lvl>
+    <w:lvl w:ilvl="6" w:tplc="FFFFFFFF" w:tentative="1">
+      <w:start w:val="1"/>
+      <w:numFmt w:val="bullet"/>
+      <w:lvlText w:val=""/>
+      <w:lvlJc w:val="left"/>
+      <w:pPr>
+        <w:ind w:left="5760" w:hanging="360"/>
+      </w:pPr>
+      <w:rPr>
+        <w:rFonts w:ascii="Symbol" w:hAnsi="Symbol" w:hint="default"/>
+      </w:rPr>
+    </w:lvl>
+    <w:lvl w:ilvl="7" w:tplc="FFFFFFFF" w:tentative="1">
+      <w:start w:val="1"/>
+      <w:numFmt w:val="bullet"/>
+      <w:lvlText w:val="o"/>
+      <w:lvlJc w:val="left"/>
+      <w:pPr>
+        <w:ind w:left="6480" w:hanging="360"/>
+      </w:pPr>
+      <w:rPr>
+        <w:rFonts w:ascii="Courier New" w:hAnsi="Courier New" w:cs="Courier New" w:hint="default"/>
+      </w:rPr>
+    </w:lvl>
+    <w:lvl w:ilvl="8" w:tplc="FFFFFFFF" w:tentative="1">
+      <w:start w:val="1"/>
+      <w:numFmt w:val="bullet"/>
+      <w:lvlText w:val=""/>
+      <w:lvlJc w:val="left"/>
+      <w:pPr>
+        <w:ind w:left="7200" w:hanging="360"/>
+      </w:pPr>
+      <w:rPr>
+        <w:rFonts w:ascii="Wingdings" w:hAnsi="Wingdings" w:hint="default"/>
+      </w:rPr>
+    </w:lvl>
+  </w:abstractNum>
+  <w:abstractNum w:abstractNumId="27" w15:restartNumberingAfterBreak="0">
+    <w:nsid w:val="480E08BA"/>
+    <w:multiLevelType w:val="hybridMultilevel"/>
+    <w:tmpl w:val="9072E922"/>
+    <w:lvl w:ilvl="0" w:tplc="310CF340">
+      <w:numFmt w:val="bullet"/>
+      <w:lvlText w:val="+"/>
+      <w:lvlJc w:val="left"/>
+      <w:pPr>
+        <w:ind w:left="1440" w:hanging="360"/>
+      </w:pPr>
+      <w:rPr>
+        <w:rFonts w:ascii="+" w:eastAsia="Times New Roman" w:hAnsi="+" w:cs="Times New Roman" w:hint="default"/>
+        <w:w w:val="100"/>
+        <w:sz w:val="26"/>
+        <w:szCs w:val="26"/>
+      </w:rPr>
+    </w:lvl>
+    <w:lvl w:ilvl="1" w:tplc="FFFFFFFF" w:tentative="1">
+      <w:start w:val="1"/>
+      <w:numFmt w:val="bullet"/>
+      <w:lvlText w:val="o"/>
+      <w:lvlJc w:val="left"/>
+      <w:pPr>
+        <w:ind w:left="2160" w:hanging="360"/>
+      </w:pPr>
+      <w:rPr>
+        <w:rFonts w:ascii="Courier New" w:hAnsi="Courier New" w:cs="Courier New" w:hint="default"/>
+      </w:rPr>
+    </w:lvl>
+    <w:lvl w:ilvl="2" w:tplc="FFFFFFFF" w:tentative="1">
+      <w:start w:val="1"/>
+      <w:numFmt w:val="bullet"/>
+      <w:lvlText w:val=""/>
+      <w:lvlJc w:val="left"/>
+      <w:pPr>
+        <w:ind w:left="2880" w:hanging="360"/>
+      </w:pPr>
+      <w:rPr>
+        <w:rFonts w:ascii="Wingdings" w:hAnsi="Wingdings" w:hint="default"/>
+      </w:rPr>
+    </w:lvl>
+    <w:lvl w:ilvl="3" w:tplc="FFFFFFFF" w:tentative="1">
+      <w:start w:val="1"/>
+      <w:numFmt w:val="bullet"/>
+      <w:lvlText w:val=""/>
+      <w:lvlJc w:val="left"/>
+      <w:pPr>
+        <w:ind w:left="3600" w:hanging="360"/>
+      </w:pPr>
+      <w:rPr>
+        <w:rFonts w:ascii="Symbol" w:hAnsi="Symbol" w:hint="default"/>
+      </w:rPr>
+    </w:lvl>
+    <w:lvl w:ilvl="4" w:tplc="FFFFFFFF" w:tentative="1">
+      <w:start w:val="1"/>
+      <w:numFmt w:val="bullet"/>
+      <w:lvlText w:val="o"/>
+      <w:lvlJc w:val="left"/>
+      <w:pPr>
+        <w:ind w:left="4320" w:hanging="360"/>
+      </w:pPr>
+      <w:rPr>
+        <w:rFonts w:ascii="Courier New" w:hAnsi="Courier New" w:cs="Courier New" w:hint="default"/>
+      </w:rPr>
+    </w:lvl>
+    <w:lvl w:ilvl="5" w:tplc="FFFFFFFF" w:tentative="1">
+      <w:start w:val="1"/>
+      <w:numFmt w:val="bullet"/>
+      <w:lvlText w:val=""/>
+      <w:lvlJc w:val="left"/>
+      <w:pPr>
+        <w:ind w:left="5040" w:hanging="360"/>
+      </w:pPr>
+      <w:rPr>
+        <w:rFonts w:ascii="Wingdings" w:hAnsi="Wingdings" w:hint="default"/>
+      </w:rPr>
+    </w:lvl>
+    <w:lvl w:ilvl="6" w:tplc="FFFFFFFF" w:tentative="1">
+      <w:start w:val="1"/>
+      <w:numFmt w:val="bullet"/>
+      <w:lvlText w:val=""/>
+      <w:lvlJc w:val="left"/>
+      <w:pPr>
+        <w:ind w:left="5760" w:hanging="360"/>
+      </w:pPr>
+      <w:rPr>
+        <w:rFonts w:ascii="Symbol" w:hAnsi="Symbol" w:hint="default"/>
+      </w:rPr>
+    </w:lvl>
+    <w:lvl w:ilvl="7" w:tplc="FFFFFFFF" w:tentative="1">
+      <w:start w:val="1"/>
+      <w:numFmt w:val="bullet"/>
+      <w:lvlText w:val="o"/>
+      <w:lvlJc w:val="left"/>
+      <w:pPr>
+        <w:ind w:left="6480" w:hanging="360"/>
+      </w:pPr>
+      <w:rPr>
+        <w:rFonts w:ascii="Courier New" w:hAnsi="Courier New" w:cs="Courier New" w:hint="default"/>
+      </w:rPr>
+    </w:lvl>
+    <w:lvl w:ilvl="8" w:tplc="FFFFFFFF" w:tentative="1">
+      <w:start w:val="1"/>
+      <w:numFmt w:val="bullet"/>
+      <w:lvlText w:val=""/>
+      <w:lvlJc w:val="left"/>
+      <w:pPr>
+        <w:ind w:left="7200" w:hanging="360"/>
+      </w:pPr>
+      <w:rPr>
+        <w:rFonts w:ascii="Wingdings" w:hAnsi="Wingdings" w:hint="default"/>
+      </w:rPr>
+    </w:lvl>
+  </w:abstractNum>
+  <w:abstractNum w:abstractNumId="28" w15:restartNumberingAfterBreak="0">
     <w:nsid w:val="49947B25"/>
     <w:multiLevelType w:val="hybridMultilevel"/>
     <w:tmpl w:val="FCB8E0E8"/>
@@ -13800,7 +14399,126 @@
       </w:rPr>
     </w:lvl>
   </w:abstractNum>
-  <w:abstractNum w:abstractNumId="23" w15:restartNumberingAfterBreak="0">
+  <w:abstractNum w:abstractNumId="29" w15:restartNumberingAfterBreak="0">
+    <w:nsid w:val="4A7A6EB4"/>
+    <w:multiLevelType w:val="hybridMultilevel"/>
+    <w:tmpl w:val="EB2222A2"/>
+    <w:lvl w:ilvl="0" w:tplc="FFFFFFFF">
+      <w:numFmt w:val="bullet"/>
+      <w:lvlText w:val="-"/>
+      <w:lvlJc w:val="left"/>
+      <w:pPr>
+        <w:ind w:left="720" w:hanging="360"/>
+      </w:pPr>
+      <w:rPr>
+        <w:rFonts w:ascii="Times New Roman" w:eastAsia="Times New Roman" w:hAnsi="Times New Roman" w:cs="Times New Roman" w:hint="default"/>
+        <w:w w:val="100"/>
+        <w:sz w:val="26"/>
+        <w:szCs w:val="26"/>
+        <w:lang w:val="vi" w:eastAsia="en-US" w:bidi="ar-SA"/>
+      </w:rPr>
+    </w:lvl>
+    <w:lvl w:ilvl="1" w:tplc="B4862510">
+      <w:numFmt w:val="bullet"/>
+      <w:lvlText w:val="-"/>
+      <w:lvlJc w:val="left"/>
+      <w:pPr>
+        <w:ind w:left="720" w:hanging="360"/>
+      </w:pPr>
+      <w:rPr>
+        <w:rFonts w:ascii="Times New Roman" w:eastAsia="Times New Roman" w:hAnsi="Times New Roman" w:cs="Times New Roman" w:hint="default"/>
+        <w:w w:val="100"/>
+        <w:sz w:val="26"/>
+        <w:szCs w:val="26"/>
+        <w:lang w:val="vi" w:eastAsia="en-US" w:bidi="ar-SA"/>
+      </w:rPr>
+    </w:lvl>
+    <w:lvl w:ilvl="2" w:tplc="FFFFFFFF">
+      <w:start w:val="1"/>
+      <w:numFmt w:val="bullet"/>
+      <w:lvlText w:val=""/>
+      <w:lvlJc w:val="left"/>
+      <w:pPr>
+        <w:ind w:left="2160" w:hanging="360"/>
+      </w:pPr>
+      <w:rPr>
+        <w:rFonts w:ascii="Wingdings" w:hAnsi="Wingdings" w:hint="default"/>
+      </w:rPr>
+    </w:lvl>
+    <w:lvl w:ilvl="3" w:tplc="FFFFFFFF" w:tentative="1">
+      <w:start w:val="1"/>
+      <w:numFmt w:val="bullet"/>
+      <w:lvlText w:val=""/>
+      <w:lvlJc w:val="left"/>
+      <w:pPr>
+        <w:ind w:left="2880" w:hanging="360"/>
+      </w:pPr>
+      <w:rPr>
+        <w:rFonts w:ascii="Symbol" w:hAnsi="Symbol" w:hint="default"/>
+      </w:rPr>
+    </w:lvl>
+    <w:lvl w:ilvl="4" w:tplc="FFFFFFFF" w:tentative="1">
+      <w:start w:val="1"/>
+      <w:numFmt w:val="bullet"/>
+      <w:lvlText w:val="o"/>
+      <w:lvlJc w:val="left"/>
+      <w:pPr>
+        <w:ind w:left="3600" w:hanging="360"/>
+      </w:pPr>
+      <w:rPr>
+        <w:rFonts w:ascii="Courier New" w:hAnsi="Courier New" w:cs="Courier New" w:hint="default"/>
+      </w:rPr>
+    </w:lvl>
+    <w:lvl w:ilvl="5" w:tplc="FFFFFFFF" w:tentative="1">
+      <w:start w:val="1"/>
+      <w:numFmt w:val="bullet"/>
+      <w:lvlText w:val=""/>
+      <w:lvlJc w:val="left"/>
+      <w:pPr>
+        <w:ind w:left="4320" w:hanging="360"/>
+      </w:pPr>
+      <w:rPr>
+        <w:rFonts w:ascii="Wingdings" w:hAnsi="Wingdings" w:hint="default"/>
+      </w:rPr>
+    </w:lvl>
+    <w:lvl w:ilvl="6" w:tplc="FFFFFFFF" w:tentative="1">
+      <w:start w:val="1"/>
+      <w:numFmt w:val="bullet"/>
+      <w:lvlText w:val=""/>
+      <w:lvlJc w:val="left"/>
+      <w:pPr>
+        <w:ind w:left="5040" w:hanging="360"/>
+      </w:pPr>
+      <w:rPr>
+        <w:rFonts w:ascii="Symbol" w:hAnsi="Symbol" w:hint="default"/>
+      </w:rPr>
+    </w:lvl>
+    <w:lvl w:ilvl="7" w:tplc="FFFFFFFF" w:tentative="1">
+      <w:start w:val="1"/>
+      <w:numFmt w:val="bullet"/>
+      <w:lvlText w:val="o"/>
+      <w:lvlJc w:val="left"/>
+      <w:pPr>
+        <w:ind w:left="5760" w:hanging="360"/>
+      </w:pPr>
+      <w:rPr>
+        <w:rFonts w:ascii="Courier New" w:hAnsi="Courier New" w:cs="Courier New" w:hint="default"/>
+      </w:rPr>
+    </w:lvl>
+    <w:lvl w:ilvl="8" w:tplc="FFFFFFFF" w:tentative="1">
+      <w:start w:val="1"/>
+      <w:numFmt w:val="bullet"/>
+      <w:lvlText w:val=""/>
+      <w:lvlJc w:val="left"/>
+      <w:pPr>
+        <w:ind w:left="6480" w:hanging="360"/>
+      </w:pPr>
+      <w:rPr>
+        <w:rFonts w:ascii="Wingdings" w:hAnsi="Wingdings" w:hint="default"/>
+      </w:rPr>
+    </w:lvl>
+  </w:abstractNum>
+  <w:abstractNum w:abstractNumId="30" w15:restartNumberingAfterBreak="0">
     <w:nsid w:val="4ADC30AF"/>
     <w:multiLevelType w:val="hybridMultilevel"/>
     <w:tmpl w:val="C6809938"/>
@@ -13913,7 +14631,7 @@
       </w:rPr>
     </w:lvl>
   </w:abstractNum>
-  <w:abstractNum w:abstractNumId="24" w15:restartNumberingAfterBreak="0">
+  <w:abstractNum w:abstractNumId="31" w15:restartNumberingAfterBreak="0">
     <w:nsid w:val="4CEA7620"/>
     <w:multiLevelType w:val="hybridMultilevel"/>
     <w:tmpl w:val="13C4B2E0"/>
@@ -14000,7 +14718,7 @@
       </w:pPr>
     </w:lvl>
   </w:abstractNum>
-  <w:abstractNum w:abstractNumId="25" w15:restartNumberingAfterBreak="0">
+  <w:abstractNum w:abstractNumId="32" w15:restartNumberingAfterBreak="0">
     <w:nsid w:val="4EA72575"/>
     <w:multiLevelType w:val="hybridMultilevel"/>
     <w:tmpl w:val="487A04A2"/>
@@ -14113,7 +14831,7 @@
       </w:rPr>
     </w:lvl>
   </w:abstractNum>
-  <w:abstractNum w:abstractNumId="26" w15:restartNumberingAfterBreak="0">
+  <w:abstractNum w:abstractNumId="33" w15:restartNumberingAfterBreak="0">
     <w:nsid w:val="502A149E"/>
     <w:multiLevelType w:val="hybridMultilevel"/>
     <w:tmpl w:val="4104900C"/>
@@ -14226,7 +14944,7 @@
       </w:rPr>
     </w:lvl>
   </w:abstractNum>
-  <w:abstractNum w:abstractNumId="27" w15:restartNumberingAfterBreak="0">
+  <w:abstractNum w:abstractNumId="34" w15:restartNumberingAfterBreak="0">
     <w:nsid w:val="525F5853"/>
     <w:multiLevelType w:val="hybridMultilevel"/>
     <w:tmpl w:val="6A022CA2"/>
@@ -14339,7 +15057,7 @@
       </w:rPr>
     </w:lvl>
   </w:abstractNum>
-  <w:abstractNum w:abstractNumId="28" w15:restartNumberingAfterBreak="0">
+  <w:abstractNum w:abstractNumId="35" w15:restartNumberingAfterBreak="0">
     <w:nsid w:val="52A66475"/>
     <w:multiLevelType w:val="hybridMultilevel"/>
     <w:tmpl w:val="0908D598"/>
@@ -14452,7 +15170,7 @@
       </w:rPr>
     </w:lvl>
   </w:abstractNum>
-  <w:abstractNum w:abstractNumId="29" w15:restartNumberingAfterBreak="0">
+  <w:abstractNum w:abstractNumId="36" w15:restartNumberingAfterBreak="0">
     <w:nsid w:val="54FD2544"/>
     <w:multiLevelType w:val="hybridMultilevel"/>
     <w:tmpl w:val="EA8EE79C"/>
@@ -14565,7 +15283,7 @@
       </w:rPr>
     </w:lvl>
   </w:abstractNum>
-  <w:abstractNum w:abstractNumId="30" w15:restartNumberingAfterBreak="0">
+  <w:abstractNum w:abstractNumId="37" w15:restartNumberingAfterBreak="0">
     <w:nsid w:val="557B19ED"/>
     <w:multiLevelType w:val="hybridMultilevel"/>
     <w:tmpl w:val="C40C73CA"/>
@@ -14678,7 +15396,7 @@
       </w:rPr>
     </w:lvl>
   </w:abstractNum>
-  <w:abstractNum w:abstractNumId="31" w15:restartNumberingAfterBreak="0">
+  <w:abstractNum w:abstractNumId="38" w15:restartNumberingAfterBreak="0">
     <w:nsid w:val="58D241D2"/>
     <w:multiLevelType w:val="hybridMultilevel"/>
     <w:tmpl w:val="CBF05542"/>
@@ -14791,7 +15509,123 @@
       </w:rPr>
     </w:lvl>
   </w:abstractNum>
-  <w:abstractNum w:abstractNumId="32" w15:restartNumberingAfterBreak="0">
+  <w:abstractNum w:abstractNumId="39" w15:restartNumberingAfterBreak="0">
+    <w:nsid w:val="5A2E5AB0"/>
+    <w:multiLevelType w:val="hybridMultilevel"/>
+    <w:tmpl w:val="B41625FC"/>
+    <w:lvl w:ilvl="0" w:tplc="B4862510">
+      <w:numFmt w:val="bullet"/>
+      <w:lvlText w:val="-"/>
+      <w:lvlJc w:val="left"/>
+      <w:pPr>
+        <w:ind w:left="720" w:hanging="360"/>
+      </w:pPr>
+      <w:rPr>
+        <w:rFonts w:ascii="Times New Roman" w:eastAsia="Times New Roman" w:hAnsi="Times New Roman" w:cs="Times New Roman" w:hint="default"/>
+        <w:w w:val="100"/>
+        <w:sz w:val="26"/>
+        <w:szCs w:val="26"/>
+        <w:lang w:val="vi" w:eastAsia="en-US" w:bidi="ar-SA"/>
+      </w:rPr>
+    </w:lvl>
+    <w:lvl w:ilvl="1" w:tplc="04090003">
+      <w:start w:val="1"/>
+      <w:numFmt w:val="bullet"/>
+      <w:lvlText w:val="o"/>
+      <w:lvlJc w:val="left"/>
+      <w:pPr>
+        <w:ind w:left="1440" w:hanging="360"/>
+      </w:pPr>
+      <w:rPr>
+        <w:rFonts w:ascii="Courier New" w:hAnsi="Courier New" w:cs="Courier New" w:hint="default"/>
+      </w:rPr>
+    </w:lvl>
+    <w:lvl w:ilvl="2" w:tplc="04090005">
+      <w:start w:val="1"/>
+      <w:numFmt w:val="bullet"/>
+      <w:lvlText w:val=""/>
+      <w:lvlJc w:val="left"/>
+      <w:pPr>
+        <w:ind w:left="2160" w:hanging="360"/>
+      </w:pPr>
+      <w:rPr>
+        <w:rFonts w:ascii="Wingdings" w:hAnsi="Wingdings" w:hint="default"/>
+      </w:rPr>
+    </w:lvl>
+    <w:lvl w:ilvl="3" w:tplc="04090001">
+      <w:start w:val="1"/>
+      <w:numFmt w:val="bullet"/>
+      <w:lvlText w:val=""/>
+      <w:lvlJc w:val="left"/>
+      <w:pPr>
+        <w:ind w:left="2880" w:hanging="360"/>
+      </w:pPr>
+      <w:rPr>
+        <w:rFonts w:ascii="Symbol" w:hAnsi="Symbol" w:hint="default"/>
+      </w:rPr>
+    </w:lvl>
+    <w:lvl w:ilvl="4" w:tplc="04090003">
+      <w:start w:val="1"/>
+      <w:numFmt w:val="bullet"/>
+      <w:lvlText w:val="o"/>
+      <w:lvlJc w:val="left"/>
+      <w:pPr>
+        <w:ind w:left="3600" w:hanging="360"/>
+      </w:pPr>
+      <w:rPr>
+        <w:rFonts w:ascii="Courier New" w:hAnsi="Courier New" w:cs="Courier New" w:hint="default"/>
+      </w:rPr>
+    </w:lvl>
+    <w:lvl w:ilvl="5" w:tplc="04090005">
+      <w:start w:val="1"/>
+      <w:numFmt w:val="bullet"/>
+      <w:lvlText w:val=""/>
+      <w:lvlJc w:val="left"/>
+      <w:pPr>
+        <w:ind w:left="4320" w:hanging="360"/>
+      </w:pPr>
+      <w:rPr>
+        <w:rFonts w:ascii="Wingdings" w:hAnsi="Wingdings" w:hint="default"/>
+      </w:rPr>
+    </w:lvl>
+    <w:lvl w:ilvl="6" w:tplc="04090001">
+      <w:start w:val="1"/>
+      <w:numFmt w:val="bullet"/>
+      <w:lvlText w:val=""/>
+      <w:lvlJc w:val="left"/>
+      <w:pPr>
+        <w:ind w:left="5040" w:hanging="360"/>
+      </w:pPr>
+      <w:rPr>
+        <w:rFonts w:ascii="Symbol" w:hAnsi="Symbol" w:hint="default"/>
+      </w:rPr>
+    </w:lvl>
+    <w:lvl w:ilvl="7" w:tplc="04090003">
+      <w:start w:val="1"/>
+      <w:numFmt w:val="bullet"/>
+      <w:lvlText w:val="o"/>
+      <w:lvlJc w:val="left"/>
+      <w:pPr>
+        <w:ind w:left="5760" w:hanging="360"/>
+      </w:pPr>
+      <w:rPr>
+        <w:rFonts w:ascii="Courier New" w:hAnsi="Courier New" w:cs="Courier New" w:hint="default"/>
+      </w:rPr>
+    </w:lvl>
+    <w:lvl w:ilvl="8" w:tplc="04090005">
+      <w:start w:val="1"/>
+      <w:numFmt w:val="bullet"/>
+      <w:lvlText w:val=""/>
+      <w:lvlJc w:val="left"/>
+      <w:pPr>
+        <w:ind w:left="6480" w:hanging="360"/>
+      </w:pPr>
+      <w:rPr>
+        <w:rFonts w:ascii="Wingdings" w:hAnsi="Wingdings" w:hint="default"/>
+      </w:rPr>
+    </w:lvl>
+  </w:abstractNum>
+  <w:abstractNum w:abstractNumId="40" w15:restartNumberingAfterBreak="0">
     <w:nsid w:val="5C061B57"/>
     <w:multiLevelType w:val="hybridMultilevel"/>
     <w:tmpl w:val="03344500"/>
@@ -14904,7 +15738,7 @@
       </w:rPr>
     </w:lvl>
   </w:abstractNum>
-  <w:abstractNum w:abstractNumId="33" w15:restartNumberingAfterBreak="0">
+  <w:abstractNum w:abstractNumId="41" w15:restartNumberingAfterBreak="0">
     <w:nsid w:val="5CD51F6F"/>
     <w:multiLevelType w:val="hybridMultilevel"/>
     <w:tmpl w:val="40DCB3B2"/>
@@ -15017,7 +15851,7 @@
       </w:rPr>
     </w:lvl>
   </w:abstractNum>
-  <w:abstractNum w:abstractNumId="34" w15:restartNumberingAfterBreak="0">
+  <w:abstractNum w:abstractNumId="42" w15:restartNumberingAfterBreak="0">
     <w:nsid w:val="5E1C137A"/>
     <w:multiLevelType w:val="hybridMultilevel"/>
     <w:tmpl w:val="DDF48676"/>
@@ -15130,7 +15964,7 @@
       </w:rPr>
     </w:lvl>
   </w:abstractNum>
-  <w:abstractNum w:abstractNumId="35" w15:restartNumberingAfterBreak="0">
+  <w:abstractNum w:abstractNumId="43" w15:restartNumberingAfterBreak="0">
     <w:nsid w:val="5E5361F7"/>
     <w:multiLevelType w:val="hybridMultilevel"/>
     <w:tmpl w:val="5DF27848"/>
@@ -15243,7 +16077,237 @@
       </w:rPr>
     </w:lvl>
   </w:abstractNum>
-  <w:abstractNum w:abstractNumId="36" w15:restartNumberingAfterBreak="0">
+  <w:abstractNum w:abstractNumId="44" w15:restartNumberingAfterBreak="0">
+    <w:nsid w:val="5E647EE3"/>
+    <w:multiLevelType w:val="hybridMultilevel"/>
+    <w:tmpl w:val="2BC47710"/>
+    <w:lvl w:ilvl="0" w:tplc="820CA3F8">
+      <w:numFmt w:val="bullet"/>
+      <w:lvlText w:val="+"/>
+      <w:lvlJc w:val="left"/>
+      <w:pPr>
+        <w:ind w:left="1080" w:hanging="360"/>
+      </w:pPr>
+      <w:rPr>
+        <w:rFonts w:ascii="Times New Roman" w:eastAsia="Times New Roman" w:hAnsi="Times New Roman" w:cs="Times New Roman" w:hint="default"/>
+        <w:w w:val="100"/>
+        <w:sz w:val="26"/>
+        <w:szCs w:val="26"/>
+      </w:rPr>
+    </w:lvl>
+    <w:lvl w:ilvl="1" w:tplc="04090003">
+      <w:start w:val="1"/>
+      <w:numFmt w:val="bullet"/>
+      <w:lvlText w:val="o"/>
+      <w:lvlJc w:val="left"/>
+      <w:pPr>
+        <w:ind w:left="1440" w:hanging="360"/>
+      </w:pPr>
+      <w:rPr>
+        <w:rFonts w:ascii="Courier New" w:hAnsi="Courier New" w:cs="Courier New" w:hint="default"/>
+      </w:rPr>
+    </w:lvl>
+    <w:lvl w:ilvl="2" w:tplc="04090005" w:tentative="1">
+      <w:start w:val="1"/>
+      <w:numFmt w:val="bullet"/>
+      <w:lvlText w:val=""/>
+      <w:lvlJc w:val="left"/>
+      <w:pPr>
+        <w:ind w:left="2160" w:hanging="360"/>
+      </w:pPr>
+      <w:rPr>
+        <w:rFonts w:ascii="Wingdings" w:hAnsi="Wingdings" w:hint="default"/>
+      </w:rPr>
+    </w:lvl>
+    <w:lvl w:ilvl="3" w:tplc="04090001" w:tentative="1">
+      <w:start w:val="1"/>
+      <w:numFmt w:val="bullet"/>
+      <w:lvlText w:val=""/>
+      <w:lvlJc w:val="left"/>
+      <w:pPr>
+        <w:ind w:left="2880" w:hanging="360"/>
+      </w:pPr>
+      <w:rPr>
+        <w:rFonts w:ascii="Symbol" w:hAnsi="Symbol" w:hint="default"/>
+      </w:rPr>
+    </w:lvl>
+    <w:lvl w:ilvl="4" w:tplc="04090003" w:tentative="1">
+      <w:start w:val="1"/>
+      <w:numFmt w:val="bullet"/>
+      <w:lvlText w:val="o"/>
+      <w:lvlJc w:val="left"/>
+      <w:pPr>
+        <w:ind w:left="3600" w:hanging="360"/>
+      </w:pPr>
+      <w:rPr>
+        <w:rFonts w:ascii="Courier New" w:hAnsi="Courier New" w:cs="Courier New" w:hint="default"/>
+      </w:rPr>
+    </w:lvl>
+    <w:lvl w:ilvl="5" w:tplc="04090005" w:tentative="1">
+      <w:start w:val="1"/>
+      <w:numFmt w:val="bullet"/>
+      <w:lvlText w:val=""/>
+      <w:lvlJc w:val="left"/>
+      <w:pPr>
+        <w:ind w:left="4320" w:hanging="360"/>
+      </w:pPr>
+      <w:rPr>
+        <w:rFonts w:ascii="Wingdings" w:hAnsi="Wingdings" w:hint="default"/>
+      </w:rPr>
+    </w:lvl>
+    <w:lvl w:ilvl="6" w:tplc="04090001" w:tentative="1">
+      <w:start w:val="1"/>
+      <w:numFmt w:val="bullet"/>
+      <w:lvlText w:val=""/>
+      <w:lvlJc w:val="left"/>
+      <w:pPr>
+        <w:ind w:left="5040" w:hanging="360"/>
+      </w:pPr>
+      <w:rPr>
+        <w:rFonts w:ascii="Symbol" w:hAnsi="Symbol" w:hint="default"/>
+      </w:rPr>
+    </w:lvl>
+    <w:lvl w:ilvl="7" w:tplc="04090003" w:tentative="1">
+      <w:start w:val="1"/>
+      <w:numFmt w:val="bullet"/>
+      <w:lvlText w:val="o"/>
+      <w:lvlJc w:val="left"/>
+      <w:pPr>
+        <w:ind w:left="5760" w:hanging="360"/>
+      </w:pPr>
+      <w:rPr>
+        <w:rFonts w:ascii="Courier New" w:hAnsi="Courier New" w:cs="Courier New" w:hint="default"/>
+      </w:rPr>
+    </w:lvl>
+    <w:lvl w:ilvl="8" w:tplc="04090005" w:tentative="1">
+      <w:start w:val="1"/>
+      <w:numFmt w:val="bullet"/>
+      <w:lvlText w:val=""/>
+      <w:lvlJc w:val="left"/>
+      <w:pPr>
+        <w:ind w:left="6480" w:hanging="360"/>
+      </w:pPr>
+      <w:rPr>
+        <w:rFonts w:ascii="Wingdings" w:hAnsi="Wingdings" w:hint="default"/>
+      </w:rPr>
+    </w:lvl>
+  </w:abstractNum>
+  <w:abstractNum w:abstractNumId="45" w15:restartNumberingAfterBreak="0">
+    <w:nsid w:val="5F477096"/>
+    <w:multiLevelType w:val="hybridMultilevel"/>
+    <w:tmpl w:val="D39C8B5A"/>
+    <w:lvl w:ilvl="0" w:tplc="310CF340">
+      <w:numFmt w:val="bullet"/>
+      <w:lvlText w:val="+"/>
+      <w:lvlJc w:val="left"/>
+      <w:pPr>
+        <w:ind w:left="1800" w:hanging="360"/>
+      </w:pPr>
+      <w:rPr>
+        <w:rFonts w:ascii="+" w:eastAsia="Times New Roman" w:hAnsi="+" w:cs="Times New Roman" w:hint="default"/>
+        <w:w w:val="100"/>
+        <w:sz w:val="26"/>
+        <w:szCs w:val="26"/>
+      </w:rPr>
+    </w:lvl>
+    <w:lvl w:ilvl="1" w:tplc="FFFFFFFF" w:tentative="1">
+      <w:start w:val="1"/>
+      <w:numFmt w:val="bullet"/>
+      <w:lvlText w:val="o"/>
+      <w:lvlJc w:val="left"/>
+      <w:pPr>
+        <w:ind w:left="2160" w:hanging="360"/>
+      </w:pPr>
+      <w:rPr>
+        <w:rFonts w:ascii="Courier New" w:hAnsi="Courier New" w:cs="Courier New" w:hint="default"/>
+      </w:rPr>
+    </w:lvl>
+    <w:lvl w:ilvl="2" w:tplc="FFFFFFFF" w:tentative="1">
+      <w:start w:val="1"/>
+      <w:numFmt w:val="bullet"/>
+      <w:lvlText w:val=""/>
+      <w:lvlJc w:val="left"/>
+      <w:pPr>
+        <w:ind w:left="2880" w:hanging="360"/>
+      </w:pPr>
+      <w:rPr>
+        <w:rFonts w:ascii="Wingdings" w:hAnsi="Wingdings" w:hint="default"/>
+      </w:rPr>
+    </w:lvl>
+    <w:lvl w:ilvl="3" w:tplc="FFFFFFFF" w:tentative="1">
+      <w:start w:val="1"/>
+      <w:numFmt w:val="bullet"/>
+      <w:lvlText w:val=""/>
+      <w:lvlJc w:val="left"/>
+      <w:pPr>
+        <w:ind w:left="3600" w:hanging="360"/>
+      </w:pPr>
+      <w:rPr>
+        <w:rFonts w:ascii="Symbol" w:hAnsi="Symbol" w:hint="default"/>
+      </w:rPr>
+    </w:lvl>
+    <w:lvl w:ilvl="4" w:tplc="FFFFFFFF" w:tentative="1">
+      <w:start w:val="1"/>
+      <w:numFmt w:val="bullet"/>
+      <w:lvlText w:val="o"/>
+      <w:lvlJc w:val="left"/>
+      <w:pPr>
+        <w:ind w:left="4320" w:hanging="360"/>
+      </w:pPr>
+      <w:rPr>
+        <w:rFonts w:ascii="Courier New" w:hAnsi="Courier New" w:cs="Courier New" w:hint="default"/>
+      </w:rPr>
+    </w:lvl>
+    <w:lvl w:ilvl="5" w:tplc="FFFFFFFF" w:tentative="1">
+      <w:start w:val="1"/>
+      <w:numFmt w:val="bullet"/>
+      <w:lvlText w:val=""/>
+      <w:lvlJc w:val="left"/>
+      <w:pPr>
+        <w:ind w:left="5040" w:hanging="360"/>
+      </w:pPr>
+      <w:rPr>
+        <w:rFonts w:ascii="Wingdings" w:hAnsi="Wingdings" w:hint="default"/>
+      </w:rPr>
+    </w:lvl>
+    <w:lvl w:ilvl="6" w:tplc="FFFFFFFF" w:tentative="1">
+      <w:start w:val="1"/>
+      <w:numFmt w:val="bullet"/>
+      <w:lvlText w:val=""/>
+      <w:lvlJc w:val="left"/>
+      <w:pPr>
+        <w:ind w:left="5760" w:hanging="360"/>
+      </w:pPr>
+      <w:rPr>
+        <w:rFonts w:ascii="Symbol" w:hAnsi="Symbol" w:hint="default"/>
+      </w:rPr>
+    </w:lvl>
+    <w:lvl w:ilvl="7" w:tplc="FFFFFFFF" w:tentative="1">
+      <w:start w:val="1"/>
+      <w:numFmt w:val="bullet"/>
+      <w:lvlText w:val="o"/>
+      <w:lvlJc w:val="left"/>
+      <w:pPr>
+        <w:ind w:left="6480" w:hanging="360"/>
+      </w:pPr>
+      <w:rPr>
+        <w:rFonts w:ascii="Courier New" w:hAnsi="Courier New" w:cs="Courier New" w:hint="default"/>
+      </w:rPr>
+    </w:lvl>
+    <w:lvl w:ilvl="8" w:tplc="FFFFFFFF" w:tentative="1">
+      <w:start w:val="1"/>
+      <w:numFmt w:val="bullet"/>
+      <w:lvlText w:val=""/>
+      <w:lvlJc w:val="left"/>
+      <w:pPr>
+        <w:ind w:left="7200" w:hanging="360"/>
+      </w:pPr>
+      <w:rPr>
+        <w:rFonts w:ascii="Wingdings" w:hAnsi="Wingdings" w:hint="default"/>
+      </w:rPr>
+    </w:lvl>
+  </w:abstractNum>
+  <w:abstractNum w:abstractNumId="46" w15:restartNumberingAfterBreak="0">
     <w:nsid w:val="60F14BA6"/>
     <w:multiLevelType w:val="hybridMultilevel"/>
     <w:tmpl w:val="ACB2AF0E"/>
@@ -15356,7 +16420,125 @@
       </w:rPr>
     </w:lvl>
   </w:abstractNum>
-  <w:abstractNum w:abstractNumId="37" w15:restartNumberingAfterBreak="0">
+  <w:abstractNum w:abstractNumId="47" w15:restartNumberingAfterBreak="0">
+    <w:nsid w:val="720207C7"/>
+    <w:multiLevelType w:val="hybridMultilevel"/>
+    <w:tmpl w:val="B2A62354"/>
+    <w:lvl w:ilvl="0" w:tplc="FFFFFFFF">
+      <w:numFmt w:val="bullet"/>
+      <w:lvlText w:val="-"/>
+      <w:lvlJc w:val="left"/>
+      <w:pPr>
+        <w:ind w:left="720" w:hanging="360"/>
+      </w:pPr>
+      <w:rPr>
+        <w:rFonts w:ascii="Times New Roman" w:eastAsia="Times New Roman" w:hAnsi="Times New Roman" w:cs="Times New Roman" w:hint="default"/>
+        <w:w w:val="100"/>
+        <w:sz w:val="26"/>
+        <w:szCs w:val="26"/>
+        <w:lang w:val="vi" w:eastAsia="en-US" w:bidi="ar-SA"/>
+      </w:rPr>
+    </w:lvl>
+    <w:lvl w:ilvl="1" w:tplc="310CF340">
+      <w:numFmt w:val="bullet"/>
+      <w:lvlText w:val="+"/>
+      <w:lvlJc w:val="left"/>
+      <w:pPr>
+        <w:ind w:left="1440" w:hanging="360"/>
+      </w:pPr>
+      <w:rPr>
+        <w:rFonts w:ascii="+" w:eastAsia="Times New Roman" w:hAnsi="+" w:cs="Times New Roman" w:hint="default"/>
+        <w:w w:val="100"/>
+        <w:sz w:val="26"/>
+        <w:szCs w:val="26"/>
+      </w:rPr>
+    </w:lvl>
+    <w:lvl w:ilvl="2" w:tplc="FFFFFFFF">
+      <w:start w:val="1"/>
+      <w:numFmt w:val="bullet"/>
+      <w:lvlText w:val=""/>
+      <w:lvlJc w:val="left"/>
+      <w:pPr>
+        <w:ind w:left="2160" w:hanging="360"/>
+      </w:pPr>
+      <w:rPr>
+        <w:rFonts w:ascii="Wingdings" w:hAnsi="Wingdings" w:hint="default"/>
+      </w:rPr>
+    </w:lvl>
+    <w:lvl w:ilvl="3" w:tplc="FFFFFFFF" w:tentative="1">
+      <w:start w:val="1"/>
+      <w:numFmt w:val="bullet"/>
+      <w:lvlText w:val=""/>
+      <w:lvlJc w:val="left"/>
+      <w:pPr>
+        <w:ind w:left="2880" w:hanging="360"/>
+      </w:pPr>
+      <w:rPr>
+        <w:rFonts w:ascii="Symbol" w:hAnsi="Symbol" w:hint="default"/>
+      </w:rPr>
+    </w:lvl>
+    <w:lvl w:ilvl="4" w:tplc="FFFFFFFF" w:tentative="1">
+      <w:start w:val="1"/>
+      <w:numFmt w:val="bullet"/>
+      <w:lvlText w:val="o"/>
+      <w:lvlJc w:val="left"/>
+      <w:pPr>
+        <w:ind w:left="3600" w:hanging="360"/>
+      </w:pPr>
+      <w:rPr>
+        <w:rFonts w:ascii="Courier New" w:hAnsi="Courier New" w:cs="Courier New" w:hint="default"/>
+      </w:rPr>
+    </w:lvl>
+    <w:lvl w:ilvl="5" w:tplc="FFFFFFFF" w:tentative="1">
+      <w:start w:val="1"/>
+      <w:numFmt w:val="bullet"/>
+      <w:lvlText w:val=""/>
+      <w:lvlJc w:val="left"/>
+      <w:pPr>
+        <w:ind w:left="4320" w:hanging="360"/>
+      </w:pPr>
+      <w:rPr>
+        <w:rFonts w:ascii="Wingdings" w:hAnsi="Wingdings" w:hint="default"/>
+      </w:rPr>
+    </w:lvl>
+    <w:lvl w:ilvl="6" w:tplc="FFFFFFFF" w:tentative="1">
+      <w:start w:val="1"/>
+      <w:numFmt w:val="bullet"/>
+      <w:lvlText w:val=""/>
+      <w:lvlJc w:val="left"/>
+      <w:pPr>
+        <w:ind w:left="5040" w:hanging="360"/>
+      </w:pPr>
+      <w:rPr>
+        <w:rFonts w:ascii="Symbol" w:hAnsi="Symbol" w:hint="default"/>
+      </w:rPr>
+    </w:lvl>
+    <w:lvl w:ilvl="7" w:tplc="FFFFFFFF" w:tentative="1">
+      <w:start w:val="1"/>
+      <w:numFmt w:val="bullet"/>
+      <w:lvlText w:val="o"/>
+      <w:lvlJc w:val="left"/>
+      <w:pPr>
+        <w:ind w:left="5760" w:hanging="360"/>
+      </w:pPr>
+      <w:rPr>
+        <w:rFonts w:ascii="Courier New" w:hAnsi="Courier New" w:cs="Courier New" w:hint="default"/>
+      </w:rPr>
+    </w:lvl>
+    <w:lvl w:ilvl="8" w:tplc="FFFFFFFF" w:tentative="1">
+      <w:start w:val="1"/>
+      <w:numFmt w:val="bullet"/>
+      <w:lvlText w:val=""/>
+      <w:lvlJc w:val="left"/>
+      <w:pPr>
+        <w:ind w:left="6480" w:hanging="360"/>
+      </w:pPr>
+      <w:rPr>
+        <w:rFonts w:ascii="Wingdings" w:hAnsi="Wingdings" w:hint="default"/>
+      </w:rPr>
+    </w:lvl>
+  </w:abstractNum>
+  <w:abstractNum w:abstractNumId="48" w15:restartNumberingAfterBreak="0">
     <w:nsid w:val="72521207"/>
     <w:multiLevelType w:val="hybridMultilevel"/>
     <w:tmpl w:val="DC68FC8C"/>
@@ -15469,7 +16651,7 @@
       </w:rPr>
     </w:lvl>
   </w:abstractNum>
-  <w:abstractNum w:abstractNumId="38" w15:restartNumberingAfterBreak="0">
+  <w:abstractNum w:abstractNumId="49" w15:restartNumberingAfterBreak="0">
     <w:nsid w:val="7E26450A"/>
     <w:multiLevelType w:val="hybridMultilevel"/>
     <w:tmpl w:val="848A4A2A"/>
@@ -15582,7 +16764,353 @@
       </w:rPr>
     </w:lvl>
   </w:abstractNum>
-  <w:abstractNum w:abstractNumId="39" w15:restartNumberingAfterBreak="0">
+  <w:abstractNum w:abstractNumId="50" w15:restartNumberingAfterBreak="0">
+    <w:nsid w:val="7ECD4233"/>
+    <w:multiLevelType w:val="hybridMultilevel"/>
+    <w:tmpl w:val="A7C0E192"/>
+    <w:lvl w:ilvl="0" w:tplc="310CF340">
+      <w:numFmt w:val="bullet"/>
+      <w:lvlText w:val="+"/>
+      <w:lvlJc w:val="left"/>
+      <w:pPr>
+        <w:ind w:left="1800" w:hanging="360"/>
+      </w:pPr>
+      <w:rPr>
+        <w:rFonts w:ascii="+" w:eastAsia="Times New Roman" w:hAnsi="+" w:cs="Times New Roman" w:hint="default"/>
+        <w:w w:val="100"/>
+        <w:sz w:val="26"/>
+        <w:szCs w:val="26"/>
+      </w:rPr>
+    </w:lvl>
+    <w:lvl w:ilvl="1" w:tplc="04090003" w:tentative="1">
+      <w:start w:val="1"/>
+      <w:numFmt w:val="bullet"/>
+      <w:lvlText w:val="o"/>
+      <w:lvlJc w:val="left"/>
+      <w:pPr>
+        <w:ind w:left="2520" w:hanging="360"/>
+      </w:pPr>
+      <w:rPr>
+        <w:rFonts w:ascii="Courier New" w:hAnsi="Courier New" w:cs="Courier New" w:hint="default"/>
+      </w:rPr>
+    </w:lvl>
+    <w:lvl w:ilvl="2" w:tplc="04090005" w:tentative="1">
+      <w:start w:val="1"/>
+      <w:numFmt w:val="bullet"/>
+      <w:lvlText w:val=""/>
+      <w:lvlJc w:val="left"/>
+      <w:pPr>
+        <w:ind w:left="3240" w:hanging="360"/>
+      </w:pPr>
+      <w:rPr>
+        <w:rFonts w:ascii="Wingdings" w:hAnsi="Wingdings" w:hint="default"/>
+      </w:rPr>
+    </w:lvl>
+    <w:lvl w:ilvl="3" w:tplc="04090001" w:tentative="1">
+      <w:start w:val="1"/>
+      <w:numFmt w:val="bullet"/>
+      <w:lvlText w:val=""/>
+      <w:lvlJc w:val="left"/>
+      <w:pPr>
+        <w:ind w:left="3960" w:hanging="360"/>
+      </w:pPr>
+      <w:rPr>
+        <w:rFonts w:ascii="Symbol" w:hAnsi="Symbol" w:hint="default"/>
+      </w:rPr>
+    </w:lvl>
+    <w:lvl w:ilvl="4" w:tplc="04090003" w:tentative="1">
+      <w:start w:val="1"/>
+      <w:numFmt w:val="bullet"/>
+      <w:lvlText w:val="o"/>
+      <w:lvlJc w:val="left"/>
+      <w:pPr>
+        <w:ind w:left="4680" w:hanging="360"/>
+      </w:pPr>
+      <w:rPr>
+        <w:rFonts w:ascii="Courier New" w:hAnsi="Courier New" w:cs="Courier New" w:hint="default"/>
+      </w:rPr>
+    </w:lvl>
+    <w:lvl w:ilvl="5" w:tplc="04090005" w:tentative="1">
+      <w:start w:val="1"/>
+      <w:numFmt w:val="bullet"/>
+      <w:lvlText w:val=""/>
+      <w:lvlJc w:val="left"/>
+      <w:pPr>
+        <w:ind w:left="5400" w:hanging="360"/>
+      </w:pPr>
+      <w:rPr>
+        <w:rFonts w:ascii="Wingdings" w:hAnsi="Wingdings" w:hint="default"/>
+      </w:rPr>
+    </w:lvl>
+    <w:lvl w:ilvl="6" w:tplc="04090001" w:tentative="1">
+      <w:start w:val="1"/>
+      <w:numFmt w:val="bullet"/>
+      <w:lvlText w:val=""/>
+      <w:lvlJc w:val="left"/>
+      <w:pPr>
+        <w:ind w:left="6120" w:hanging="360"/>
+      </w:pPr>
+      <w:rPr>
+        <w:rFonts w:ascii="Symbol" w:hAnsi="Symbol" w:hint="default"/>
+      </w:rPr>
+    </w:lvl>
+    <w:lvl w:ilvl="7" w:tplc="04090003" w:tentative="1">
+      <w:start w:val="1"/>
+      <w:numFmt w:val="bullet"/>
+      <w:lvlText w:val="o"/>
+      <w:lvlJc w:val="left"/>
+      <w:pPr>
+        <w:ind w:left="6840" w:hanging="360"/>
+      </w:pPr>
+      <w:rPr>
+        <w:rFonts w:ascii="Courier New" w:hAnsi="Courier New" w:cs="Courier New" w:hint="default"/>
+      </w:rPr>
+    </w:lvl>
+    <w:lvl w:ilvl="8" w:tplc="04090005" w:tentative="1">
+      <w:start w:val="1"/>
+      <w:numFmt w:val="bullet"/>
+      <w:lvlText w:val=""/>
+      <w:lvlJc w:val="left"/>
+      <w:pPr>
+        <w:ind w:left="7560" w:hanging="360"/>
+      </w:pPr>
+      <w:rPr>
+        <w:rFonts w:ascii="Wingdings" w:hAnsi="Wingdings" w:hint="default"/>
+      </w:rPr>
+    </w:lvl>
+  </w:abstractNum>
+  <w:abstractNum w:abstractNumId="51" w15:restartNumberingAfterBreak="0">
+    <w:nsid w:val="7F815330"/>
+    <w:multiLevelType w:val="hybridMultilevel"/>
+    <w:tmpl w:val="B400FE98"/>
+    <w:lvl w:ilvl="0" w:tplc="310CF340">
+      <w:numFmt w:val="bullet"/>
+      <w:lvlText w:val="+"/>
+      <w:lvlJc w:val="left"/>
+      <w:pPr>
+        <w:ind w:left="1800" w:hanging="360"/>
+      </w:pPr>
+      <w:rPr>
+        <w:rFonts w:ascii="+" w:eastAsia="Times New Roman" w:hAnsi="+" w:cs="Times New Roman" w:hint="default"/>
+        <w:w w:val="100"/>
+        <w:sz w:val="26"/>
+        <w:szCs w:val="26"/>
+      </w:rPr>
+    </w:lvl>
+    <w:lvl w:ilvl="1" w:tplc="FFFFFFFF" w:tentative="1">
+      <w:start w:val="1"/>
+      <w:numFmt w:val="bullet"/>
+      <w:lvlText w:val="o"/>
+      <w:lvlJc w:val="left"/>
+      <w:pPr>
+        <w:ind w:left="2160" w:hanging="360"/>
+      </w:pPr>
+      <w:rPr>
+        <w:rFonts w:ascii="Courier New" w:hAnsi="Courier New" w:cs="Courier New" w:hint="default"/>
+      </w:rPr>
+    </w:lvl>
+    <w:lvl w:ilvl="2" w:tplc="FFFFFFFF" w:tentative="1">
+      <w:start w:val="1"/>
+      <w:numFmt w:val="bullet"/>
+      <w:lvlText w:val=""/>
+      <w:lvlJc w:val="left"/>
+      <w:pPr>
+        <w:ind w:left="2880" w:hanging="360"/>
+      </w:pPr>
+      <w:rPr>
+        <w:rFonts w:ascii="Wingdings" w:hAnsi="Wingdings" w:hint="default"/>
+      </w:rPr>
+    </w:lvl>
+    <w:lvl w:ilvl="3" w:tplc="FFFFFFFF" w:tentative="1">
+      <w:start w:val="1"/>
+      <w:numFmt w:val="bullet"/>
+      <w:lvlText w:val=""/>
+      <w:lvlJc w:val="left"/>
+      <w:pPr>
+        <w:ind w:left="3600" w:hanging="360"/>
+      </w:pPr>
+      <w:rPr>
+        <w:rFonts w:ascii="Symbol" w:hAnsi="Symbol" w:hint="default"/>
+      </w:rPr>
+    </w:lvl>
+    <w:lvl w:ilvl="4" w:tplc="FFFFFFFF" w:tentative="1">
+      <w:start w:val="1"/>
+      <w:numFmt w:val="bullet"/>
+      <w:lvlText w:val="o"/>
+      <w:lvlJc w:val="left"/>
+      <w:pPr>
+        <w:ind w:left="4320" w:hanging="360"/>
+      </w:pPr>
+      <w:rPr>
+        <w:rFonts w:ascii="Courier New" w:hAnsi="Courier New" w:cs="Courier New" w:hint="default"/>
+      </w:rPr>
+    </w:lvl>
+    <w:lvl w:ilvl="5" w:tplc="FFFFFFFF" w:tentative="1">
+      <w:start w:val="1"/>
+      <w:numFmt w:val="bullet"/>
+      <w:lvlText w:val=""/>
+      <w:lvlJc w:val="left"/>
+      <w:pPr>
+        <w:ind w:left="5040" w:hanging="360"/>
+      </w:pPr>
+      <w:rPr>
+        <w:rFonts w:ascii="Wingdings" w:hAnsi="Wingdings" w:hint="default"/>
+      </w:rPr>
+    </w:lvl>
+    <w:lvl w:ilvl="6" w:tplc="FFFFFFFF" w:tentative="1">
+      <w:start w:val="1"/>
+      <w:numFmt w:val="bullet"/>
+      <w:lvlText w:val=""/>
+      <w:lvlJc w:val="left"/>
+      <w:pPr>
+        <w:ind w:left="5760" w:hanging="360"/>
+      </w:pPr>
+      <w:rPr>
+        <w:rFonts w:ascii="Symbol" w:hAnsi="Symbol" w:hint="default"/>
+      </w:rPr>
+    </w:lvl>
+    <w:lvl w:ilvl="7" w:tplc="FFFFFFFF" w:tentative="1">
+      <w:start w:val="1"/>
+      <w:numFmt w:val="bullet"/>
+      <w:lvlText w:val="o"/>
+      <w:lvlJc w:val="left"/>
+      <w:pPr>
+        <w:ind w:left="6480" w:hanging="360"/>
+      </w:pPr>
+      <w:rPr>
+        <w:rFonts w:ascii="Courier New" w:hAnsi="Courier New" w:cs="Courier New" w:hint="default"/>
+      </w:rPr>
+    </w:lvl>
+    <w:lvl w:ilvl="8" w:tplc="FFFFFFFF" w:tentative="1">
+      <w:start w:val="1"/>
+      <w:numFmt w:val="bullet"/>
+      <w:lvlText w:val=""/>
+      <w:lvlJc w:val="left"/>
+      <w:pPr>
+        <w:ind w:left="7200" w:hanging="360"/>
+      </w:pPr>
+      <w:rPr>
+        <w:rFonts w:ascii="Wingdings" w:hAnsi="Wingdings" w:hint="default"/>
+      </w:rPr>
+    </w:lvl>
+  </w:abstractNum>
+  <w:abstractNum w:abstractNumId="52" w15:restartNumberingAfterBreak="0">
+    <w:nsid w:val="7F9F4E01"/>
+    <w:multiLevelType w:val="hybridMultilevel"/>
+    <w:tmpl w:val="ED325C4E"/>
+    <w:lvl w:ilvl="0" w:tplc="B4862510">
+      <w:numFmt w:val="bullet"/>
+      <w:lvlText w:val="-"/>
+      <w:lvlJc w:val="left"/>
+      <w:pPr>
+        <w:ind w:left="720" w:hanging="360"/>
+      </w:pPr>
+      <w:rPr>
+        <w:rFonts w:ascii="Times New Roman" w:eastAsia="Times New Roman" w:hAnsi="Times New Roman" w:cs="Times New Roman" w:hint="default"/>
+        <w:w w:val="100"/>
+        <w:sz w:val="26"/>
+        <w:szCs w:val="26"/>
+        <w:lang w:val="vi" w:eastAsia="en-US" w:bidi="ar-SA"/>
+      </w:rPr>
+    </w:lvl>
+    <w:lvl w:ilvl="1" w:tplc="FFFFFFFF" w:tentative="1">
+      <w:start w:val="1"/>
+      <w:numFmt w:val="bullet"/>
+      <w:lvlText w:val="o"/>
+      <w:lvlJc w:val="left"/>
+      <w:pPr>
+        <w:ind w:left="1440" w:hanging="360"/>
+      </w:pPr>
+      <w:rPr>
+        <w:rFonts w:ascii="Courier New" w:hAnsi="Courier New" w:cs="Courier New" w:hint="default"/>
+      </w:rPr>
+    </w:lvl>
+    <w:lvl w:ilvl="2" w:tplc="FFFFFFFF" w:tentative="1">
+      <w:start w:val="1"/>
+      <w:numFmt w:val="bullet"/>
+      <w:lvlText w:val=""/>
+      <w:lvlJc w:val="left"/>
+      <w:pPr>
+        <w:ind w:left="2160" w:hanging="360"/>
+      </w:pPr>
+      <w:rPr>
+        <w:rFonts w:ascii="Wingdings" w:hAnsi="Wingdings" w:hint="default"/>
+      </w:rPr>
+    </w:lvl>
+    <w:lvl w:ilvl="3" w:tplc="FFFFFFFF" w:tentative="1">
+      <w:start w:val="1"/>
+      <w:numFmt w:val="bullet"/>
+      <w:lvlText w:val=""/>
+      <w:lvlJc w:val="left"/>
+      <w:pPr>
+        <w:ind w:left="2880" w:hanging="360"/>
+      </w:pPr>
+      <w:rPr>
+        <w:rFonts w:ascii="Symbol" w:hAnsi="Symbol" w:hint="default"/>
+      </w:rPr>
+    </w:lvl>
+    <w:lvl w:ilvl="4" w:tplc="FFFFFFFF" w:tentative="1">
+      <w:start w:val="1"/>
+      <w:numFmt w:val="bullet"/>
+      <w:lvlText w:val="o"/>
+      <w:lvlJc w:val="left"/>
+      <w:pPr>
+        <w:ind w:left="3600" w:hanging="360"/>
+      </w:pPr>
+      <w:rPr>
+        <w:rFonts w:ascii="Courier New" w:hAnsi="Courier New" w:cs="Courier New" w:hint="default"/>
+      </w:rPr>
+    </w:lvl>
+    <w:lvl w:ilvl="5" w:tplc="FFFFFFFF" w:tentative="1">
+      <w:start w:val="1"/>
+      <w:numFmt w:val="bullet"/>
+      <w:lvlText w:val=""/>
+      <w:lvlJc w:val="left"/>
+      <w:pPr>
+        <w:ind w:left="4320" w:hanging="360"/>
+      </w:pPr>
+      <w:rPr>
+        <w:rFonts w:ascii="Wingdings" w:hAnsi="Wingdings" w:hint="default"/>
+      </w:rPr>
+    </w:lvl>
+    <w:lvl w:ilvl="6" w:tplc="FFFFFFFF" w:tentative="1">
+      <w:start w:val="1"/>
+      <w:numFmt w:val="bullet"/>
+      <w:lvlText w:val=""/>
+      <w:lvlJc w:val="left"/>
+      <w:pPr>
+        <w:ind w:left="5040" w:hanging="360"/>
+      </w:pPr>
+      <w:rPr>
+        <w:rFonts w:ascii="Symbol" w:hAnsi="Symbol" w:hint="default"/>
+      </w:rPr>
+    </w:lvl>
+    <w:lvl w:ilvl="7" w:tplc="FFFFFFFF" w:tentative="1">
+      <w:start w:val="1"/>
+      <w:numFmt w:val="bullet"/>
+      <w:lvlText w:val="o"/>
+      <w:lvlJc w:val="left"/>
+      <w:pPr>
+        <w:ind w:left="5760" w:hanging="360"/>
+      </w:pPr>
+      <w:rPr>
+        <w:rFonts w:ascii="Courier New" w:hAnsi="Courier New" w:cs="Courier New" w:hint="default"/>
+      </w:rPr>
+    </w:lvl>
+    <w:lvl w:ilvl="8" w:tplc="FFFFFFFF" w:tentative="1">
+      <w:start w:val="1"/>
+      <w:numFmt w:val="bullet"/>
+      <w:lvlText w:val=""/>
+      <w:lvlJc w:val="left"/>
+      <w:pPr>
+        <w:ind w:left="6480" w:hanging="360"/>
+      </w:pPr>
+      <w:rPr>
+        <w:rFonts w:ascii="Wingdings" w:hAnsi="Wingdings" w:hint="default"/>
+      </w:rPr>
+    </w:lvl>
+  </w:abstractNum>
+  <w:abstractNum w:abstractNumId="53" w15:restartNumberingAfterBreak="0">
     <w:nsid w:val="7FA660E5"/>
     <w:multiLevelType w:val="hybridMultilevel"/>
     <w:tmpl w:val="DF8E099C"/>
@@ -15695,124 +17223,166 @@
     </w:lvl>
   </w:abstractNum>
   <w:num w:numId="1" w16cid:durableId="1192575279">
-    <w:abstractNumId w:val="13"/>
+    <w:abstractNumId w:val="16"/>
   </w:num>
   <w:num w:numId="2" w16cid:durableId="922106561">
-    <w:abstractNumId w:val="24"/>
+    <w:abstractNumId w:val="31"/>
   </w:num>
   <w:num w:numId="3" w16cid:durableId="1335448865">
-    <w:abstractNumId w:val="15"/>
+    <w:abstractNumId w:val="18"/>
   </w:num>
   <w:num w:numId="4" w16cid:durableId="127361678">
-    <w:abstractNumId w:val="11"/>
+    <w:abstractNumId w:val="14"/>
   </w:num>
   <w:num w:numId="5" w16cid:durableId="237523322">
     <w:abstractNumId w:val="2"/>
   </w:num>
   <w:num w:numId="6" w16cid:durableId="2125346428">
-    <w:abstractNumId w:val="4"/>
+    <w:abstractNumId w:val="5"/>
   </w:num>
   <w:num w:numId="7" w16cid:durableId="43334920">
-    <w:abstractNumId w:val="14"/>
+    <w:abstractNumId w:val="17"/>
   </w:num>
   <w:num w:numId="8" w16cid:durableId="1758794543">
-    <w:abstractNumId w:val="18"/>
+    <w:abstractNumId w:val="22"/>
   </w:num>
   <w:num w:numId="9" w16cid:durableId="1127889725">
-    <w:abstractNumId w:val="26"/>
+    <w:abstractNumId w:val="33"/>
   </w:num>
   <w:num w:numId="10" w16cid:durableId="1446655314">
-    <w:abstractNumId w:val="20"/>
+    <w:abstractNumId w:val="24"/>
   </w:num>
   <w:num w:numId="11" w16cid:durableId="626425385">
-    <w:abstractNumId w:val="22"/>
+    <w:abstractNumId w:val="28"/>
   </w:num>
   <w:num w:numId="12" w16cid:durableId="1694577324">
-    <w:abstractNumId w:val="10"/>
+    <w:abstractNumId w:val="13"/>
   </w:num>
   <w:num w:numId="13" w16cid:durableId="1105733609">
-    <w:abstractNumId w:val="33"/>
+    <w:abstractNumId w:val="41"/>
   </w:num>
   <w:num w:numId="14" w16cid:durableId="1263341344">
-    <w:abstractNumId w:val="35"/>
+    <w:abstractNumId w:val="43"/>
   </w:num>
   <w:num w:numId="15" w16cid:durableId="1809977147">
-    <w:abstractNumId w:val="37"/>
+    <w:abstractNumId w:val="48"/>
   </w:num>
   <w:num w:numId="16" w16cid:durableId="251668811">
-    <w:abstractNumId w:val="28"/>
+    <w:abstractNumId w:val="35"/>
   </w:num>
   <w:num w:numId="17" w16cid:durableId="249705895">
     <w:abstractNumId w:val="1"/>
   </w:num>
   <w:num w:numId="18" w16cid:durableId="1598248802">
+    <w:abstractNumId w:val="11"/>
+  </w:num>
+  <w:num w:numId="19" w16cid:durableId="711265705">
+    <w:abstractNumId w:val="25"/>
+  </w:num>
+  <w:num w:numId="20" w16cid:durableId="185024811">
+    <w:abstractNumId w:val="38"/>
+  </w:num>
+  <w:num w:numId="21" w16cid:durableId="1451780362">
+    <w:abstractNumId w:val="49"/>
+  </w:num>
+  <w:num w:numId="22" w16cid:durableId="475296481">
+    <w:abstractNumId w:val="46"/>
+  </w:num>
+  <w:num w:numId="23" w16cid:durableId="453134196">
+    <w:abstractNumId w:val="40"/>
+  </w:num>
+  <w:num w:numId="24" w16cid:durableId="769009330">
     <w:abstractNumId w:val="8"/>
   </w:num>
-  <w:num w:numId="19" w16cid:durableId="711265705">
-    <w:abstractNumId w:val="21"/>
-  </w:num>
-  <w:num w:numId="20" w16cid:durableId="185024811">
-    <w:abstractNumId w:val="31"/>
-  </w:num>
-  <w:num w:numId="21" w16cid:durableId="1451780362">
-    <w:abstractNumId w:val="38"/>
-  </w:num>
-  <w:num w:numId="22" w16cid:durableId="475296481">
-    <w:abstractNumId w:val="36"/>
-  </w:num>
-  <w:num w:numId="23" w16cid:durableId="453134196">
-    <w:abstractNumId w:val="32"/>
-  </w:num>
-  <w:num w:numId="24" w16cid:durableId="769009330">
-    <w:abstractNumId w:val="6"/>
-  </w:num>
   <w:num w:numId="25" w16cid:durableId="1544101068">
-    <w:abstractNumId w:val="39"/>
+    <w:abstractNumId w:val="53"/>
   </w:num>
   <w:num w:numId="26" w16cid:durableId="737216819">
-    <w:abstractNumId w:val="16"/>
+    <w:abstractNumId w:val="19"/>
   </w:num>
   <w:num w:numId="27" w16cid:durableId="57368491">
     <w:abstractNumId w:val="3"/>
   </w:num>
   <w:num w:numId="28" w16cid:durableId="1962227200">
-    <w:abstractNumId w:val="29"/>
+    <w:abstractNumId w:val="36"/>
   </w:num>
   <w:num w:numId="29" w16cid:durableId="470483897">
-    <w:abstractNumId w:val="7"/>
+    <w:abstractNumId w:val="9"/>
   </w:num>
   <w:num w:numId="30" w16cid:durableId="1800420017">
-    <w:abstractNumId w:val="23"/>
+    <w:abstractNumId w:val="30"/>
   </w:num>
   <w:num w:numId="31" w16cid:durableId="95373849">
+    <w:abstractNumId w:val="42"/>
+  </w:num>
+  <w:num w:numId="32" w16cid:durableId="239677455">
     <w:abstractNumId w:val="34"/>
   </w:num>
-  <w:num w:numId="32" w16cid:durableId="239677455">
-    <w:abstractNumId w:val="27"/>
-  </w:num>
   <w:num w:numId="33" w16cid:durableId="1469082661">
-    <w:abstractNumId w:val="12"/>
+    <w:abstractNumId w:val="15"/>
   </w:num>
   <w:num w:numId="34" w16cid:durableId="876047934">
-    <w:abstractNumId w:val="5"/>
+    <w:abstractNumId w:val="6"/>
   </w:num>
   <w:num w:numId="35" w16cid:durableId="1262490888">
     <w:abstractNumId w:val="0"/>
   </w:num>
   <w:num w:numId="36" w16cid:durableId="565140703">
-    <w:abstractNumId w:val="9"/>
+    <w:abstractNumId w:val="12"/>
   </w:num>
   <w:num w:numId="37" w16cid:durableId="1732578112">
-    <w:abstractNumId w:val="30"/>
+    <w:abstractNumId w:val="37"/>
   </w:num>
   <w:num w:numId="38" w16cid:durableId="1641884865">
-    <w:abstractNumId w:val="19"/>
+    <w:abstractNumId w:val="23"/>
   </w:num>
   <w:num w:numId="39" w16cid:durableId="1638760321">
-    <w:abstractNumId w:val="25"/>
+    <w:abstractNumId w:val="32"/>
   </w:num>
   <w:num w:numId="40" w16cid:durableId="1678802015">
-    <w:abstractNumId w:val="17"/>
+    <w:abstractNumId w:val="21"/>
+  </w:num>
+  <w:num w:numId="41" w16cid:durableId="544605910">
+    <w:abstractNumId w:val="7"/>
+  </w:num>
+  <w:num w:numId="42" w16cid:durableId="1119493449">
+    <w:abstractNumId w:val="20"/>
+  </w:num>
+  <w:num w:numId="43" w16cid:durableId="403454449">
+    <w:abstractNumId w:val="10"/>
+  </w:num>
+  <w:num w:numId="44" w16cid:durableId="1364667193">
+    <w:abstractNumId w:val="29"/>
+  </w:num>
+  <w:num w:numId="45" w16cid:durableId="1969895639">
+    <w:abstractNumId w:val="44"/>
+  </w:num>
+  <w:num w:numId="46" w16cid:durableId="1814130323">
+    <w:abstractNumId w:val="39"/>
+  </w:num>
+  <w:num w:numId="47" w16cid:durableId="60948587">
+    <w:abstractNumId w:val="47"/>
+  </w:num>
+  <w:num w:numId="48" w16cid:durableId="1744330880">
+    <w:abstractNumId w:val="27"/>
+  </w:num>
+  <w:num w:numId="49" w16cid:durableId="1054544709">
+    <w:abstractNumId w:val="52"/>
+  </w:num>
+  <w:num w:numId="50" w16cid:durableId="542521390">
+    <w:abstractNumId w:val="50"/>
+  </w:num>
+  <w:num w:numId="51" w16cid:durableId="1218317214">
+    <w:abstractNumId w:val="4"/>
+  </w:num>
+  <w:num w:numId="52" w16cid:durableId="1696151903">
+    <w:abstractNumId w:val="26"/>
+  </w:num>
+  <w:num w:numId="53" w16cid:durableId="2024355949">
+    <w:abstractNumId w:val="45"/>
+  </w:num>
+  <w:num w:numId="54" w16cid:durableId="702290460">
+    <w:abstractNumId w:val="51"/>
   </w:num>
   <w:numIdMacAtCleanup w:val="22"/>
 </w:numbering>
@@ -16224,7 +17794,7 @@
     <w:link w:val="Heading1Char"/>
     <w:uiPriority w:val="9"/>
     <w:qFormat/>
-    <w:rsid w:val="008F22D0"/>
+    <w:rsid w:val="00EB0D08"/>
     <w:pPr>
       <w:keepNext/>
       <w:keepLines/>
@@ -16249,7 +17819,7 @@
     <w:uiPriority w:val="9"/>
     <w:unhideWhenUsed/>
     <w:qFormat/>
-    <w:rsid w:val="00981B9E"/>
+    <w:rsid w:val="00EB0D08"/>
     <w:pPr>
       <w:keepNext/>
       <w:keepLines/>
@@ -16274,7 +17844,7 @@
     <w:uiPriority w:val="9"/>
     <w:unhideWhenUsed/>
     <w:qFormat/>
-    <w:rsid w:val="00EF6621"/>
+    <w:rsid w:val="00EB0D08"/>
     <w:pPr>
       <w:keepNext/>
       <w:keepLines/>
@@ -16288,7 +17858,6 @@
     <w:rPr>
       <w:rFonts w:eastAsiaTheme="majorEastAsia" w:cstheme="majorBidi"/>
       <w:b/>
-      <w:i/>
       <w:szCs w:val="24"/>
     </w:rPr>
   </w:style>
@@ -16504,11 +18073,10 @@
     <w:basedOn w:val="DefaultParagraphFont"/>
     <w:link w:val="Heading3"/>
     <w:uiPriority w:val="9"/>
-    <w:rsid w:val="00EF6621"/>
+    <w:rsid w:val="00EB0D08"/>
     <w:rPr>
       <w:rFonts w:eastAsiaTheme="majorEastAsia" w:cstheme="majorBidi"/>
       <w:b/>
-      <w:i/>
       <w:szCs w:val="24"/>
     </w:rPr>
   </w:style>
@@ -16813,7 +18381,7 @@
     <w:rPr>
       <w:rFonts w:eastAsia="Times New Roman" w:cs="Times New Roman"/>
       <w:bCs/>
-      <w:i w:val="0"/>
+      <w:i/>
       <w:szCs w:val="20"/>
     </w:rPr>
   </w:style>
@@ -16879,6 +18447,16 @@
     <w:link w:val="ListParagraph"/>
     <w:uiPriority w:val="34"/>
     <w:rsid w:val="00D93351"/>
+  </w:style>
+  <w:style w:type="numbering" w:customStyle="1" w:styleId="CurrentList1">
+    <w:name w:val="Current List1"/>
+    <w:uiPriority w:val="99"/>
+    <w:rsid w:val="00EB0D08"/>
+    <w:pPr>
+      <w:numPr>
+        <w:numId w:val="41"/>
+      </w:numPr>
+    </w:pPr>
   </w:style>
 </w:styles>
 </file>
